--- a/Gradient Decent.docx
+++ b/Gradient Decent.docx
@@ -53,7 +53,43 @@
           <w:sz w:val="26"/>
           <w:szCs w:val="26"/>
         </w:rPr>
-        <w:t>Trong Machine Learning nói riêng và Toán Tối Ưu nói chung, chúng ta thường xuyên phải tìm giá trị nhỏ nhất (hoặc đôi khi là lớn nhất) của một hàm số nào đó. Ví dụ như các hàm mất mát trong hai bài Linear Regression và K-means Clustering. Nhìn chung, việc tìm global minimum của các hàm mất mát trong Machine Learning là rất phức tạp, thậm chí là bất khả thi. Thay vào đó, người ta thường cố gắng tìm các điểm local minimum, và ở một mức độ nào đó, coi đó là nghiệm cần tìm của bài toán.</w:t>
+        <w:t xml:space="preserve">Trong Machine Learning nói riêng và Toán Tối Ưu nói </w:t>
+      </w:r>
+      <w:proofErr w:type="gramStart"/>
+      <w:r>
+        <w:rPr>
+          <w:rFonts w:ascii="Times New Roman" w:hAnsi="Times New Roman" w:cs="Times New Roman"/>
+          <w:sz w:val="26"/>
+          <w:szCs w:val="26"/>
+        </w:rPr>
+        <w:t>chung</w:t>
+      </w:r>
+      <w:proofErr w:type="gramEnd"/>
+      <w:r>
+        <w:rPr>
+          <w:rFonts w:ascii="Times New Roman" w:hAnsi="Times New Roman" w:cs="Times New Roman"/>
+          <w:sz w:val="26"/>
+          <w:szCs w:val="26"/>
+        </w:rPr>
+        <w:t xml:space="preserve">, chúng ta thường xuyên phải tìm giá trị nhỏ nhất (hoặc đôi khi là lớn nhất) của một hàm số nào đó. Ví dụ như các hàm mất mát trong hai bài Linear Regression và K-means Clustering. Nhìn </w:t>
+      </w:r>
+      <w:proofErr w:type="gramStart"/>
+      <w:r>
+        <w:rPr>
+          <w:rFonts w:ascii="Times New Roman" w:hAnsi="Times New Roman" w:cs="Times New Roman"/>
+          <w:sz w:val="26"/>
+          <w:szCs w:val="26"/>
+        </w:rPr>
+        <w:t>chung</w:t>
+      </w:r>
+      <w:proofErr w:type="gramEnd"/>
+      <w:r>
+        <w:rPr>
+          <w:rFonts w:ascii="Times New Roman" w:hAnsi="Times New Roman" w:cs="Times New Roman"/>
+          <w:sz w:val="26"/>
+          <w:szCs w:val="26"/>
+        </w:rPr>
+        <w:t>, việc tìm global minimum của các hàm mất mát trong Machine Learning là rất phức tạp, thậm chí là bất khả thi. Thay vào đó, người ta thường cố gắng tìm các điểm local minimum, và ở một mức độ nào đó, coi đó là nghiệm cần tìm của bài toán.</w:t>
       </w:r>
     </w:p>
     <w:p>
@@ -149,7 +185,25 @@
           <w:sz w:val="26"/>
           <w:szCs w:val="26"/>
         </w:rPr>
-        <w:t>Các điểm local minimum là nghiệm của phương trình đạo hàm bằng 0. Nếu bằng một cách nào đó có thể tìm được toàn bộ (hữu hạn) các điểm cực tiểu, ta chỉ cần thay từng điểm local minimum đó vào hàm số rồi tìm điểm làm cho hàm có giá trị nhỏ nhất (đoạn này nghe rất quen thuộc, đúng không?). Tuy nhiên, trong hầu hết các trường hợp, việc giải phương trình đạo hàm bằng 0 là bất khả thi. Nguyên nhân có thể đến từ sự phức tạp của dạng của đạo hàm, từ việc các điểm dữ liệu có số chiều lớn, hoặc từ việc có quá nhiều điểm dữ liệ</w:t>
+        <w:t xml:space="preserve">Các điểm local minimum là nghiệm của phương trình đạo hàm bằng 0. Nếu bằng một </w:t>
+      </w:r>
+      <w:proofErr w:type="gramStart"/>
+      <w:r>
+        <w:rPr>
+          <w:rFonts w:ascii="Times New Roman" w:hAnsi="Times New Roman" w:cs="Times New Roman"/>
+          <w:sz w:val="26"/>
+          <w:szCs w:val="26"/>
+        </w:rPr>
+        <w:t>cách</w:t>
+      </w:r>
+      <w:proofErr w:type="gramEnd"/>
+      <w:r>
+        <w:rPr>
+          <w:rFonts w:ascii="Times New Roman" w:hAnsi="Times New Roman" w:cs="Times New Roman"/>
+          <w:sz w:val="26"/>
+          <w:szCs w:val="26"/>
+        </w:rPr>
+        <w:t xml:space="preserve"> nào đó có thể tìm được toàn bộ (hữu hạn) các điểm cực tiểu, ta chỉ cần thay từng điểm local minimum đó vào hàm số rồi tìm điểm làm cho hàm có giá trị nhỏ nhất (đoạn này nghe rất quen thuộc, đúng không?). Tuy nhiên, trong hầu hết các trường hợp, việc giải phương trình đạo hàm bằng 0 là bất khả thi. Nguyên nhân có thể đến từ sự phức tạp của dạng của đạo hàm, từ việc các điểm dữ liệu có số chiều lớn, hoặc từ việc có quá nhiều điểm dữ liệ</w:t>
       </w:r>
       <w:r>
         <w:rPr>
@@ -864,7 +918,25 @@
           <w:sz w:val="26"/>
           <w:szCs w:val="26"/>
         </w:rPr>
-        <w:t xml:space="preserve"> (và ngược lại). Để điểm tiếp theo </w:t>
+        <w:t xml:space="preserve"> (và ngược lại). Để điểm tiếp </w:t>
+      </w:r>
+      <w:proofErr w:type="gramStart"/>
+      <w:r>
+        <w:rPr>
+          <w:rFonts w:ascii="Times New Roman" w:eastAsiaTheme="minorEastAsia" w:hAnsi="Times New Roman" w:cs="Times New Roman"/>
+          <w:sz w:val="26"/>
+          <w:szCs w:val="26"/>
+        </w:rPr>
+        <w:t>theo</w:t>
+      </w:r>
+      <w:proofErr w:type="gramEnd"/>
+      <w:r>
+        <w:rPr>
+          <w:rFonts w:ascii="Times New Roman" w:eastAsiaTheme="minorEastAsia" w:hAnsi="Times New Roman" w:cs="Times New Roman"/>
+          <w:sz w:val="26"/>
+          <w:szCs w:val="26"/>
+        </w:rPr>
+        <w:t xml:space="preserve"> </w:t>
       </w:r>
       <m:oMath>
         <m:sSub>
@@ -1316,13 +1388,23 @@
         </w:rPr>
         <w:t xml:space="preserve"> </w:t>
       </w:r>
+      <w:proofErr w:type="gramStart"/>
       <w:r>
         <w:rPr>
           <w:rFonts w:ascii="Times New Roman" w:eastAsiaTheme="minorEastAsia" w:hAnsi="Times New Roman" w:cs="Times New Roman"/>
           <w:sz w:val="26"/>
           <w:szCs w:val="26"/>
         </w:rPr>
-        <w:t xml:space="preserve">càng xa </w:t>
+        <w:t>càng</w:t>
+      </w:r>
+      <w:proofErr w:type="gramEnd"/>
+      <w:r>
+        <w:rPr>
+          <w:rFonts w:ascii="Times New Roman" w:eastAsiaTheme="minorEastAsia" w:hAnsi="Times New Roman" w:cs="Times New Roman"/>
+          <w:sz w:val="26"/>
+          <w:szCs w:val="26"/>
+        </w:rPr>
+        <w:t xml:space="preserve"> xa </w:t>
       </w:r>
       <m:oMath>
         <m:sSup>
@@ -1367,15 +1449,7 @@
           <w:sz w:val="26"/>
           <w:szCs w:val="26"/>
         </w:rPr>
-        <w:t xml:space="preserve"> </w:t>
-      </w:r>
-      <w:r>
-        <w:rPr>
-          <w:rFonts w:ascii="Times New Roman" w:eastAsiaTheme="minorEastAsia" w:hAnsi="Times New Roman" w:cs="Times New Roman"/>
-          <w:sz w:val="26"/>
-          <w:szCs w:val="26"/>
-        </w:rPr>
-        <w:t xml:space="preserve">về phía bên phải thì </w:t>
+        <w:t xml:space="preserve"> về phía bên phải thì </w:t>
       </w:r>
       <m:oMath>
         <m:r>
@@ -1855,7 +1929,25 @@
           <w:sz w:val="26"/>
           <w:szCs w:val="26"/>
         </w:rPr>
-        <w:t>(đọc là eta) là một số dương được gọi là learning rate (tốc độ học). Dấu trừ thể hiện việc chúng ta phải đi ngược với đạo hàm (Đây cũng chính là lý do phương pháp này được gọi là Gradient Descent - descent nghĩa là đi ngược). Các quan sát đơn giản phía trên, mặc dù không phải đúng cho tất cả các bài toán, là nền tảng cho rất nhiều phương pháp tối ưu nói chung và thuật t</w:t>
+        <w:t xml:space="preserve">(đọc là eta) là một số dương được gọi là learning rate (tốc độ học). Dấu trừ thể hiện việc chúng ta phải đi ngược với đạo hàm (Đây cũng chính là lý do phương pháp này được gọi là Gradient Descent - descent nghĩa là đi ngược). Các quan sát đơn giản phía trên, mặc dù không phải đúng cho tất cả các bài toán, là nền tảng cho rất nhiều phương pháp tối ưu nói </w:t>
+      </w:r>
+      <w:proofErr w:type="gramStart"/>
+      <w:r>
+        <w:rPr>
+          <w:rFonts w:ascii="Times New Roman" w:hAnsi="Times New Roman" w:cs="Times New Roman"/>
+          <w:sz w:val="26"/>
+          <w:szCs w:val="26"/>
+        </w:rPr>
+        <w:t>chung</w:t>
+      </w:r>
+      <w:proofErr w:type="gramEnd"/>
+      <w:r>
+        <w:rPr>
+          <w:rFonts w:ascii="Times New Roman" w:hAnsi="Times New Roman" w:cs="Times New Roman"/>
+          <w:sz w:val="26"/>
+          <w:szCs w:val="26"/>
+        </w:rPr>
+        <w:t xml:space="preserve"> và thuật t</w:t>
       </w:r>
       <w:r>
         <w:rPr>
@@ -2058,18 +2150,7 @@
             <w:sz w:val="26"/>
             <w:szCs w:val="26"/>
           </w:rPr>
-          <m:t>f</m:t>
-        </m:r>
-        <m:r>
-          <m:rPr>
-            <m:sty m:val="bi"/>
-          </m:rPr>
-          <w:rPr>
-            <w:rFonts w:ascii="Cambria Math" w:hAnsi="Cambria Math" w:cs="Times New Roman"/>
-            <w:sz w:val="26"/>
-            <w:szCs w:val="26"/>
-          </w:rPr>
-          <m:t>'</m:t>
+          <m:t>f'</m:t>
         </m:r>
         <m:d>
           <m:dPr>
@@ -2182,8 +2263,18 @@
           <w:sz w:val="26"/>
           <w:szCs w:val="26"/>
         </w:rPr>
-        <w:t xml:space="preserve">nào đó, tại vòng lặp thứ </w:t>
-      </w:r>
+        <w:t xml:space="preserve">nào đó, tại vòng lặp </w:t>
+      </w:r>
+      <w:proofErr w:type="gramStart"/>
+      <w:r>
+        <w:rPr>
+          <w:rFonts w:ascii="Times New Roman" w:eastAsiaTheme="minorEastAsia" w:hAnsi="Times New Roman" w:cs="Times New Roman"/>
+          <w:sz w:val="26"/>
+          <w:szCs w:val="26"/>
+        </w:rPr>
+        <w:t xml:space="preserve">thứ </w:t>
+      </w:r>
+      <w:proofErr w:type="gramEnd"/>
       <m:oMath>
         <m:r>
           <m:rPr>
@@ -2339,20 +2430,7 @@
               <w:szCs w:val="26"/>
               <w:shd w:val="clear" w:color="auto" w:fill="FFFFFF"/>
             </w:rPr>
-            <m:t>η</m:t>
-          </m:r>
-          <m:r>
-            <m:rPr>
-              <m:sty m:val="bi"/>
-            </m:rPr>
-            <w:rPr>
-              <w:rFonts w:ascii="Cambria Math" w:hAnsi="Cambria Math"/>
-              <w:color w:val="000000"/>
-              <w:sz w:val="26"/>
-              <w:szCs w:val="26"/>
-              <w:shd w:val="clear" w:color="auto" w:fill="FFFFFF"/>
-            </w:rPr>
-            <m:t>(2</m:t>
+            <m:t>η(2</m:t>
           </m:r>
           <m:sSub>
             <m:sSubPr>
@@ -2547,6 +2625,7 @@
           <w:szCs w:val="26"/>
         </w:rPr>
       </w:pPr>
+      <w:proofErr w:type="gramStart"/>
       <w:r>
         <w:rPr>
           <w:rFonts w:ascii="Times New Roman" w:hAnsi="Times New Roman" w:cs="Times New Roman"/>
@@ -2556,13 +2635,32 @@
         </w:rPr>
         <w:t>cost</w:t>
       </w:r>
-      <w:r>
-        <w:rPr>
-          <w:rFonts w:ascii="Times New Roman" w:hAnsi="Times New Roman" w:cs="Times New Roman"/>
-          <w:sz w:val="26"/>
-          <w:szCs w:val="26"/>
-        </w:rPr>
-        <w:t xml:space="preserve"> để tính giá trị của hàm số. Hàm này không sử dụng trong thuật toán nhưng thường được dùng để kiểm tra việc tính đạo hàm của đúng không hoặc để xem giá trị của hàm số có giảm theo mỗi vòng lặp hay không.</w:t>
+      <w:proofErr w:type="gramEnd"/>
+      <w:r>
+        <w:rPr>
+          <w:rFonts w:ascii="Times New Roman" w:hAnsi="Times New Roman" w:cs="Times New Roman"/>
+          <w:sz w:val="26"/>
+          <w:szCs w:val="26"/>
+        </w:rPr>
+        <w:t xml:space="preserve"> để tính giá trị của hàm số. Hàm này không sử dụng trong thuật toán nhưng thường được dùng để kiểm tra việc tính đạo hàm của đúng không hoặc để xem giá trị của hàm số có giảm </w:t>
+      </w:r>
+      <w:proofErr w:type="gramStart"/>
+      <w:r>
+        <w:rPr>
+          <w:rFonts w:ascii="Times New Roman" w:hAnsi="Times New Roman" w:cs="Times New Roman"/>
+          <w:sz w:val="26"/>
+          <w:szCs w:val="26"/>
+        </w:rPr>
+        <w:t>theo</w:t>
+      </w:r>
+      <w:proofErr w:type="gramEnd"/>
+      <w:r>
+        <w:rPr>
+          <w:rFonts w:ascii="Times New Roman" w:hAnsi="Times New Roman" w:cs="Times New Roman"/>
+          <w:sz w:val="26"/>
+          <w:szCs w:val="26"/>
+        </w:rPr>
+        <w:t xml:space="preserve"> mỗi vòng lặp hay không.</w:t>
       </w:r>
     </w:p>
     <w:p>
@@ -3167,18 +3265,7 @@
                                 <w:sz w:val="22"/>
                                 <w:szCs w:val="22"/>
                               </w:rPr>
-                              <w:t xml:space="preserve"> </w:t>
-                            </w:r>
-                            <w:r>
-                              <w:rPr>
-                                <w:rFonts w:ascii="Consolas" w:hAnsi="Consolas" w:cs="Consolas"/>
-                                <w:i/>
-                                <w:iCs/>
-                                <w:color w:val="808080"/>
-                                <w:sz w:val="22"/>
-                                <w:szCs w:val="22"/>
-                              </w:rPr>
-                              <w:t>đủ nhỏ (0.001)</w:t>
+                              <w:t xml:space="preserve"> đủ nhỏ (0.001)</w:t>
                             </w:r>
                             <w:r>
                               <w:rPr>
@@ -4774,13 +4861,23 @@
                       <wps:txbx>
                         <w:txbxContent>
                           <w:p>
-                            <w:r>
-                              <w:t>với x1 = -1.110667, cost = -3.246394, hội tụ sau 11 bước lặp</w:t>
+                            <w:proofErr w:type="gramStart"/>
+                            <w:r>
+                              <w:t>với</w:t>
+                            </w:r>
+                            <w:proofErr w:type="gramEnd"/>
+                            <w:r>
+                              <w:t xml:space="preserve"> x1 = -1.110667, cost = -3.246394, hội tụ sau 11 bước lặp</w:t>
                             </w:r>
                           </w:p>
                           <w:p>
-                            <w:r>
-                              <w:t>với x2 = -1.110341, cost = -3.246394, hội tụ sau 29 bước lặp</w:t>
+                            <w:proofErr w:type="gramStart"/>
+                            <w:r>
+                              <w:t>với</w:t>
+                            </w:r>
+                            <w:proofErr w:type="gramEnd"/>
+                            <w:r>
+                              <w:t xml:space="preserve"> x2 = -1.110341, cost = -3.246394, hội tụ sau 29 bước lặp</w:t>
                             </w:r>
                           </w:p>
                         </w:txbxContent>
@@ -4871,8 +4968,6 @@
           <w:szCs w:val="26"/>
         </w:rPr>
       </w:pPr>
-      <w:bookmarkStart w:id="0" w:name="_GoBack"/>
-      <w:bookmarkEnd w:id="0"/>
     </w:p>
     <w:p>
       <w:pPr>
@@ -4911,7 +5006,23 @@
           <w:sz w:val="26"/>
           <w:szCs w:val="26"/>
         </w:rPr>
-        <w:t>Vậy là với các điểm ban đầu khác nhau, thuật toán của chúng ta tìm được nghiệm gần giống nhau, mặc dù với tốc độ hội tụ khác nhau. Dưới đây là hình ảnh minh họa thuật toán GD cho bài toán này (xem tốt trên Desktop ở chế độ full màn hình).</w:t>
+        <w:t>Với</w:t>
+      </w:r>
+      <w:r>
+        <w:rPr>
+          <w:rFonts w:ascii="Times New Roman" w:hAnsi="Times New Roman" w:cs="Times New Roman"/>
+          <w:sz w:val="26"/>
+          <w:szCs w:val="26"/>
+        </w:rPr>
+        <w:t xml:space="preserve"> các điểm ban đầu khác nhau, thuật toán tìm được nghiệm gần giống nhau, mặc dù với tốc độ hội tụ</w:t>
+      </w:r>
+      <w:r>
+        <w:rPr>
+          <w:rFonts w:ascii="Times New Roman" w:hAnsi="Times New Roman" w:cs="Times New Roman"/>
+          <w:sz w:val="26"/>
+          <w:szCs w:val="26"/>
+        </w:rPr>
+        <w:t xml:space="preserve"> khác nhau.</w:t>
       </w:r>
     </w:p>
     <w:p>
@@ -4952,6 +5063,37 @@
           <w:szCs w:val="26"/>
         </w:rPr>
       </w:pPr>
+    </w:p>
+    <w:p>
+      <w:pPr>
+        <w:rPr>
+          <w:rFonts w:ascii="Times New Roman" w:hAnsi="Times New Roman" w:cs="Times New Roman"/>
+          <w:b/>
+          <w:sz w:val="26"/>
+          <w:szCs w:val="26"/>
+        </w:rPr>
+      </w:pPr>
+      <w:r>
+        <w:rPr>
+          <w:rFonts w:ascii="Times New Roman" w:hAnsi="Times New Roman" w:cs="Times New Roman"/>
+          <w:b/>
+          <w:sz w:val="26"/>
+          <w:szCs w:val="26"/>
+        </w:rPr>
+        <w:t>Gradient Decent cho hàm nhiều biến:</w:t>
+      </w:r>
+    </w:p>
+    <w:p>
+      <w:pPr>
+        <w:rPr>
+          <w:rFonts w:ascii="Times New Roman" w:hAnsi="Times New Roman" w:cs="Times New Roman"/>
+          <w:b/>
+          <w:sz w:val="26"/>
+          <w:szCs w:val="26"/>
+        </w:rPr>
+      </w:pPr>
+      <w:bookmarkStart w:id="0" w:name="_GoBack"/>
+      <w:bookmarkEnd w:id="0"/>
     </w:p>
     <w:sectPr>
       <w:pgSz w:w="11907" w:h="16840" w:code="9"/>
@@ -6051,7 +6193,7 @@
 </file>
 
 <file path=customXml/itemProps1.xml><?xml version="1.0" encoding="utf-8"?>
-<ds:datastoreItem xmlns:ds="http://schemas.openxmlformats.org/officeDocument/2006/customXml" ds:itemID="{56B44609-2D50-4F48-A7EB-0F7CC085C4F4}">
+<ds:datastoreItem xmlns:ds="http://schemas.openxmlformats.org/officeDocument/2006/customXml" ds:itemID="{514DF59A-9A11-4D06-BDDF-88FE39C3778B}">
   <ds:schemaRefs>
     <ds:schemaRef ds:uri="http://schemas.openxmlformats.org/officeDocument/2006/bibliography"/>
   </ds:schemaRefs>

--- a/Gradient Decent.docx
+++ b/Gradient Decent.docx
@@ -53,43 +53,7 @@
           <w:sz w:val="26"/>
           <w:szCs w:val="26"/>
         </w:rPr>
-        <w:t xml:space="preserve">Trong Machine Learning nói riêng và Toán Tối Ưu nói </w:t>
-      </w:r>
-      <w:proofErr w:type="gramStart"/>
-      <w:r>
-        <w:rPr>
-          <w:rFonts w:ascii="Times New Roman" w:hAnsi="Times New Roman" w:cs="Times New Roman"/>
-          <w:sz w:val="26"/>
-          <w:szCs w:val="26"/>
-        </w:rPr>
-        <w:t>chung</w:t>
-      </w:r>
-      <w:proofErr w:type="gramEnd"/>
-      <w:r>
-        <w:rPr>
-          <w:rFonts w:ascii="Times New Roman" w:hAnsi="Times New Roman" w:cs="Times New Roman"/>
-          <w:sz w:val="26"/>
-          <w:szCs w:val="26"/>
-        </w:rPr>
-        <w:t xml:space="preserve">, chúng ta thường xuyên phải tìm giá trị nhỏ nhất (hoặc đôi khi là lớn nhất) của một hàm số nào đó. Ví dụ như các hàm mất mát trong hai bài Linear Regression và K-means Clustering. Nhìn </w:t>
-      </w:r>
-      <w:proofErr w:type="gramStart"/>
-      <w:r>
-        <w:rPr>
-          <w:rFonts w:ascii="Times New Roman" w:hAnsi="Times New Roman" w:cs="Times New Roman"/>
-          <w:sz w:val="26"/>
-          <w:szCs w:val="26"/>
-        </w:rPr>
-        <w:t>chung</w:t>
-      </w:r>
-      <w:proofErr w:type="gramEnd"/>
-      <w:r>
-        <w:rPr>
-          <w:rFonts w:ascii="Times New Roman" w:hAnsi="Times New Roman" w:cs="Times New Roman"/>
-          <w:sz w:val="26"/>
-          <w:szCs w:val="26"/>
-        </w:rPr>
-        <w:t>, việc tìm global minimum của các hàm mất mát trong Machine Learning là rất phức tạp, thậm chí là bất khả thi. Thay vào đó, người ta thường cố gắng tìm các điểm local minimum, và ở một mức độ nào đó, coi đó là nghiệm cần tìm của bài toán.</w:t>
+        <w:t>Trong Machine Learning nói riêng và Toán Tối Ưu nói chung, chúng ta thường xuyên phải tìm giá trị nhỏ nhất (hoặc đôi khi là lớn nhất) của một hàm số nào đó. Ví dụ như các hàm mất mát trong hai bài Linear Regression và K-means Clustering. Nhìn chung, việc tìm global minimum của các hàm mất mát trong Machine Learning là rất phức tạp, thậm chí là bất khả thi. Thay vào đó, người ta thường cố gắng tìm các điểm local minimum, và ở một mức độ nào đó, coi đó là nghiệm cần tìm của bài toán.</w:t>
       </w:r>
     </w:p>
     <w:p>
@@ -185,25 +149,7 @@
           <w:sz w:val="26"/>
           <w:szCs w:val="26"/>
         </w:rPr>
-        <w:t xml:space="preserve">Các điểm local minimum là nghiệm của phương trình đạo hàm bằng 0. Nếu bằng một </w:t>
-      </w:r>
-      <w:proofErr w:type="gramStart"/>
-      <w:r>
-        <w:rPr>
-          <w:rFonts w:ascii="Times New Roman" w:hAnsi="Times New Roman" w:cs="Times New Roman"/>
-          <w:sz w:val="26"/>
-          <w:szCs w:val="26"/>
-        </w:rPr>
-        <w:t>cách</w:t>
-      </w:r>
-      <w:proofErr w:type="gramEnd"/>
-      <w:r>
-        <w:rPr>
-          <w:rFonts w:ascii="Times New Roman" w:hAnsi="Times New Roman" w:cs="Times New Roman"/>
-          <w:sz w:val="26"/>
-          <w:szCs w:val="26"/>
-        </w:rPr>
-        <w:t xml:space="preserve"> nào đó có thể tìm được toàn bộ (hữu hạn) các điểm cực tiểu, ta chỉ cần thay từng điểm local minimum đó vào hàm số rồi tìm điểm làm cho hàm có giá trị nhỏ nhất (đoạn này nghe rất quen thuộc, đúng không?). Tuy nhiên, trong hầu hết các trường hợp, việc giải phương trình đạo hàm bằng 0 là bất khả thi. Nguyên nhân có thể đến từ sự phức tạp của dạng của đạo hàm, từ việc các điểm dữ liệu có số chiều lớn, hoặc từ việc có quá nhiều điểm dữ liệ</w:t>
+        <w:t>Các điểm local minimum là nghiệm của phương trình đạo hàm bằng 0. Nếu bằng một cách nào đó có thể tìm được toàn bộ (hữu hạn) các điểm cực tiểu, ta chỉ cần thay từng điểm local minimum đó vào hàm số rồi tìm điểm làm cho hàm có giá trị nhỏ nhất (đoạn này nghe rất quen thuộc, đúng không?). Tuy nhiên, trong hầu hết các trường hợp, việc giải phương trình đạo hàm bằng 0 là bất khả thi. Nguyên nhân có thể đến từ sự phức tạp của dạng của đạo hàm, từ việc các điểm dữ liệu có số chiều lớn, hoặc từ việc có quá nhiều điểm dữ liệ</w:t>
       </w:r>
       <w:r>
         <w:rPr>
@@ -634,11 +580,7 @@
     </w:p>
     <w:p>
       <w:pPr>
-        <w:pStyle w:val="ListParagraph"/>
-        <w:numPr>
-          <w:ilvl w:val="0"/>
-          <w:numId w:val="1"/>
-        </w:numPr>
+        <w:ind w:firstLine="720"/>
         <w:rPr>
           <w:rFonts w:ascii="Times New Roman" w:eastAsiaTheme="minorEastAsia" w:hAnsi="Times New Roman" w:cs="Times New Roman"/>
           <w:sz w:val="26"/>
@@ -918,25 +860,7 @@
           <w:sz w:val="26"/>
           <w:szCs w:val="26"/>
         </w:rPr>
-        <w:t xml:space="preserve"> (và ngược lại). Để điểm tiếp </w:t>
-      </w:r>
-      <w:proofErr w:type="gramStart"/>
-      <w:r>
-        <w:rPr>
-          <w:rFonts w:ascii="Times New Roman" w:eastAsiaTheme="minorEastAsia" w:hAnsi="Times New Roman" w:cs="Times New Roman"/>
-          <w:sz w:val="26"/>
-          <w:szCs w:val="26"/>
-        </w:rPr>
-        <w:t>theo</w:t>
-      </w:r>
-      <w:proofErr w:type="gramEnd"/>
-      <w:r>
-        <w:rPr>
-          <w:rFonts w:ascii="Times New Roman" w:eastAsiaTheme="minorEastAsia" w:hAnsi="Times New Roman" w:cs="Times New Roman"/>
-          <w:sz w:val="26"/>
-          <w:szCs w:val="26"/>
-        </w:rPr>
-        <w:t xml:space="preserve"> </w:t>
+        <w:t xml:space="preserve"> (và ngược lại). Để điểm tiếp theo </w:t>
       </w:r>
       <m:oMath>
         <m:sSub>
@@ -1388,23 +1312,13 @@
         </w:rPr>
         <w:t xml:space="preserve"> </w:t>
       </w:r>
-      <w:proofErr w:type="gramStart"/>
       <w:r>
         <w:rPr>
           <w:rFonts w:ascii="Times New Roman" w:eastAsiaTheme="minorEastAsia" w:hAnsi="Times New Roman" w:cs="Times New Roman"/>
           <w:sz w:val="26"/>
           <w:szCs w:val="26"/>
         </w:rPr>
-        <w:t>càng</w:t>
-      </w:r>
-      <w:proofErr w:type="gramEnd"/>
-      <w:r>
-        <w:rPr>
-          <w:rFonts w:ascii="Times New Roman" w:eastAsiaTheme="minorEastAsia" w:hAnsi="Times New Roman" w:cs="Times New Roman"/>
-          <w:sz w:val="26"/>
-          <w:szCs w:val="26"/>
-        </w:rPr>
-        <w:t xml:space="preserve"> xa </w:t>
+        <w:t xml:space="preserve">càng xa </w:t>
       </w:r>
       <m:oMath>
         <m:sSup>
@@ -1929,25 +1843,7 @@
           <w:sz w:val="26"/>
           <w:szCs w:val="26"/>
         </w:rPr>
-        <w:t xml:space="preserve">(đọc là eta) là một số dương được gọi là learning rate (tốc độ học). Dấu trừ thể hiện việc chúng ta phải đi ngược với đạo hàm (Đây cũng chính là lý do phương pháp này được gọi là Gradient Descent - descent nghĩa là đi ngược). Các quan sát đơn giản phía trên, mặc dù không phải đúng cho tất cả các bài toán, là nền tảng cho rất nhiều phương pháp tối ưu nói </w:t>
-      </w:r>
-      <w:proofErr w:type="gramStart"/>
-      <w:r>
-        <w:rPr>
-          <w:rFonts w:ascii="Times New Roman" w:hAnsi="Times New Roman" w:cs="Times New Roman"/>
-          <w:sz w:val="26"/>
-          <w:szCs w:val="26"/>
-        </w:rPr>
-        <w:t>chung</w:t>
-      </w:r>
-      <w:proofErr w:type="gramEnd"/>
-      <w:r>
-        <w:rPr>
-          <w:rFonts w:ascii="Times New Roman" w:hAnsi="Times New Roman" w:cs="Times New Roman"/>
-          <w:sz w:val="26"/>
-          <w:szCs w:val="26"/>
-        </w:rPr>
-        <w:t xml:space="preserve"> và thuật t</w:t>
+        <w:t>(đọc là eta) là một số dương được gọi là learning rate (tốc độ học). Dấu trừ thể hiện việc chúng ta phải đi ngược với đạo hàm (Đây cũng chính là lý do phương pháp này được gọi là Gradient Descent - descent nghĩa là đi ngược). Các quan sát đơn giản phía trên, mặc dù không phải đúng cho tất cả các bài toán, là nền tảng cho rất nhiều phương pháp tối ưu nói chung và thuật t</w:t>
       </w:r>
       <w:r>
         <w:rPr>
@@ -1966,6 +1862,17 @@
           <w:szCs w:val="26"/>
         </w:rPr>
       </w:pPr>
+    </w:p>
+    <w:p>
+      <w:pPr>
+        <w:rPr>
+          <w:rFonts w:ascii="Times New Roman" w:hAnsi="Times New Roman" w:cs="Times New Roman"/>
+          <w:sz w:val="26"/>
+          <w:szCs w:val="26"/>
+        </w:rPr>
+      </w:pPr>
+      <w:bookmarkStart w:id="0" w:name="_GoBack"/>
+      <w:bookmarkEnd w:id="0"/>
     </w:p>
     <w:p>
       <w:pPr>
@@ -2263,18 +2170,8 @@
           <w:sz w:val="26"/>
           <w:szCs w:val="26"/>
         </w:rPr>
-        <w:t xml:space="preserve">nào đó, tại vòng lặp </w:t>
-      </w:r>
-      <w:proofErr w:type="gramStart"/>
-      <w:r>
-        <w:rPr>
-          <w:rFonts w:ascii="Times New Roman" w:eastAsiaTheme="minorEastAsia" w:hAnsi="Times New Roman" w:cs="Times New Roman"/>
-          <w:sz w:val="26"/>
-          <w:szCs w:val="26"/>
-        </w:rPr>
-        <w:t xml:space="preserve">thứ </w:t>
-      </w:r>
-      <w:proofErr w:type="gramEnd"/>
+        <w:t xml:space="preserve">nào đó, tại vòng lặp thứ </w:t>
+      </w:r>
       <m:oMath>
         <m:r>
           <m:rPr>
@@ -2625,7 +2522,6 @@
           <w:szCs w:val="26"/>
         </w:rPr>
       </w:pPr>
-      <w:proofErr w:type="gramStart"/>
       <w:r>
         <w:rPr>
           <w:rFonts w:ascii="Times New Roman" w:hAnsi="Times New Roman" w:cs="Times New Roman"/>
@@ -2633,34 +2529,24 @@
           <w:sz w:val="26"/>
           <w:szCs w:val="26"/>
         </w:rPr>
-        <w:t>cost</w:t>
-      </w:r>
-      <w:proofErr w:type="gramEnd"/>
-      <w:r>
-        <w:rPr>
-          <w:rFonts w:ascii="Times New Roman" w:hAnsi="Times New Roman" w:cs="Times New Roman"/>
-          <w:sz w:val="26"/>
-          <w:szCs w:val="26"/>
-        </w:rPr>
-        <w:t xml:space="preserve"> để tính giá trị của hàm số. Hàm này không sử dụng trong thuật toán nhưng thường được dùng để kiểm tra việc tính đạo hàm của đúng không hoặc để xem giá trị của hàm số có giảm </w:t>
-      </w:r>
-      <w:proofErr w:type="gramStart"/>
-      <w:r>
-        <w:rPr>
-          <w:rFonts w:ascii="Times New Roman" w:hAnsi="Times New Roman" w:cs="Times New Roman"/>
-          <w:sz w:val="26"/>
-          <w:szCs w:val="26"/>
-        </w:rPr>
-        <w:t>theo</w:t>
-      </w:r>
-      <w:proofErr w:type="gramEnd"/>
-      <w:r>
-        <w:rPr>
-          <w:rFonts w:ascii="Times New Roman" w:hAnsi="Times New Roman" w:cs="Times New Roman"/>
-          <w:sz w:val="26"/>
-          <w:szCs w:val="26"/>
-        </w:rPr>
-        <w:t xml:space="preserve"> mỗi vòng lặp hay không.</w:t>
+        <w:t>C</w:t>
+      </w:r>
+      <w:r>
+        <w:rPr>
+          <w:rFonts w:ascii="Times New Roman" w:hAnsi="Times New Roman" w:cs="Times New Roman"/>
+          <w:b/>
+          <w:sz w:val="26"/>
+          <w:szCs w:val="26"/>
+        </w:rPr>
+        <w:t>ost</w:t>
+      </w:r>
+      <w:r>
+        <w:rPr>
+          <w:rFonts w:ascii="Times New Roman" w:hAnsi="Times New Roman" w:cs="Times New Roman"/>
+          <w:sz w:val="26"/>
+          <w:szCs w:val="26"/>
+        </w:rPr>
+        <w:t xml:space="preserve"> để tính giá trị của hàm số. Hàm này không sử dụng trong thuật toán nhưng thường được dùng để kiểm tra việc tính đạo hàm của đúng không hoặc để xem giá trị của hàm số có giảm theo mỗi vòng lặp hay không.</w:t>
       </w:r>
     </w:p>
     <w:p>
@@ -4144,18 +4030,7 @@
                           <w:sz w:val="22"/>
                           <w:szCs w:val="22"/>
                         </w:rPr>
-                        <w:t xml:space="preserve"> </w:t>
-                      </w:r>
-                      <w:r>
-                        <w:rPr>
-                          <w:rFonts w:ascii="Consolas" w:hAnsi="Consolas" w:cs="Consolas"/>
-                          <w:i/>
-                          <w:iCs/>
-                          <w:color w:val="808080"/>
-                          <w:sz w:val="22"/>
-                          <w:szCs w:val="22"/>
-                        </w:rPr>
-                        <w:t>đủ nhỏ (0.001)</w:t>
+                        <w:t xml:space="preserve"> đủ nhỏ (0.001)</w:t>
                       </w:r>
                       <w:r>
                         <w:rPr>
@@ -4861,23 +4736,13 @@
                       <wps:txbx>
                         <w:txbxContent>
                           <w:p>
-                            <w:proofErr w:type="gramStart"/>
-                            <w:r>
-                              <w:t>với</w:t>
-                            </w:r>
-                            <w:proofErr w:type="gramEnd"/>
-                            <w:r>
-                              <w:t xml:space="preserve"> x1 = -1.110667, cost = -3.246394, hội tụ sau 11 bước lặp</w:t>
+                            <w:r>
+                              <w:t>với x1 = -1.110667, cost = -3.246394, hội tụ sau 11 bước lặp</w:t>
                             </w:r>
                           </w:p>
                           <w:p>
-                            <w:proofErr w:type="gramStart"/>
-                            <w:r>
-                              <w:t>với</w:t>
-                            </w:r>
-                            <w:proofErr w:type="gramEnd"/>
-                            <w:r>
-                              <w:t xml:space="preserve"> x2 = -1.110341, cost = -3.246394, hội tụ sau 29 bước lặp</w:t>
+                            <w:r>
+                              <w:t>với x2 = -1.110341, cost = -3.246394, hội tụ sau 29 bước lặp</w:t>
                             </w:r>
                           </w:p>
                         </w:txbxContent>
@@ -4973,17 +4838,974 @@
       <w:pPr>
         <w:rPr>
           <w:rFonts w:ascii="Times New Roman" w:hAnsi="Times New Roman" w:cs="Times New Roman"/>
-          <w:sz w:val="26"/>
-          <w:szCs w:val="26"/>
-        </w:rPr>
-      </w:pPr>
-      <w:r>
-        <w:rPr>
-          <w:rFonts w:ascii="Times New Roman" w:hAnsi="Times New Roman" w:cs="Times New Roman"/>
+          <w:noProof/>
+          <w:sz w:val="26"/>
+          <w:szCs w:val="26"/>
+        </w:rPr>
+      </w:pPr>
+      <w:r>
+        <w:rPr>
+          <w:rFonts w:ascii="Times New Roman" w:hAnsi="Times New Roman" w:cs="Times New Roman"/>
+          <w:noProof/>
           <w:sz w:val="26"/>
           <w:szCs w:val="26"/>
         </w:rPr>
         <w:lastRenderedPageBreak/>
+        <w:t>Vậy là với các điểm ban đầu khác nhau, thuật toán của chúng ta tìm được nghiệm gần giống nhau, mặc dù với tốc độ hội tụ khác nhau. Dưới đây là hình ảnh minh họa thuậ</w:t>
+      </w:r>
+      <w:r>
+        <w:rPr>
+          <w:rFonts w:ascii="Times New Roman" w:hAnsi="Times New Roman" w:cs="Times New Roman"/>
+          <w:noProof/>
+          <w:sz w:val="26"/>
+          <w:szCs w:val="26"/>
+        </w:rPr>
+        <w:t>t toán GD cho bài toán này.</w:t>
+      </w:r>
+    </w:p>
+    <w:p>
+      <w:pPr>
+        <w:pStyle w:val="ListParagraph"/>
+        <w:ind w:left="284" w:firstLine="142"/>
+        <w:rPr>
+          <w:rFonts w:ascii="Times New Roman" w:hAnsi="Times New Roman" w:cs="Times New Roman"/>
+          <w:noProof/>
+          <w:sz w:val="26"/>
+          <w:szCs w:val="26"/>
+        </w:rPr>
+      </w:pPr>
+      <w:r>
+        <w:rPr>
+          <w:rFonts w:ascii="Times New Roman" w:hAnsi="Times New Roman" w:cs="Times New Roman"/>
+          <w:noProof/>
+          <w:sz w:val="26"/>
+          <w:szCs w:val="26"/>
+        </w:rPr>
+        <w:drawing>
+          <wp:anchor distT="0" distB="0" distL="114300" distR="114300" simplePos="0" relativeHeight="251668480" behindDoc="0" locked="0" layoutInCell="1" allowOverlap="1" wp14:anchorId="582FAE66" wp14:editId="38427119">
+            <wp:simplePos x="0" y="0"/>
+            <wp:positionH relativeFrom="column">
+              <wp:posOffset>3218180</wp:posOffset>
+            </wp:positionH>
+            <wp:positionV relativeFrom="paragraph">
+              <wp:posOffset>190500</wp:posOffset>
+            </wp:positionV>
+            <wp:extent cx="2838450" cy="1247775"/>
+            <wp:effectExtent l="0" t="0" r="0" b="9525"/>
+            <wp:wrapSquare wrapText="bothSides"/>
+            <wp:docPr id="13" name="Picture 13"/>
+            <wp:cNvGraphicFramePr>
+              <a:graphicFrameLocks xmlns:a="http://schemas.openxmlformats.org/drawingml/2006/main" noChangeAspect="1"/>
+            </wp:cNvGraphicFramePr>
+            <a:graphic xmlns:a="http://schemas.openxmlformats.org/drawingml/2006/main">
+              <a:graphicData uri="http://schemas.openxmlformats.org/drawingml/2006/picture">
+                <pic:pic xmlns:pic="http://schemas.openxmlformats.org/drawingml/2006/picture">
+                  <pic:nvPicPr>
+                    <pic:cNvPr id="13" name="gradient_descent9.png"/>
+                    <pic:cNvPicPr/>
+                  </pic:nvPicPr>
+                  <pic:blipFill>
+                    <a:blip r:embed="rId10">
+                      <a:extLst>
+                        <a:ext uri="{28A0092B-C50C-407E-A947-70E740481C1C}">
+                          <a14:useLocalDpi xmlns:a14="http://schemas.microsoft.com/office/drawing/2010/main" val="0"/>
+                        </a:ext>
+                      </a:extLst>
+                    </a:blip>
+                    <a:stretch>
+                      <a:fillRect/>
+                    </a:stretch>
+                  </pic:blipFill>
+                  <pic:spPr>
+                    <a:xfrm>
+                      <a:off x="0" y="0"/>
+                      <a:ext cx="2838450" cy="1247775"/>
+                    </a:xfrm>
+                    <a:prstGeom prst="rect">
+                      <a:avLst/>
+                    </a:prstGeom>
+                  </pic:spPr>
+                </pic:pic>
+              </a:graphicData>
+            </a:graphic>
+            <wp14:sizeRelH relativeFrom="margin">
+              <wp14:pctWidth>0</wp14:pctWidth>
+            </wp14:sizeRelH>
+          </wp:anchor>
+        </w:drawing>
+      </w:r>
+    </w:p>
+    <w:p>
+      <w:pPr>
+        <w:pStyle w:val="ListParagraph"/>
+        <w:ind w:left="284" w:firstLine="142"/>
+        <w:rPr>
+          <w:rFonts w:ascii="Times New Roman" w:hAnsi="Times New Roman" w:cs="Times New Roman"/>
+          <w:sz w:val="26"/>
+          <w:szCs w:val="26"/>
+        </w:rPr>
+      </w:pPr>
+      <w:r>
+        <w:rPr>
+          <w:rFonts w:ascii="Times New Roman" w:hAnsi="Times New Roman" w:cs="Times New Roman"/>
+          <w:noProof/>
+          <w:sz w:val="26"/>
+          <w:szCs w:val="26"/>
+        </w:rPr>
+        <w:drawing>
+          <wp:inline distT="0" distB="0" distL="0" distR="0" wp14:anchorId="11E436E9" wp14:editId="7B1B452F">
+            <wp:extent cx="2648393" cy="1290320"/>
+            <wp:effectExtent l="0" t="0" r="0" b="5080"/>
+            <wp:docPr id="5" name="Picture 5"/>
+            <wp:cNvGraphicFramePr>
+              <a:graphicFrameLocks xmlns:a="http://schemas.openxmlformats.org/drawingml/2006/main" noChangeAspect="1"/>
+            </wp:cNvGraphicFramePr>
+            <a:graphic xmlns:a="http://schemas.openxmlformats.org/drawingml/2006/main">
+              <a:graphicData uri="http://schemas.openxmlformats.org/drawingml/2006/picture">
+                <pic:pic xmlns:pic="http://schemas.openxmlformats.org/drawingml/2006/picture">
+                  <pic:nvPicPr>
+                    <pic:cNvPr id="5" name="gradient_descent4.png"/>
+                    <pic:cNvPicPr/>
+                  </pic:nvPicPr>
+                  <pic:blipFill>
+                    <a:blip r:embed="rId11" cstate="print">
+                      <a:extLst>
+                        <a:ext uri="{28A0092B-C50C-407E-A947-70E740481C1C}">
+                          <a14:useLocalDpi xmlns:a14="http://schemas.microsoft.com/office/drawing/2010/main" val="0"/>
+                        </a:ext>
+                      </a:extLst>
+                    </a:blip>
+                    <a:stretch>
+                      <a:fillRect/>
+                    </a:stretch>
+                  </pic:blipFill>
+                  <pic:spPr>
+                    <a:xfrm>
+                      <a:off x="0" y="0"/>
+                      <a:ext cx="2681069" cy="1306240"/>
+                    </a:xfrm>
+                    <a:prstGeom prst="rect">
+                      <a:avLst/>
+                    </a:prstGeom>
+                  </pic:spPr>
+                </pic:pic>
+              </a:graphicData>
+            </a:graphic>
+          </wp:inline>
+        </w:drawing>
+      </w:r>
+    </w:p>
+    <w:p>
+      <w:pPr>
+        <w:pStyle w:val="ListParagraph"/>
+        <w:rPr>
+          <w:rFonts w:ascii="Times New Roman" w:hAnsi="Times New Roman" w:cs="Times New Roman"/>
+          <w:i/>
+        </w:rPr>
+      </w:pPr>
+      <w:r>
+        <w:rPr>
+          <w:rFonts w:ascii="Times New Roman" w:hAnsi="Times New Roman" w:cs="Times New Roman"/>
+          <w:noProof/>
+          <w:sz w:val="26"/>
+          <w:szCs w:val="26"/>
+        </w:rPr>
+        <w:drawing>
+          <wp:anchor distT="0" distB="0" distL="114300" distR="114300" simplePos="0" relativeHeight="251664384" behindDoc="0" locked="0" layoutInCell="1" allowOverlap="1" wp14:anchorId="4D8F6199" wp14:editId="10A019B4">
+            <wp:simplePos x="0" y="0"/>
+            <wp:positionH relativeFrom="column">
+              <wp:posOffset>3221355</wp:posOffset>
+            </wp:positionH>
+            <wp:positionV relativeFrom="paragraph">
+              <wp:posOffset>274955</wp:posOffset>
+            </wp:positionV>
+            <wp:extent cx="2622550" cy="1245235"/>
+            <wp:effectExtent l="0" t="0" r="6350" b="0"/>
+            <wp:wrapSquare wrapText="bothSides"/>
+            <wp:docPr id="11" name="Picture 11"/>
+            <wp:cNvGraphicFramePr>
+              <a:graphicFrameLocks xmlns:a="http://schemas.openxmlformats.org/drawingml/2006/main" noChangeAspect="1"/>
+            </wp:cNvGraphicFramePr>
+            <a:graphic xmlns:a="http://schemas.openxmlformats.org/drawingml/2006/main">
+              <a:graphicData uri="http://schemas.openxmlformats.org/drawingml/2006/picture">
+                <pic:pic xmlns:pic="http://schemas.openxmlformats.org/drawingml/2006/picture">
+                  <pic:nvPicPr>
+                    <pic:cNvPr id="11" name="gradient_descent7.png"/>
+                    <pic:cNvPicPr/>
+                  </pic:nvPicPr>
+                  <pic:blipFill>
+                    <a:blip r:embed="rId12" cstate="print">
+                      <a:extLst>
+                        <a:ext uri="{28A0092B-C50C-407E-A947-70E740481C1C}">
+                          <a14:useLocalDpi xmlns:a14="http://schemas.microsoft.com/office/drawing/2010/main" val="0"/>
+                        </a:ext>
+                      </a:extLst>
+                    </a:blip>
+                    <a:stretch>
+                      <a:fillRect/>
+                    </a:stretch>
+                  </pic:blipFill>
+                  <pic:spPr>
+                    <a:xfrm>
+                      <a:off x="0" y="0"/>
+                      <a:ext cx="2622550" cy="1245235"/>
+                    </a:xfrm>
+                    <a:prstGeom prst="rect">
+                      <a:avLst/>
+                    </a:prstGeom>
+                  </pic:spPr>
+                </pic:pic>
+              </a:graphicData>
+            </a:graphic>
+            <wp14:sizeRelV relativeFrom="margin">
+              <wp14:pctHeight>0</wp14:pctHeight>
+            </wp14:sizeRelV>
+          </wp:anchor>
+        </w:drawing>
+      </w:r>
+      <w:r>
+        <w:rPr>
+          <w:rFonts w:ascii="Times New Roman" w:hAnsi="Times New Roman" w:cs="Times New Roman"/>
+          <w:i/>
+          <w:noProof/>
+        </w:rPr>
+        <w:drawing>
+          <wp:anchor distT="0" distB="0" distL="114300" distR="114300" simplePos="0" relativeHeight="251666432" behindDoc="0" locked="0" layoutInCell="1" allowOverlap="1" wp14:anchorId="5FD1B46D" wp14:editId="0B039AEF">
+            <wp:simplePos x="0" y="0"/>
+            <wp:positionH relativeFrom="column">
+              <wp:posOffset>3285490</wp:posOffset>
+            </wp:positionH>
+            <wp:positionV relativeFrom="paragraph">
+              <wp:posOffset>1969135</wp:posOffset>
+            </wp:positionV>
+            <wp:extent cx="2572385" cy="1229995"/>
+            <wp:effectExtent l="0" t="0" r="0" b="8255"/>
+            <wp:wrapSquare wrapText="bothSides"/>
+            <wp:docPr id="10" name="Picture 10"/>
+            <wp:cNvGraphicFramePr>
+              <a:graphicFrameLocks xmlns:a="http://schemas.openxmlformats.org/drawingml/2006/main" noChangeAspect="1"/>
+            </wp:cNvGraphicFramePr>
+            <a:graphic xmlns:a="http://schemas.openxmlformats.org/drawingml/2006/main">
+              <a:graphicData uri="http://schemas.openxmlformats.org/drawingml/2006/picture">
+                <pic:pic xmlns:pic="http://schemas.openxmlformats.org/drawingml/2006/picture">
+                  <pic:nvPicPr>
+                    <pic:cNvPr id="10" name="gradient_descent6.png"/>
+                    <pic:cNvPicPr/>
+                  </pic:nvPicPr>
+                  <pic:blipFill>
+                    <a:blip r:embed="rId13" cstate="print">
+                      <a:extLst>
+                        <a:ext uri="{28A0092B-C50C-407E-A947-70E740481C1C}">
+                          <a14:useLocalDpi xmlns:a14="http://schemas.microsoft.com/office/drawing/2010/main" val="0"/>
+                        </a:ext>
+                      </a:extLst>
+                    </a:blip>
+                    <a:stretch>
+                      <a:fillRect/>
+                    </a:stretch>
+                  </pic:blipFill>
+                  <pic:spPr>
+                    <a:xfrm>
+                      <a:off x="0" y="0"/>
+                      <a:ext cx="2572385" cy="1229995"/>
+                    </a:xfrm>
+                    <a:prstGeom prst="rect">
+                      <a:avLst/>
+                    </a:prstGeom>
+                  </pic:spPr>
+                </pic:pic>
+              </a:graphicData>
+            </a:graphic>
+            <wp14:sizeRelV relativeFrom="margin">
+              <wp14:pctHeight>0</wp14:pctHeight>
+            </wp14:sizeRelV>
+          </wp:anchor>
+        </w:drawing>
+      </w:r>
+      <w:r>
+        <w:rPr>
+          <w:rFonts w:ascii="Times New Roman" w:hAnsi="Times New Roman" w:cs="Times New Roman"/>
+          <w:noProof/>
+          <w:sz w:val="26"/>
+          <w:szCs w:val="26"/>
+        </w:rPr>
+        <w:drawing>
+          <wp:anchor distT="0" distB="0" distL="114300" distR="114300" simplePos="0" relativeHeight="251663360" behindDoc="0" locked="0" layoutInCell="1" allowOverlap="1" wp14:anchorId="0399966C" wp14:editId="362C62A9">
+            <wp:simplePos x="0" y="0"/>
+            <wp:positionH relativeFrom="column">
+              <wp:posOffset>359410</wp:posOffset>
+            </wp:positionH>
+            <wp:positionV relativeFrom="paragraph">
+              <wp:posOffset>215265</wp:posOffset>
+            </wp:positionV>
+            <wp:extent cx="2552700" cy="1275715"/>
+            <wp:effectExtent l="0" t="0" r="0" b="635"/>
+            <wp:wrapSquare wrapText="bothSides"/>
+            <wp:docPr id="8" name="Picture 8"/>
+            <wp:cNvGraphicFramePr>
+              <a:graphicFrameLocks xmlns:a="http://schemas.openxmlformats.org/drawingml/2006/main" noChangeAspect="1"/>
+            </wp:cNvGraphicFramePr>
+            <a:graphic xmlns:a="http://schemas.openxmlformats.org/drawingml/2006/main">
+              <a:graphicData uri="http://schemas.openxmlformats.org/drawingml/2006/picture">
+                <pic:pic xmlns:pic="http://schemas.openxmlformats.org/drawingml/2006/picture">
+                  <pic:nvPicPr>
+                    <pic:cNvPr id="8" name="gradient_descent3.png"/>
+                    <pic:cNvPicPr/>
+                  </pic:nvPicPr>
+                  <pic:blipFill>
+                    <a:blip r:embed="rId14" cstate="print">
+                      <a:extLst>
+                        <a:ext uri="{28A0092B-C50C-407E-A947-70E740481C1C}">
+                          <a14:useLocalDpi xmlns:a14="http://schemas.microsoft.com/office/drawing/2010/main" val="0"/>
+                        </a:ext>
+                      </a:extLst>
+                    </a:blip>
+                    <a:stretch>
+                      <a:fillRect/>
+                    </a:stretch>
+                  </pic:blipFill>
+                  <pic:spPr>
+                    <a:xfrm>
+                      <a:off x="0" y="0"/>
+                      <a:ext cx="2552700" cy="1275715"/>
+                    </a:xfrm>
+                    <a:prstGeom prst="rect">
+                      <a:avLst/>
+                    </a:prstGeom>
+                  </pic:spPr>
+                </pic:pic>
+              </a:graphicData>
+            </a:graphic>
+            <wp14:sizeRelH relativeFrom="margin">
+              <wp14:pctWidth>0</wp14:pctWidth>
+            </wp14:sizeRelH>
+            <wp14:sizeRelV relativeFrom="margin">
+              <wp14:pctHeight>0</wp14:pctHeight>
+            </wp14:sizeRelV>
+          </wp:anchor>
+        </w:drawing>
+      </w:r>
+      <w:r>
+        <w:rPr>
+          <w:rFonts w:ascii="Times New Roman" w:hAnsi="Times New Roman" w:cs="Times New Roman"/>
+          <w:i/>
+          <w:noProof/>
+        </w:rPr>
+        <w:drawing>
+          <wp:anchor distT="0" distB="0" distL="114300" distR="114300" simplePos="0" relativeHeight="251667456" behindDoc="0" locked="0" layoutInCell="1" allowOverlap="1" wp14:anchorId="0A6EAB4C" wp14:editId="52AE4BAA">
+            <wp:simplePos x="0" y="0"/>
+            <wp:positionH relativeFrom="column">
+              <wp:posOffset>276225</wp:posOffset>
+            </wp:positionH>
+            <wp:positionV relativeFrom="paragraph">
+              <wp:posOffset>1967865</wp:posOffset>
+            </wp:positionV>
+            <wp:extent cx="2732405" cy="1294130"/>
+            <wp:effectExtent l="0" t="0" r="0" b="1270"/>
+            <wp:wrapSquare wrapText="bothSides"/>
+            <wp:docPr id="12" name="Picture 12"/>
+            <wp:cNvGraphicFramePr>
+              <a:graphicFrameLocks xmlns:a="http://schemas.openxmlformats.org/drawingml/2006/main" noChangeAspect="1"/>
+            </wp:cNvGraphicFramePr>
+            <a:graphic xmlns:a="http://schemas.openxmlformats.org/drawingml/2006/main">
+              <a:graphicData uri="http://schemas.openxmlformats.org/drawingml/2006/picture">
+                <pic:pic xmlns:pic="http://schemas.openxmlformats.org/drawingml/2006/picture">
+                  <pic:nvPicPr>
+                    <pic:cNvPr id="12" name="gradient_descent8.PNG"/>
+                    <pic:cNvPicPr/>
+                  </pic:nvPicPr>
+                  <pic:blipFill>
+                    <a:blip r:embed="rId15" cstate="print">
+                      <a:extLst>
+                        <a:ext uri="{28A0092B-C50C-407E-A947-70E740481C1C}">
+                          <a14:useLocalDpi xmlns:a14="http://schemas.microsoft.com/office/drawing/2010/main" val="0"/>
+                        </a:ext>
+                      </a:extLst>
+                    </a:blip>
+                    <a:stretch>
+                      <a:fillRect/>
+                    </a:stretch>
+                  </pic:blipFill>
+                  <pic:spPr>
+                    <a:xfrm>
+                      <a:off x="0" y="0"/>
+                      <a:ext cx="2732405" cy="1294130"/>
+                    </a:xfrm>
+                    <a:prstGeom prst="rect">
+                      <a:avLst/>
+                    </a:prstGeom>
+                  </pic:spPr>
+                </pic:pic>
+              </a:graphicData>
+            </a:graphic>
+            <wp14:sizeRelH relativeFrom="margin">
+              <wp14:pctWidth>0</wp14:pctWidth>
+            </wp14:sizeRelH>
+            <wp14:sizeRelV relativeFrom="margin">
+              <wp14:pctHeight>0</wp14:pctHeight>
+            </wp14:sizeRelV>
+          </wp:anchor>
+        </w:drawing>
+      </w:r>
+      <w:r>
+        <w:rPr>
+          <w:rFonts w:ascii="Times New Roman" w:hAnsi="Times New Roman" w:cs="Times New Roman"/>
+          <w:i/>
+        </w:rPr>
+        <w:t xml:space="preserve">        </w:t>
+      </w:r>
+      <w:r>
+        <w:rPr>
+          <w:rFonts w:ascii="Times New Roman" w:hAnsi="Times New Roman" w:cs="Times New Roman"/>
+          <w:i/>
+        </w:rPr>
+        <w:tab/>
+      </w:r>
+      <w:r>
+        <w:rPr>
+          <w:rFonts w:ascii="Times New Roman" w:hAnsi="Times New Roman" w:cs="Times New Roman"/>
+          <w:i/>
+        </w:rPr>
+        <w:tab/>
+        <w:t xml:space="preserve">Hình 1: </w:t>
+      </w:r>
+      <w:r>
+        <w:rPr>
+          <w:rFonts w:ascii="Times New Roman" w:hAnsi="Times New Roman" w:cs="Times New Roman"/>
+          <w:i/>
+        </w:rPr>
+        <w:tab/>
+      </w:r>
+      <w:r>
+        <w:rPr>
+          <w:rFonts w:ascii="Times New Roman" w:hAnsi="Times New Roman" w:cs="Times New Roman"/>
+          <w:i/>
+        </w:rPr>
+        <w:tab/>
+      </w:r>
+      <w:r>
+        <w:rPr>
+          <w:rFonts w:ascii="Times New Roman" w:hAnsi="Times New Roman" w:cs="Times New Roman"/>
+          <w:i/>
+        </w:rPr>
+        <w:tab/>
+      </w:r>
+      <w:r>
+        <w:rPr>
+          <w:rFonts w:ascii="Times New Roman" w:hAnsi="Times New Roman" w:cs="Times New Roman"/>
+          <w:i/>
+        </w:rPr>
+        <w:tab/>
+      </w:r>
+      <w:r>
+        <w:rPr>
+          <w:rFonts w:ascii="Times New Roman" w:hAnsi="Times New Roman" w:cs="Times New Roman"/>
+          <w:i/>
+        </w:rPr>
+        <w:tab/>
+        <w:t>Hình 2:</w:t>
+      </w:r>
+    </w:p>
+    <w:p>
+      <w:pPr>
+        <w:pStyle w:val="ListParagraph"/>
+        <w:rPr>
+          <w:rFonts w:ascii="Times New Roman" w:hAnsi="Times New Roman" w:cs="Times New Roman"/>
+          <w:sz w:val="26"/>
+          <w:szCs w:val="26"/>
+        </w:rPr>
+      </w:pPr>
+    </w:p>
+    <w:p>
+      <w:pPr>
+        <w:pStyle w:val="ListParagraph"/>
+        <w:rPr>
+          <w:rFonts w:ascii="Times New Roman" w:hAnsi="Times New Roman" w:cs="Times New Roman"/>
+          <w:i/>
+        </w:rPr>
+      </w:pPr>
+      <w:r>
+        <w:rPr>
+          <w:rFonts w:ascii="Times New Roman" w:hAnsi="Times New Roman" w:cs="Times New Roman"/>
+          <w:i/>
+        </w:rPr>
+        <w:t xml:space="preserve">        </w:t>
+      </w:r>
+      <w:r>
+        <w:rPr>
+          <w:rFonts w:ascii="Times New Roman" w:hAnsi="Times New Roman" w:cs="Times New Roman"/>
+          <w:i/>
+        </w:rPr>
+        <w:tab/>
+      </w:r>
+      <w:r>
+        <w:rPr>
+          <w:rFonts w:ascii="Times New Roman" w:hAnsi="Times New Roman" w:cs="Times New Roman"/>
+          <w:i/>
+        </w:rPr>
+        <w:tab/>
+        <w:t>Hình 3</w:t>
+      </w:r>
+      <w:r>
+        <w:rPr>
+          <w:rFonts w:ascii="Times New Roman" w:hAnsi="Times New Roman" w:cs="Times New Roman"/>
+          <w:i/>
+        </w:rPr>
+        <w:t xml:space="preserve">: </w:t>
+      </w:r>
+      <w:r>
+        <w:rPr>
+          <w:rFonts w:ascii="Times New Roman" w:hAnsi="Times New Roman" w:cs="Times New Roman"/>
+          <w:i/>
+        </w:rPr>
+        <w:tab/>
+      </w:r>
+      <w:r>
+        <w:rPr>
+          <w:rFonts w:ascii="Times New Roman" w:hAnsi="Times New Roman" w:cs="Times New Roman"/>
+          <w:i/>
+        </w:rPr>
+        <w:tab/>
+      </w:r>
+      <w:r>
+        <w:rPr>
+          <w:rFonts w:ascii="Times New Roman" w:hAnsi="Times New Roman" w:cs="Times New Roman"/>
+          <w:i/>
+        </w:rPr>
+        <w:tab/>
+      </w:r>
+      <w:r>
+        <w:rPr>
+          <w:rFonts w:ascii="Times New Roman" w:hAnsi="Times New Roman" w:cs="Times New Roman"/>
+          <w:i/>
+        </w:rPr>
+        <w:tab/>
+      </w:r>
+      <w:r>
+        <w:rPr>
+          <w:rFonts w:ascii="Times New Roman" w:hAnsi="Times New Roman" w:cs="Times New Roman"/>
+          <w:i/>
+        </w:rPr>
+        <w:tab/>
+        <w:t>Hình 4</w:t>
+      </w:r>
+      <w:r>
+        <w:rPr>
+          <w:rFonts w:ascii="Times New Roman" w:hAnsi="Times New Roman" w:cs="Times New Roman"/>
+          <w:i/>
+        </w:rPr>
+        <w:t>:</w:t>
+      </w:r>
+    </w:p>
+    <w:p>
+      <w:pPr>
+        <w:pStyle w:val="ListParagraph"/>
+        <w:rPr>
+          <w:rFonts w:ascii="Times New Roman" w:hAnsi="Times New Roman" w:cs="Times New Roman"/>
+          <w:i/>
+        </w:rPr>
+      </w:pPr>
+    </w:p>
+    <w:p>
+      <w:pPr>
+        <w:pStyle w:val="ListParagraph"/>
+        <w:rPr>
+          <w:rFonts w:ascii="Times New Roman" w:hAnsi="Times New Roman" w:cs="Times New Roman"/>
+          <w:i/>
+        </w:rPr>
+      </w:pPr>
+      <w:r>
+        <w:rPr>
+          <w:rFonts w:ascii="Times New Roman" w:hAnsi="Times New Roman" w:cs="Times New Roman"/>
+          <w:i/>
+        </w:rPr>
+        <w:t xml:space="preserve">        </w:t>
+      </w:r>
+      <w:r>
+        <w:rPr>
+          <w:rFonts w:ascii="Times New Roman" w:hAnsi="Times New Roman" w:cs="Times New Roman"/>
+          <w:i/>
+        </w:rPr>
+        <w:tab/>
+      </w:r>
+      <w:r>
+        <w:rPr>
+          <w:rFonts w:ascii="Times New Roman" w:hAnsi="Times New Roman" w:cs="Times New Roman"/>
+          <w:i/>
+        </w:rPr>
+        <w:tab/>
+        <w:t>Hình 5</w:t>
+      </w:r>
+      <w:r>
+        <w:rPr>
+          <w:rFonts w:ascii="Times New Roman" w:hAnsi="Times New Roman" w:cs="Times New Roman"/>
+          <w:i/>
+        </w:rPr>
+        <w:t xml:space="preserve">: </w:t>
+      </w:r>
+      <w:r>
+        <w:rPr>
+          <w:rFonts w:ascii="Times New Roman" w:hAnsi="Times New Roman" w:cs="Times New Roman"/>
+          <w:i/>
+        </w:rPr>
+        <w:tab/>
+      </w:r>
+      <w:r>
+        <w:rPr>
+          <w:rFonts w:ascii="Times New Roman" w:hAnsi="Times New Roman" w:cs="Times New Roman"/>
+          <w:i/>
+        </w:rPr>
+        <w:tab/>
+      </w:r>
+      <w:r>
+        <w:rPr>
+          <w:rFonts w:ascii="Times New Roman" w:hAnsi="Times New Roman" w:cs="Times New Roman"/>
+          <w:i/>
+        </w:rPr>
+        <w:tab/>
+      </w:r>
+      <w:r>
+        <w:rPr>
+          <w:rFonts w:ascii="Times New Roman" w:hAnsi="Times New Roman" w:cs="Times New Roman"/>
+          <w:i/>
+        </w:rPr>
+        <w:tab/>
+      </w:r>
+      <w:r>
+        <w:rPr>
+          <w:rFonts w:ascii="Times New Roman" w:hAnsi="Times New Roman" w:cs="Times New Roman"/>
+          <w:i/>
+        </w:rPr>
+        <w:tab/>
+        <w:t>Hình 6</w:t>
+      </w:r>
+      <w:r>
+        <w:rPr>
+          <w:rFonts w:ascii="Times New Roman" w:hAnsi="Times New Roman" w:cs="Times New Roman"/>
+          <w:i/>
+        </w:rPr>
+        <w:t>:</w:t>
+      </w:r>
+    </w:p>
+    <w:p>
+      <w:pPr>
+        <w:rPr>
+          <w:rFonts w:ascii="Times New Roman" w:hAnsi="Times New Roman" w:cs="Times New Roman"/>
+          <w:i/>
+        </w:rPr>
+      </w:pPr>
+    </w:p>
+    <w:p>
+      <w:pPr>
+        <w:rPr>
+          <w:rFonts w:ascii="Times New Roman" w:hAnsi="Times New Roman" w:cs="Times New Roman"/>
+          <w:sz w:val="26"/>
+          <w:szCs w:val="26"/>
+        </w:rPr>
+      </w:pPr>
+      <w:r>
+        <w:rPr>
+          <w:rFonts w:ascii="Times New Roman" w:hAnsi="Times New Roman" w:cs="Times New Roman"/>
+          <w:sz w:val="26"/>
+          <w:szCs w:val="26"/>
+        </w:rPr>
+        <w:t>Từ hình minh họa trên ta thấy rằng ở hình bên trái, tương ứng vớ</w:t>
+      </w:r>
+      <w:r>
+        <w:rPr>
+          <w:rFonts w:ascii="Times New Roman" w:hAnsi="Times New Roman" w:cs="Times New Roman"/>
+          <w:sz w:val="26"/>
+          <w:szCs w:val="26"/>
+        </w:rPr>
+        <w:t xml:space="preserve">i </w:t>
+      </w:r>
+      <m:oMath>
+        <m:sSub>
+          <m:sSubPr>
+            <m:ctrlPr>
+              <w:rPr>
+                <w:rFonts w:ascii="Cambria Math" w:hAnsi="Cambria Math" w:cs="Times New Roman"/>
+                <w:b/>
+                <w:i/>
+                <w:sz w:val="26"/>
+                <w:szCs w:val="26"/>
+              </w:rPr>
+            </m:ctrlPr>
+          </m:sSubPr>
+          <m:e>
+            <m:r>
+              <m:rPr>
+                <m:sty m:val="bi"/>
+              </m:rPr>
+              <w:rPr>
+                <w:rFonts w:ascii="Cambria Math" w:hAnsi="Cambria Math" w:cs="Times New Roman"/>
+                <w:sz w:val="26"/>
+                <w:szCs w:val="26"/>
+              </w:rPr>
+              <m:t>x</m:t>
+            </m:r>
+          </m:e>
+          <m:sub>
+            <m:r>
+              <m:rPr>
+                <m:sty m:val="bi"/>
+              </m:rPr>
+              <w:rPr>
+                <w:rFonts w:ascii="Cambria Math" w:hAnsi="Cambria Math" w:cs="Times New Roman"/>
+                <w:sz w:val="26"/>
+                <w:szCs w:val="26"/>
+              </w:rPr>
+              <m:t>0</m:t>
+            </m:r>
+          </m:sub>
+        </m:sSub>
+        <m:r>
+          <m:rPr>
+            <m:sty m:val="bi"/>
+          </m:rPr>
+          <w:rPr>
+            <w:rFonts w:ascii="Cambria Math" w:hAnsi="Cambria Math" w:cs="Times New Roman"/>
+            <w:sz w:val="26"/>
+            <w:szCs w:val="26"/>
+          </w:rPr>
+          <m:t>=-5</m:t>
+        </m:r>
+      </m:oMath>
+      <w:r>
+        <w:rPr>
+          <w:rFonts w:ascii="Times New Roman" w:hAnsi="Times New Roman" w:cs="Times New Roman"/>
+          <w:sz w:val="26"/>
+          <w:szCs w:val="26"/>
+        </w:rPr>
+        <w:t>, nghiệm hội tụ nhanh hơn, vì điểm ban đầ</w:t>
+      </w:r>
+      <w:r>
+        <w:rPr>
+          <w:rFonts w:ascii="Times New Roman" w:hAnsi="Times New Roman" w:cs="Times New Roman"/>
+          <w:sz w:val="26"/>
+          <w:szCs w:val="26"/>
+        </w:rPr>
+        <w:t xml:space="preserve">u </w:t>
+      </w:r>
+      <m:oMath>
+        <m:sSub>
+          <m:sSubPr>
+            <m:ctrlPr>
+              <w:rPr>
+                <w:rFonts w:ascii="Cambria Math" w:hAnsi="Cambria Math" w:cs="Times New Roman"/>
+                <w:b/>
+                <w:i/>
+                <w:sz w:val="26"/>
+                <w:szCs w:val="26"/>
+              </w:rPr>
+            </m:ctrlPr>
+          </m:sSubPr>
+          <m:e>
+            <m:r>
+              <m:rPr>
+                <m:sty m:val="bi"/>
+              </m:rPr>
+              <w:rPr>
+                <w:rFonts w:ascii="Cambria Math" w:hAnsi="Cambria Math" w:cs="Times New Roman"/>
+                <w:sz w:val="26"/>
+                <w:szCs w:val="26"/>
+              </w:rPr>
+              <m:t>x</m:t>
+            </m:r>
+          </m:e>
+          <m:sub>
+            <m:r>
+              <m:rPr>
+                <m:sty m:val="bi"/>
+              </m:rPr>
+              <w:rPr>
+                <w:rFonts w:ascii="Cambria Math" w:hAnsi="Cambria Math" w:cs="Times New Roman"/>
+                <w:sz w:val="26"/>
+                <w:szCs w:val="26"/>
+              </w:rPr>
+              <m:t>0</m:t>
+            </m:r>
+          </m:sub>
+        </m:sSub>
+      </m:oMath>
+      <w:r>
+        <w:rPr>
+          <w:rFonts w:ascii="Times New Roman" w:hAnsi="Times New Roman" w:cs="Times New Roman"/>
+          <w:sz w:val="26"/>
+          <w:szCs w:val="26"/>
+        </w:rPr>
+        <w:t xml:space="preserve"> gần với nghiệm</w:t>
+      </w:r>
+      <w:r>
+        <w:rPr>
+          <w:rFonts w:ascii="Times New Roman" w:hAnsi="Times New Roman" w:cs="Times New Roman"/>
+          <w:b/>
+          <w:sz w:val="26"/>
+          <w:szCs w:val="26"/>
+        </w:rPr>
+        <w:t xml:space="preserve"> </w:t>
+      </w:r>
+      <m:oMath>
+        <m:sSup>
+          <m:sSupPr>
+            <m:ctrlPr>
+              <w:rPr>
+                <w:rFonts w:ascii="Cambria Math" w:hAnsi="Cambria Math" w:cs="Times New Roman"/>
+                <w:b/>
+                <w:i/>
+                <w:sz w:val="26"/>
+                <w:szCs w:val="26"/>
+              </w:rPr>
+            </m:ctrlPr>
+          </m:sSupPr>
+          <m:e>
+            <m:r>
+              <m:rPr>
+                <m:sty m:val="bi"/>
+              </m:rPr>
+              <w:rPr>
+                <w:rFonts w:ascii="Cambria Math" w:hAnsi="Cambria Math" w:cs="Times New Roman"/>
+                <w:sz w:val="26"/>
+                <w:szCs w:val="26"/>
+              </w:rPr>
+              <m:t>x</m:t>
+            </m:r>
+          </m:e>
+          <m:sup>
+            <m:r>
+              <m:rPr>
+                <m:sty m:val="bi"/>
+              </m:rPr>
+              <w:rPr>
+                <w:rFonts w:ascii="Cambria Math" w:hAnsi="Cambria Math" w:cs="Times New Roman"/>
+                <w:sz w:val="26"/>
+                <w:szCs w:val="26"/>
+              </w:rPr>
+              <m:t>*</m:t>
+            </m:r>
+          </m:sup>
+        </m:sSup>
+        <m:r>
+          <m:rPr>
+            <m:sty m:val="bi"/>
+          </m:rPr>
+          <w:rPr>
+            <w:rFonts w:ascii="Cambria Math" w:hAnsi="Cambria Math" w:cs="Times New Roman"/>
+            <w:sz w:val="26"/>
+            <w:szCs w:val="26"/>
+          </w:rPr>
+          <m:t>≈-1</m:t>
+        </m:r>
+      </m:oMath>
+      <w:r>
+        <w:rPr>
+          <w:rFonts w:ascii="Times New Roman" w:hAnsi="Times New Roman" w:cs="Times New Roman"/>
+          <w:sz w:val="26"/>
+          <w:szCs w:val="26"/>
+        </w:rPr>
+        <w:t xml:space="preserve"> hơn. Hơn nữ</w:t>
+      </w:r>
+      <w:r>
+        <w:rPr>
+          <w:rFonts w:ascii="Times New Roman" w:hAnsi="Times New Roman" w:cs="Times New Roman"/>
+          <w:sz w:val="26"/>
+          <w:szCs w:val="26"/>
+        </w:rPr>
+        <w:t xml:space="preserve">a, </w:t>
+      </w:r>
+      <w:r>
+        <w:rPr>
+          <w:rFonts w:ascii="Times New Roman" w:hAnsi="Times New Roman" w:cs="Times New Roman"/>
+          <w:sz w:val="26"/>
+          <w:szCs w:val="26"/>
+        </w:rPr>
+        <w:t xml:space="preserve">với </w:t>
+      </w:r>
+      <m:oMath>
+        <m:sSub>
+          <m:sSubPr>
+            <m:ctrlPr>
+              <w:rPr>
+                <w:rFonts w:ascii="Cambria Math" w:hAnsi="Cambria Math" w:cs="Times New Roman"/>
+                <w:b/>
+                <w:i/>
+                <w:sz w:val="26"/>
+                <w:szCs w:val="26"/>
+              </w:rPr>
+            </m:ctrlPr>
+          </m:sSubPr>
+          <m:e>
+            <m:r>
+              <m:rPr>
+                <m:sty m:val="bi"/>
+              </m:rPr>
+              <w:rPr>
+                <w:rFonts w:ascii="Cambria Math" w:hAnsi="Cambria Math" w:cs="Times New Roman"/>
+                <w:sz w:val="26"/>
+                <w:szCs w:val="26"/>
+              </w:rPr>
+              <m:t>x</m:t>
+            </m:r>
+          </m:e>
+          <m:sub>
+            <m:r>
+              <m:rPr>
+                <m:sty m:val="bi"/>
+              </m:rPr>
+              <w:rPr>
+                <w:rFonts w:ascii="Cambria Math" w:hAnsi="Cambria Math" w:cs="Times New Roman"/>
+                <w:sz w:val="26"/>
+                <w:szCs w:val="26"/>
+              </w:rPr>
+              <m:t>0</m:t>
+            </m:r>
+          </m:sub>
+        </m:sSub>
+        <m:r>
+          <m:rPr>
+            <m:sty m:val="bi"/>
+          </m:rPr>
+          <w:rPr>
+            <w:rFonts w:ascii="Cambria Math" w:hAnsi="Cambria Math" w:cs="Times New Roman"/>
+            <w:sz w:val="26"/>
+            <w:szCs w:val="26"/>
+          </w:rPr>
+          <m:t>=-5</m:t>
+        </m:r>
+      </m:oMath>
+      <w:r>
+        <w:rPr>
+          <w:rFonts w:ascii="Times New Roman" w:hAnsi="Times New Roman" w:cs="Times New Roman"/>
+          <w:sz w:val="26"/>
+          <w:szCs w:val="26"/>
+        </w:rPr>
+        <w:t xml:space="preserve"> </w:t>
+      </w:r>
+      <w:r>
+        <w:rPr>
+          <w:rFonts w:ascii="Times New Roman" w:hAnsi="Times New Roman" w:cs="Times New Roman"/>
+          <w:sz w:val="26"/>
+          <w:szCs w:val="26"/>
+        </w:rPr>
+        <w:t>ở hình bên phải, đường đi của nghiệm có chứa một khu vực có đạo hàm khá nhỏ gần điểm có hoành độ bằng 2. Điều này khiến cho thuật toán la cà ở đây khá lâu. Khi vượt qua được điểm này thì mọi việc diễn ra rất tốt đẹp.</w:t>
+      </w:r>
+    </w:p>
+    <w:p>
+      <w:pPr>
+        <w:rPr>
+          <w:rFonts w:ascii="Times New Roman" w:hAnsi="Times New Roman" w:cs="Times New Roman"/>
+          <w:sz w:val="26"/>
+          <w:szCs w:val="26"/>
+          <w:u w:val="single"/>
+        </w:rPr>
+      </w:pPr>
+      <w:r>
+        <w:rPr>
+          <w:rFonts w:ascii="Times New Roman" w:hAnsi="Times New Roman" w:cs="Times New Roman"/>
+          <w:sz w:val="26"/>
+          <w:szCs w:val="26"/>
+          <w:u w:val="single"/>
+        </w:rPr>
         <w:t xml:space="preserve">Nhận xét: </w:t>
       </w:r>
     </w:p>
@@ -5063,6 +5885,24 @@
           <w:szCs w:val="26"/>
         </w:rPr>
       </w:pPr>
+      <w:r>
+        <w:rPr>
+          <w:rFonts w:ascii="Times New Roman" w:hAnsi="Times New Roman" w:cs="Times New Roman"/>
+          <w:sz w:val="26"/>
+          <w:szCs w:val="26"/>
+        </w:rPr>
+        <w:lastRenderedPageBreak/>
+        <w:t>Việc lựa chọn learning rate rất quan trọng trong các bài toán thực tế. Việc lựa chọn giá trị này phụ thuộc nhiều vào từng bài toán và phải làm một vài thí nghiệm để chọn ra giá trị tốt nhất. Ngoài ra, tùy vào một số bài toán, GD có thể làm việc hiệu quả hơn bằng cách chọn ra learning rate phù hợp hoặc chọn learning rate khác nhau ở mỗi vòng lặp</w:t>
+      </w:r>
+    </w:p>
+    <w:p>
+      <w:pPr>
+        <w:rPr>
+          <w:rFonts w:ascii="Times New Roman" w:hAnsi="Times New Roman" w:cs="Times New Roman"/>
+          <w:sz w:val="26"/>
+          <w:szCs w:val="26"/>
+        </w:rPr>
+      </w:pPr>
     </w:p>
     <w:p>
       <w:pPr>
@@ -5087,13 +5927,634 @@
       <w:pPr>
         <w:rPr>
           <w:rFonts w:ascii="Times New Roman" w:hAnsi="Times New Roman" w:cs="Times New Roman"/>
+          <w:sz w:val="26"/>
+          <w:szCs w:val="26"/>
+        </w:rPr>
+      </w:pPr>
+      <w:r>
+        <w:rPr>
+          <w:rFonts w:ascii="Times New Roman" w:hAnsi="Times New Roman" w:cs="Times New Roman"/>
+          <w:sz w:val="26"/>
+          <w:szCs w:val="26"/>
+        </w:rPr>
+        <w:t>Giả sử ta cầ</w:t>
+      </w:r>
+      <w:r>
+        <w:rPr>
+          <w:rFonts w:ascii="Times New Roman" w:hAnsi="Times New Roman" w:cs="Times New Roman"/>
+          <w:sz w:val="26"/>
+          <w:szCs w:val="26"/>
+        </w:rPr>
+        <w:t xml:space="preserve">n tìm global minimum cho hàm </w:t>
+      </w:r>
+      <m:oMath>
+        <m:r>
+          <m:rPr>
+            <m:sty m:val="bi"/>
+          </m:rPr>
+          <w:rPr>
+            <w:rFonts w:ascii="Cambria Math" w:hAnsi="Cambria Math" w:cs="Times New Roman"/>
+            <w:sz w:val="26"/>
+            <w:szCs w:val="26"/>
+          </w:rPr>
+          <m:t>f</m:t>
+        </m:r>
+        <m:d>
+          <m:dPr>
+            <m:ctrlPr>
+              <w:rPr>
+                <w:rFonts w:ascii="Cambria Math" w:hAnsi="Cambria Math" w:cs="Times New Roman"/>
+                <w:b/>
+                <w:i/>
+                <w:sz w:val="26"/>
+                <w:szCs w:val="26"/>
+              </w:rPr>
+            </m:ctrlPr>
+          </m:dPr>
+          <m:e>
+            <m:r>
+              <m:rPr>
+                <m:sty m:val="bi"/>
+              </m:rPr>
+              <w:rPr>
+                <w:rFonts w:ascii="Cambria Math" w:hAnsi="Cambria Math" w:cs="Times New Roman"/>
+                <w:sz w:val="26"/>
+                <w:szCs w:val="26"/>
+              </w:rPr>
+              <m:t>θ</m:t>
+            </m:r>
+          </m:e>
+        </m:d>
+      </m:oMath>
+      <w:r>
+        <w:rPr>
+          <w:rFonts w:ascii="Times New Roman" w:eastAsiaTheme="minorEastAsia" w:hAnsi="Times New Roman" w:cs="Times New Roman"/>
           <w:b/>
           <w:sz w:val="26"/>
           <w:szCs w:val="26"/>
         </w:rPr>
-      </w:pPr>
-      <w:bookmarkStart w:id="0" w:name="_GoBack"/>
-      <w:bookmarkEnd w:id="0"/>
+        <w:t xml:space="preserve"> </w:t>
+      </w:r>
+      <w:r>
+        <w:rPr>
+          <w:rFonts w:ascii="Times New Roman" w:hAnsi="Times New Roman" w:cs="Times New Roman"/>
+          <w:sz w:val="26"/>
+          <w:szCs w:val="26"/>
+        </w:rPr>
+        <w:t xml:space="preserve">trong đó </w:t>
+      </w:r>
+      <w:r>
+        <w:rPr>
+          <w:rFonts w:ascii="Times New Roman" w:hAnsi="Times New Roman" w:cs="Times New Roman"/>
+          <w:b/>
+          <w:sz w:val="26"/>
+          <w:szCs w:val="26"/>
+        </w:rPr>
+        <w:t>θ</w:t>
+      </w:r>
+      <w:r>
+        <w:rPr>
+          <w:rFonts w:ascii="Times New Roman" w:hAnsi="Times New Roman" w:cs="Times New Roman"/>
+          <w:sz w:val="26"/>
+          <w:szCs w:val="26"/>
+        </w:rPr>
+        <w:t xml:space="preserve"> </w:t>
+      </w:r>
+      <w:r>
+        <w:rPr>
+          <w:rFonts w:ascii="Times New Roman" w:hAnsi="Times New Roman" w:cs="Times New Roman"/>
+          <w:sz w:val="26"/>
+          <w:szCs w:val="26"/>
+        </w:rPr>
+        <w:t>(theta) là một vector, thường được dùng để ký hiệu tập hợp các tham số của một mô hình cần tối ưu (trong Linear Regression thì các tham số chính là hệ số</w:t>
+      </w:r>
+      <w:r>
+        <w:rPr>
+          <w:rFonts w:ascii="Times New Roman" w:hAnsi="Times New Roman" w:cs="Times New Roman"/>
+          <w:b/>
+          <w:sz w:val="26"/>
+          <w:szCs w:val="26"/>
+        </w:rPr>
+        <w:t xml:space="preserve"> </w:t>
+      </w:r>
+      <m:oMath>
+        <m:r>
+          <m:rPr>
+            <m:sty m:val="bi"/>
+          </m:rPr>
+          <w:rPr>
+            <w:rFonts w:ascii="Cambria Math" w:hAnsi="Cambria Math" w:cs="Times New Roman"/>
+            <w:sz w:val="26"/>
+            <w:szCs w:val="26"/>
+          </w:rPr>
+          <m:t>w</m:t>
+        </m:r>
+      </m:oMath>
+      <w:r>
+        <w:rPr>
+          <w:rFonts w:ascii="Times New Roman" w:hAnsi="Times New Roman" w:cs="Times New Roman"/>
+          <w:sz w:val="26"/>
+          <w:szCs w:val="26"/>
+        </w:rPr>
+        <w:t>). Đạo hàm của hàm số đó tại mộ</w:t>
+      </w:r>
+      <w:r>
+        <w:rPr>
+          <w:rFonts w:ascii="Times New Roman" w:hAnsi="Times New Roman" w:cs="Times New Roman"/>
+          <w:sz w:val="26"/>
+          <w:szCs w:val="26"/>
+        </w:rPr>
+        <w:t xml:space="preserve">t </w:t>
+      </w:r>
+      <w:r>
+        <w:rPr>
+          <w:rFonts w:ascii="Times New Roman" w:hAnsi="Times New Roman" w:cs="Times New Roman"/>
+          <w:sz w:val="26"/>
+          <w:szCs w:val="26"/>
+        </w:rPr>
+        <w:t xml:space="preserve">điểm </w:t>
+      </w:r>
+      <w:r>
+        <w:rPr>
+          <w:rFonts w:ascii="Times New Roman" w:hAnsi="Times New Roman" w:cs="Times New Roman"/>
+          <w:b/>
+          <w:sz w:val="26"/>
+          <w:szCs w:val="26"/>
+        </w:rPr>
+        <w:t>θ</w:t>
+      </w:r>
+      <w:r>
+        <w:rPr>
+          <w:rFonts w:ascii="Times New Roman" w:hAnsi="Times New Roman" w:cs="Times New Roman"/>
+          <w:sz w:val="26"/>
+          <w:szCs w:val="26"/>
+        </w:rPr>
+        <w:t xml:space="preserve"> </w:t>
+      </w:r>
+      <w:r>
+        <w:rPr>
+          <w:rFonts w:ascii="Times New Roman" w:hAnsi="Times New Roman" w:cs="Times New Roman"/>
+          <w:sz w:val="26"/>
+          <w:szCs w:val="26"/>
+        </w:rPr>
+        <w:t xml:space="preserve">bất kỳ được ký hiệu là </w:t>
+      </w:r>
+      <m:oMath>
+        <m:sSub>
+          <m:sSubPr>
+            <m:ctrlPr>
+              <w:rPr>
+                <w:rFonts w:ascii="Cambria Math" w:hAnsi="Cambria Math" w:cs="Times New Roman"/>
+                <w:b/>
+                <w:i/>
+                <w:sz w:val="26"/>
+                <w:szCs w:val="26"/>
+              </w:rPr>
+            </m:ctrlPr>
+          </m:sSubPr>
+          <m:e>
+            <m:r>
+              <m:rPr>
+                <m:sty m:val="b"/>
+              </m:rPr>
+              <w:rPr>
+                <w:rFonts w:ascii="Cambria Math" w:hAnsi="Cambria Math" w:cs="Times New Roman"/>
+                <w:sz w:val="26"/>
+                <w:szCs w:val="26"/>
+              </w:rPr>
+              <m:t>∇</m:t>
+            </m:r>
+          </m:e>
+          <m:sub>
+            <m:r>
+              <m:rPr>
+                <m:sty m:val="bi"/>
+              </m:rPr>
+              <w:rPr>
+                <w:rFonts w:ascii="Cambria Math" w:hAnsi="Cambria Math" w:cs="Times New Roman"/>
+                <w:sz w:val="26"/>
+                <w:szCs w:val="26"/>
+              </w:rPr>
+              <m:t>θ</m:t>
+            </m:r>
+          </m:sub>
+        </m:sSub>
+        <m:r>
+          <m:rPr>
+            <m:sty m:val="bi"/>
+          </m:rPr>
+          <w:rPr>
+            <w:rFonts w:ascii="Cambria Math" w:hAnsi="Cambria Math" w:cs="Times New Roman"/>
+            <w:sz w:val="26"/>
+            <w:szCs w:val="26"/>
+          </w:rPr>
+          <m:t>f(θ)</m:t>
+        </m:r>
+      </m:oMath>
+      <w:r>
+        <w:rPr>
+          <w:rFonts w:ascii="Times New Roman" w:hAnsi="Times New Roman" w:cs="Times New Roman"/>
+          <w:sz w:val="26"/>
+          <w:szCs w:val="26"/>
+        </w:rPr>
+        <w:t xml:space="preserve"> (hình tam giác ngược đọc là </w:t>
+      </w:r>
+      <w:r>
+        <w:rPr>
+          <w:rFonts w:ascii="Times New Roman" w:hAnsi="Times New Roman" w:cs="Times New Roman"/>
+          <w:i/>
+          <w:sz w:val="26"/>
+          <w:szCs w:val="26"/>
+        </w:rPr>
+        <w:t>nabla</w:t>
+      </w:r>
+      <w:r>
+        <w:rPr>
+          <w:rFonts w:ascii="Times New Roman" w:hAnsi="Times New Roman" w:cs="Times New Roman"/>
+          <w:sz w:val="26"/>
+          <w:szCs w:val="26"/>
+        </w:rPr>
+        <w:t>). Tương tự như hàm 1 biến, thuật toán GD cho hàm nhiều biến cũng bắt đầu bằng một điểm dự</w:t>
+      </w:r>
+      <w:r>
+        <w:rPr>
+          <w:rFonts w:ascii="Times New Roman" w:hAnsi="Times New Roman" w:cs="Times New Roman"/>
+          <w:sz w:val="26"/>
+          <w:szCs w:val="26"/>
+        </w:rPr>
+        <w:t xml:space="preserve"> đoán </w:t>
+      </w:r>
+      <m:oMath>
+        <m:sSub>
+          <m:sSubPr>
+            <m:ctrlPr>
+              <w:rPr>
+                <w:rFonts w:ascii="Cambria Math" w:hAnsi="Cambria Math" w:cs="Times New Roman"/>
+                <w:b/>
+                <w:i/>
+                <w:sz w:val="26"/>
+                <w:szCs w:val="26"/>
+              </w:rPr>
+            </m:ctrlPr>
+          </m:sSubPr>
+          <m:e>
+            <m:r>
+              <m:rPr>
+                <m:sty m:val="bi"/>
+              </m:rPr>
+              <w:rPr>
+                <w:rFonts w:ascii="Cambria Math" w:hAnsi="Cambria Math" w:cs="Times New Roman"/>
+                <w:sz w:val="26"/>
+                <w:szCs w:val="26"/>
+              </w:rPr>
+              <m:t>θ</m:t>
+            </m:r>
+          </m:e>
+          <m:sub>
+            <m:r>
+              <m:rPr>
+                <m:sty m:val="bi"/>
+              </m:rPr>
+              <w:rPr>
+                <w:rFonts w:ascii="Cambria Math" w:hAnsi="Cambria Math" w:cs="Times New Roman"/>
+                <w:sz w:val="26"/>
+                <w:szCs w:val="26"/>
+              </w:rPr>
+              <m:t>0</m:t>
+            </m:r>
+          </m:sub>
+        </m:sSub>
+      </m:oMath>
+      <w:r>
+        <w:rPr>
+          <w:rFonts w:ascii="Times New Roman" w:hAnsi="Times New Roman" w:cs="Times New Roman"/>
+          <w:b/>
+          <w:sz w:val="26"/>
+          <w:szCs w:val="26"/>
+        </w:rPr>
+        <w:t>,</w:t>
+      </w:r>
+      <w:r>
+        <w:rPr>
+          <w:rFonts w:ascii="Times New Roman" w:hAnsi="Times New Roman" w:cs="Times New Roman"/>
+          <w:sz w:val="26"/>
+          <w:szCs w:val="26"/>
+        </w:rPr>
+        <w:t xml:space="preserve"> sau đó, ở vòng lặp thứ </w:t>
+      </w:r>
+      <m:oMath>
+        <m:r>
+          <m:rPr>
+            <m:sty m:val="bi"/>
+          </m:rPr>
+          <w:rPr>
+            <w:rFonts w:ascii="Cambria Math" w:hAnsi="Cambria Math" w:cs="Times New Roman"/>
+            <w:sz w:val="26"/>
+            <w:szCs w:val="26"/>
+          </w:rPr>
+          <m:t>t</m:t>
+        </m:r>
+      </m:oMath>
+      <w:r>
+        <w:rPr>
+          <w:rFonts w:ascii="Times New Roman" w:hAnsi="Times New Roman" w:cs="Times New Roman"/>
+          <w:sz w:val="26"/>
+          <w:szCs w:val="26"/>
+        </w:rPr>
+        <w:t>, quy tắc cập nhật là:</w:t>
+      </w:r>
+    </w:p>
+    <w:p>
+      <w:pPr>
+        <w:jc w:val="center"/>
+        <w:rPr>
+          <w:rFonts w:ascii="Times New Roman" w:eastAsiaTheme="minorEastAsia" w:hAnsi="Times New Roman" w:cs="Times New Roman"/>
+          <w:b/>
+          <w:color w:val="000000"/>
+          <w:sz w:val="26"/>
+          <w:szCs w:val="26"/>
+          <w:shd w:val="clear" w:color="auto" w:fill="FFFFFF"/>
+        </w:rPr>
+      </w:pPr>
+      <m:oMathPara>
+        <m:oMath>
+          <m:sSub>
+            <m:sSubPr>
+              <m:ctrlPr>
+                <w:rPr>
+                  <w:rFonts w:ascii="Cambria Math" w:hAnsi="Cambria Math" w:cs="Times New Roman"/>
+                  <w:b/>
+                  <w:i/>
+                  <w:sz w:val="26"/>
+                  <w:szCs w:val="26"/>
+                </w:rPr>
+              </m:ctrlPr>
+            </m:sSubPr>
+            <m:e>
+              <m:r>
+                <m:rPr>
+                  <m:sty m:val="bi"/>
+                </m:rPr>
+                <w:rPr>
+                  <w:rFonts w:ascii="Cambria Math" w:hAnsi="Cambria Math" w:cs="Times New Roman"/>
+                  <w:sz w:val="26"/>
+                  <w:szCs w:val="26"/>
+                </w:rPr>
+                <m:t>θ</m:t>
+              </m:r>
+            </m:e>
+            <m:sub>
+              <m:r>
+                <m:rPr>
+                  <m:sty m:val="bi"/>
+                </m:rPr>
+                <w:rPr>
+                  <w:rFonts w:ascii="Cambria Math" w:hAnsi="Cambria Math" w:cs="Times New Roman"/>
+                  <w:sz w:val="26"/>
+                  <w:szCs w:val="26"/>
+                </w:rPr>
+                <m:t>t+1</m:t>
+              </m:r>
+            </m:sub>
+          </m:sSub>
+          <m:r>
+            <m:rPr>
+              <m:sty m:val="bi"/>
+            </m:rPr>
+            <w:rPr>
+              <w:rFonts w:ascii="Cambria Math" w:hAnsi="Cambria Math" w:cs="Times New Roman"/>
+              <w:sz w:val="26"/>
+              <w:szCs w:val="26"/>
+            </w:rPr>
+            <m:t>=</m:t>
+          </m:r>
+          <m:sSub>
+            <m:sSubPr>
+              <m:ctrlPr>
+                <w:rPr>
+                  <w:rFonts w:ascii="Cambria Math" w:hAnsi="Cambria Math" w:cs="Times New Roman"/>
+                  <w:b/>
+                  <w:i/>
+                  <w:sz w:val="26"/>
+                  <w:szCs w:val="26"/>
+                </w:rPr>
+              </m:ctrlPr>
+            </m:sSubPr>
+            <m:e>
+              <m:r>
+                <m:rPr>
+                  <m:sty m:val="bi"/>
+                </m:rPr>
+                <w:rPr>
+                  <w:rFonts w:ascii="Cambria Math" w:hAnsi="Cambria Math" w:cs="Times New Roman"/>
+                  <w:sz w:val="26"/>
+                  <w:szCs w:val="26"/>
+                </w:rPr>
+                <m:t>θ</m:t>
+              </m:r>
+            </m:e>
+            <m:sub>
+              <m:r>
+                <m:rPr>
+                  <m:sty m:val="bi"/>
+                </m:rPr>
+                <w:rPr>
+                  <w:rFonts w:ascii="Cambria Math" w:hAnsi="Cambria Math" w:cs="Times New Roman"/>
+                  <w:sz w:val="26"/>
+                  <w:szCs w:val="26"/>
+                </w:rPr>
+                <m:t>t</m:t>
+              </m:r>
+            </m:sub>
+          </m:sSub>
+          <m:r>
+            <m:rPr>
+              <m:sty m:val="bi"/>
+            </m:rPr>
+            <w:rPr>
+              <w:rFonts w:ascii="Cambria Math" w:hAnsi="Cambria Math" w:cs="Times New Roman"/>
+              <w:sz w:val="26"/>
+              <w:szCs w:val="26"/>
+            </w:rPr>
+            <m:t>-</m:t>
+          </m:r>
+          <m:r>
+            <m:rPr>
+              <m:sty m:val="b"/>
+            </m:rPr>
+            <w:rPr>
+              <w:rFonts w:ascii="Cambria Math" w:hAnsi="Cambria Math"/>
+              <w:color w:val="000000"/>
+              <w:sz w:val="26"/>
+              <w:szCs w:val="26"/>
+              <w:shd w:val="clear" w:color="auto" w:fill="FFFFFF"/>
+            </w:rPr>
+            <m:t>η</m:t>
+          </m:r>
+          <m:sSub>
+            <m:sSubPr>
+              <m:ctrlPr>
+                <w:rPr>
+                  <w:rFonts w:ascii="Cambria Math" w:hAnsi="Cambria Math"/>
+                  <w:b/>
+                  <w:color w:val="000000"/>
+                  <w:sz w:val="26"/>
+                  <w:szCs w:val="26"/>
+                  <w:shd w:val="clear" w:color="auto" w:fill="FFFFFF"/>
+                </w:rPr>
+              </m:ctrlPr>
+            </m:sSubPr>
+            <m:e>
+              <m:r>
+                <m:rPr>
+                  <m:sty m:val="b"/>
+                </m:rPr>
+                <w:rPr>
+                  <w:rFonts w:ascii="Cambria Math" w:hAnsi="Cambria Math"/>
+                  <w:color w:val="000000"/>
+                  <w:sz w:val="26"/>
+                  <w:szCs w:val="26"/>
+                  <w:shd w:val="clear" w:color="auto" w:fill="FFFFFF"/>
+                </w:rPr>
+                <m:t>∇</m:t>
+              </m:r>
+            </m:e>
+            <m:sub>
+              <m:r>
+                <m:rPr>
+                  <m:sty m:val="bi"/>
+                </m:rPr>
+                <w:rPr>
+                  <w:rFonts w:ascii="Cambria Math" w:hAnsi="Cambria Math"/>
+                  <w:color w:val="000000"/>
+                  <w:sz w:val="26"/>
+                  <w:szCs w:val="26"/>
+                  <w:shd w:val="clear" w:color="auto" w:fill="FFFFFF"/>
+                </w:rPr>
+                <m:t>θ</m:t>
+              </m:r>
+            </m:sub>
+          </m:sSub>
+          <m:r>
+            <m:rPr>
+              <m:sty m:val="bi"/>
+            </m:rPr>
+            <w:rPr>
+              <w:rFonts w:ascii="Cambria Math" w:eastAsiaTheme="minorEastAsia" w:hAnsi="Cambria Math" w:cs="Times New Roman"/>
+              <w:color w:val="000000"/>
+              <w:sz w:val="26"/>
+              <w:szCs w:val="26"/>
+              <w:shd w:val="clear" w:color="auto" w:fill="FFFFFF"/>
+            </w:rPr>
+            <m:t>f(</m:t>
+          </m:r>
+          <m:sSub>
+            <m:sSubPr>
+              <m:ctrlPr>
+                <w:rPr>
+                  <w:rFonts w:ascii="Cambria Math" w:eastAsiaTheme="minorEastAsia" w:hAnsi="Cambria Math" w:cs="Times New Roman"/>
+                  <w:b/>
+                  <w:i/>
+                  <w:color w:val="000000"/>
+                  <w:sz w:val="26"/>
+                  <w:szCs w:val="26"/>
+                  <w:shd w:val="clear" w:color="auto" w:fill="FFFFFF"/>
+                </w:rPr>
+              </m:ctrlPr>
+            </m:sSubPr>
+            <m:e>
+              <m:r>
+                <m:rPr>
+                  <m:sty m:val="bi"/>
+                </m:rPr>
+                <w:rPr>
+                  <w:rFonts w:ascii="Cambria Math" w:eastAsiaTheme="minorEastAsia" w:hAnsi="Cambria Math" w:cs="Times New Roman"/>
+                  <w:color w:val="000000"/>
+                  <w:sz w:val="26"/>
+                  <w:szCs w:val="26"/>
+                  <w:shd w:val="clear" w:color="auto" w:fill="FFFFFF"/>
+                </w:rPr>
+                <m:t>θ</m:t>
+              </m:r>
+            </m:e>
+            <m:sub>
+              <m:r>
+                <m:rPr>
+                  <m:sty m:val="bi"/>
+                </m:rPr>
+                <w:rPr>
+                  <w:rFonts w:ascii="Cambria Math" w:eastAsiaTheme="minorEastAsia" w:hAnsi="Cambria Math" w:cs="Times New Roman"/>
+                  <w:color w:val="000000"/>
+                  <w:sz w:val="26"/>
+                  <w:szCs w:val="26"/>
+                  <w:shd w:val="clear" w:color="auto" w:fill="FFFFFF"/>
+                </w:rPr>
+                <m:t>t</m:t>
+              </m:r>
+            </m:sub>
+          </m:sSub>
+          <m:r>
+            <m:rPr>
+              <m:sty m:val="bi"/>
+            </m:rPr>
+            <w:rPr>
+              <w:rFonts w:ascii="Cambria Math" w:eastAsiaTheme="minorEastAsia" w:hAnsi="Cambria Math" w:cs="Times New Roman"/>
+              <w:color w:val="000000"/>
+              <w:sz w:val="26"/>
+              <w:szCs w:val="26"/>
+              <w:shd w:val="clear" w:color="auto" w:fill="FFFFFF"/>
+            </w:rPr>
+            <m:t>)</m:t>
+          </m:r>
+        </m:oMath>
+      </m:oMathPara>
+    </w:p>
+    <w:p>
+      <w:pPr>
+        <w:rPr>
+          <w:rFonts w:ascii="Times New Roman" w:eastAsiaTheme="minorEastAsia" w:hAnsi="Times New Roman" w:cs="Times New Roman"/>
+          <w:b/>
+          <w:color w:val="000000"/>
+          <w:sz w:val="26"/>
+          <w:szCs w:val="26"/>
+          <w:shd w:val="clear" w:color="auto" w:fill="FFFFFF"/>
+        </w:rPr>
+      </w:pPr>
+    </w:p>
+    <w:p>
+      <w:pPr>
+        <w:rPr>
+          <w:rFonts w:ascii="Times New Roman" w:eastAsiaTheme="minorEastAsia" w:hAnsi="Times New Roman" w:cs="Times New Roman"/>
+          <w:b/>
+          <w:color w:val="000000"/>
+          <w:sz w:val="26"/>
+          <w:szCs w:val="26"/>
+          <w:shd w:val="clear" w:color="auto" w:fill="FFFFFF"/>
+        </w:rPr>
+      </w:pPr>
+    </w:p>
+    <w:p>
+      <w:pPr>
+        <w:rPr>
+          <w:rFonts w:ascii="Times New Roman" w:eastAsiaTheme="minorEastAsia" w:hAnsi="Times New Roman" w:cs="Times New Roman"/>
+          <w:b/>
+          <w:color w:val="000000"/>
+          <w:sz w:val="26"/>
+          <w:szCs w:val="26"/>
+          <w:shd w:val="clear" w:color="auto" w:fill="FFFFFF"/>
+        </w:rPr>
+      </w:pPr>
+    </w:p>
+    <w:p>
+      <w:pPr>
+        <w:jc w:val="center"/>
+        <w:rPr>
+          <w:rFonts w:ascii="Times New Roman" w:hAnsi="Times New Roman" w:cs="Times New Roman"/>
+          <w:b/>
+          <w:sz w:val="26"/>
+          <w:szCs w:val="26"/>
+        </w:rPr>
+      </w:pPr>
     </w:p>
     <w:sectPr>
       <w:pgSz w:w="11907" w:h="16840" w:code="9"/>
@@ -6193,7 +7654,7 @@
 </file>
 
 <file path=customXml/itemProps1.xml><?xml version="1.0" encoding="utf-8"?>
-<ds:datastoreItem xmlns:ds="http://schemas.openxmlformats.org/officeDocument/2006/customXml" ds:itemID="{514DF59A-9A11-4D06-BDDF-88FE39C3778B}">
+<ds:datastoreItem xmlns:ds="http://schemas.openxmlformats.org/officeDocument/2006/customXml" ds:itemID="{E197914F-9435-4901-B77C-8EB24D10F459}">
   <ds:schemaRefs>
     <ds:schemaRef ds:uri="http://schemas.openxmlformats.org/officeDocument/2006/bibliography"/>
   </ds:schemaRefs>

--- a/Gradient Decent.docx
+++ b/Gradient Decent.docx
@@ -1,6 +1,6 @@
 
 <file path=word/document.xml><?xml version="1.0" encoding="utf-8"?>
-<w:document xmlns:wpc="http://schemas.microsoft.com/office/word/2010/wordprocessingCanvas" xmlns:mc="http://schemas.openxmlformats.org/markup-compatibility/2006" xmlns:o="urn:schemas-microsoft-com:office:office" xmlns:r="http://schemas.openxmlformats.org/officeDocument/2006/relationships" xmlns:m="http://schemas.openxmlformats.org/officeDocument/2006/math" xmlns:v="urn:schemas-microsoft-com:vml" xmlns:wp14="http://schemas.microsoft.com/office/word/2010/wordprocessingDrawing" xmlns:wp="http://schemas.openxmlformats.org/drawingml/2006/wordprocessingDrawing" xmlns:w10="urn:schemas-microsoft-com:office:word" xmlns:w="http://schemas.openxmlformats.org/wordprocessingml/2006/main" xmlns:w14="http://schemas.microsoft.com/office/word/2010/wordml" xmlns:w15="http://schemas.microsoft.com/office/word/2012/wordml" xmlns:wpg="http://schemas.microsoft.com/office/word/2010/wordprocessingGroup" xmlns:wpi="http://schemas.microsoft.com/office/word/2010/wordprocessingInk" xmlns:wne="http://schemas.microsoft.com/office/word/2006/wordml" xmlns:wps="http://schemas.microsoft.com/office/word/2010/wordprocessingShape" mc:Ignorable="w14 w15 wp14">
+<w:document xmlns:wpc="http://schemas.microsoft.com/office/word/2010/wordprocessingCanvas" xmlns:cx="http://schemas.microsoft.com/office/drawing/2014/chartex" xmlns:mc="http://schemas.openxmlformats.org/markup-compatibility/2006" xmlns:o="urn:schemas-microsoft-com:office:office" xmlns:r="http://schemas.openxmlformats.org/officeDocument/2006/relationships" xmlns:m="http://schemas.openxmlformats.org/officeDocument/2006/math" xmlns:v="urn:schemas-microsoft-com:vml" xmlns:wp14="http://schemas.microsoft.com/office/word/2010/wordprocessingDrawing" xmlns:wp="http://schemas.openxmlformats.org/drawingml/2006/wordprocessingDrawing" xmlns:w10="urn:schemas-microsoft-com:office:word" xmlns:w="http://schemas.openxmlformats.org/wordprocessingml/2006/main" xmlns:w14="http://schemas.microsoft.com/office/word/2010/wordml" xmlns:w15="http://schemas.microsoft.com/office/word/2012/wordml" xmlns:w16se="http://schemas.microsoft.com/office/word/2015/wordml/symex" xmlns:wpg="http://schemas.microsoft.com/office/word/2010/wordprocessingGroup" xmlns:wpi="http://schemas.microsoft.com/office/word/2010/wordprocessingInk" xmlns:wne="http://schemas.microsoft.com/office/word/2006/wordml" xmlns:wps="http://schemas.microsoft.com/office/word/2010/wordprocessingShape" mc:Ignorable="w14 w15 w16se wp14">
   <w:body>
     <w:p>
       <w:pPr>
@@ -53,7 +53,7 @@
           <w:sz w:val="26"/>
           <w:szCs w:val="26"/>
         </w:rPr>
-        <w:t>Trong Machine Learning nói riêng và Toán Tối Ưu nói chung, chúng ta thường xuyên phải tìm giá trị nhỏ nhất (hoặc đôi khi là lớn nhất) của một hàm số nào đó. Ví dụ như các hàm mất mát trong hai bài Linear Regression và K-means Clustering. Nhìn chung, việc tìm global minimum của các hàm mất mát trong Machine Learning là rất phức tạp, thậm chí là bất khả thi. Thay vào đó, người ta thường cố gắng tìm các điểm local minimum, và ở một mức độ nào đó, coi đó là nghiệm cần tìm của bài toán.</w:t>
+        <w:t>Trong Machine Learning nói riêng và Toán Tối Ưu nói chung, ta thường xuyên phải tìm giá trị nhỏ nhất (hoặc đôi khi là lớn nhất) của một hàm số nào đó. Ví dụ như các hàm mất mát trong Linear Regression và K-means Clustering. Nhìn chung, việc tìm global minimum của các hàm mất mát trong Machine Learning là rất phức tạp, thậm chí là bất khả thi. Thay vào đó, người ta thường cố gắng tìm các điểm local minimum, và ở một mức độ nào đó, coi đó là nghiệm cần tìm của bài toán.</w:t>
       </w:r>
     </w:p>
     <w:p>
@@ -149,7 +149,7 @@
           <w:sz w:val="26"/>
           <w:szCs w:val="26"/>
         </w:rPr>
-        <w:t>Các điểm local minimum là nghiệm của phương trình đạo hàm bằng 0. Nếu bằng một cách nào đó có thể tìm được toàn bộ (hữu hạn) các điểm cực tiểu, ta chỉ cần thay từng điểm local minimum đó vào hàm số rồi tìm điểm làm cho hàm có giá trị nhỏ nhất (đoạn này nghe rất quen thuộc, đúng không?). Tuy nhiên, trong hầu hết các trường hợp, việc giải phương trình đạo hàm bằng 0 là bất khả thi. Nguyên nhân có thể đến từ sự phức tạp của dạng của đạo hàm, từ việc các điểm dữ liệu có số chiều lớn, hoặc từ việc có quá nhiều điểm dữ liệ</w:t>
+        <w:t>Các điểm local minimum là nghiệm của phương trình đạo hàm bằng 0. Nếu bằng một cách nào đó có thể tìm được toàn bộ (hữu hạn) các điểm cực tiểu, ta chỉ cần thay từng điểm local minimum đó vào hàm số rồi tìm điểm làm cho hàm có giá trị nhỏ nhất. Tuy nhiên, trong hầu hết các trường hợp, việc giải phương trình đạo hàm bằng 0 là bất khả thi. Nguyên nhân có thể đến từ sự phức tạp của dạng của đạo hàm, từ việc các điểm dữ liệu có số chiều lớn, hoặc từ việc có quá nhiều điểm dữ liệ</w:t>
       </w:r>
       <w:r>
         <w:rPr>
@@ -182,6 +182,14 @@
           <w:sz w:val="26"/>
           <w:szCs w:val="26"/>
         </w:rPr>
+        <w:t xml:space="preserve">(GD) </w:t>
+      </w:r>
+      <w:r>
+        <w:rPr>
+          <w:rFonts w:ascii="Times New Roman" w:hAnsi="Times New Roman" w:cs="Times New Roman"/>
+          <w:sz w:val="26"/>
+          <w:szCs w:val="26"/>
+        </w:rPr>
         <w:t xml:space="preserve">– Đạo hàm ngược </w:t>
       </w:r>
       <w:r>
@@ -190,8 +198,17 @@
           <w:sz w:val="26"/>
           <w:szCs w:val="26"/>
         </w:rPr>
-        <w:t>(viết gọn là GD) và các biến thể của nó là một trong những phương pháp được dùng nhiều nhất.</w:t>
-      </w:r>
+        <w:t>và các biến thể của nó là một trong những phương pháp được dùng nhiều nhất.</w:t>
+      </w:r>
+    </w:p>
+    <w:p>
+      <w:pPr>
+        <w:rPr>
+          <w:rFonts w:ascii="Times New Roman" w:hAnsi="Times New Roman" w:cs="Times New Roman"/>
+          <w:sz w:val="26"/>
+          <w:szCs w:val="26"/>
+        </w:rPr>
+      </w:pPr>
     </w:p>
     <w:p>
       <w:pPr>
@@ -580,7 +597,11 @@
     </w:p>
     <w:p>
       <w:pPr>
-        <w:ind w:firstLine="720"/>
+        <w:pStyle w:val="ListParagraph"/>
+        <w:numPr>
+          <w:ilvl w:val="0"/>
+          <w:numId w:val="3"/>
+        </w:numPr>
         <w:rPr>
           <w:rFonts w:ascii="Times New Roman" w:eastAsiaTheme="minorEastAsia" w:hAnsi="Times New Roman" w:cs="Times New Roman"/>
           <w:sz w:val="26"/>
@@ -1871,8 +1892,6 @@
           <w:szCs w:val="26"/>
         </w:rPr>
       </w:pPr>
-      <w:bookmarkStart w:id="0" w:name="_GoBack"/>
-      <w:bookmarkEnd w:id="0"/>
     </w:p>
     <w:p>
       <w:pPr>
@@ -1890,7 +1909,6 @@
           <w:sz w:val="26"/>
           <w:szCs w:val="26"/>
         </w:rPr>
-        <w:lastRenderedPageBreak/>
         <w:t>Ví dụ đơn giản với P</w:t>
       </w:r>
       <w:r>
@@ -4850,7 +4868,6 @@
           <w:sz w:val="26"/>
           <w:szCs w:val="26"/>
         </w:rPr>
-        <w:lastRenderedPageBreak/>
         <w:t>Vậy là với các điểm ban đầu khác nhau, thuật toán của chúng ta tìm được nghiệm gần giống nhau, mặc dù với tốc độ hội tụ khác nhau. Dưới đây là hình ảnh minh họa thuậ</w:t>
       </w:r>
       <w:r>
@@ -5387,14 +5404,7 @@
           <w:i/>
         </w:rPr>
         <w:tab/>
-        <w:t>Hình 4</w:t>
-      </w:r>
-      <w:r>
-        <w:rPr>
-          <w:rFonts w:ascii="Times New Roman" w:hAnsi="Times New Roman" w:cs="Times New Roman"/>
-          <w:i/>
-        </w:rPr>
-        <w:t>:</w:t>
+        <w:t>Hình 4:</w:t>
       </w:r>
     </w:p>
     <w:p>
@@ -5509,15 +5519,7 @@
           <w:sz w:val="26"/>
           <w:szCs w:val="26"/>
         </w:rPr>
-        <w:t>Từ hình minh họa trên ta thấy rằng ở hình bên trái, tương ứng vớ</w:t>
-      </w:r>
-      <w:r>
-        <w:rPr>
-          <w:rFonts w:ascii="Times New Roman" w:hAnsi="Times New Roman" w:cs="Times New Roman"/>
-          <w:sz w:val="26"/>
-          <w:szCs w:val="26"/>
-        </w:rPr>
-        <w:t xml:space="preserve">i </w:t>
+        <w:t xml:space="preserve">Từ hình minh họa trên ta thấy rằng ở hình bên trái, tương ứng với </w:t>
       </w:r>
       <m:oMath>
         <m:sSub>
@@ -5577,15 +5579,7 @@
           <w:sz w:val="26"/>
           <w:szCs w:val="26"/>
         </w:rPr>
-        <w:t>, nghiệm hội tụ nhanh hơn, vì điểm ban đầ</w:t>
-      </w:r>
-      <w:r>
-        <w:rPr>
-          <w:rFonts w:ascii="Times New Roman" w:hAnsi="Times New Roman" w:cs="Times New Roman"/>
-          <w:sz w:val="26"/>
-          <w:szCs w:val="26"/>
-        </w:rPr>
-        <w:t xml:space="preserve">u </w:t>
+        <w:t xml:space="preserve">, nghiệm hội tụ nhanh hơn, vì điểm ban đầu </w:t>
       </w:r>
       <m:oMath>
         <m:sSub>
@@ -5703,23 +5697,7 @@
           <w:sz w:val="26"/>
           <w:szCs w:val="26"/>
         </w:rPr>
-        <w:t xml:space="preserve"> hơn. Hơn nữ</w:t>
-      </w:r>
-      <w:r>
-        <w:rPr>
-          <w:rFonts w:ascii="Times New Roman" w:hAnsi="Times New Roman" w:cs="Times New Roman"/>
-          <w:sz w:val="26"/>
-          <w:szCs w:val="26"/>
-        </w:rPr>
-        <w:t xml:space="preserve">a, </w:t>
-      </w:r>
-      <w:r>
-        <w:rPr>
-          <w:rFonts w:ascii="Times New Roman" w:hAnsi="Times New Roman" w:cs="Times New Roman"/>
-          <w:sz w:val="26"/>
-          <w:szCs w:val="26"/>
-        </w:rPr>
-        <w:t xml:space="preserve">với </w:t>
+        <w:t xml:space="preserve"> hơn. Hơn nữa, với </w:t>
       </w:r>
       <m:oMath>
         <m:sSub>
@@ -5779,15 +5757,7 @@
           <w:sz w:val="26"/>
           <w:szCs w:val="26"/>
         </w:rPr>
-        <w:t xml:space="preserve"> </w:t>
-      </w:r>
-      <w:r>
-        <w:rPr>
-          <w:rFonts w:ascii="Times New Roman" w:hAnsi="Times New Roman" w:cs="Times New Roman"/>
-          <w:sz w:val="26"/>
-          <w:szCs w:val="26"/>
-        </w:rPr>
-        <w:t>ở hình bên phải, đường đi của nghiệm có chứa một khu vực có đạo hàm khá nhỏ gần điểm có hoành độ bằng 2. Điều này khiến cho thuật toán la cà ở đây khá lâu. Khi vượt qua được điểm này thì mọi việc diễn ra rất tốt đẹp.</w:t>
+        <w:t xml:space="preserve"> ở hình bên phải, đường đi của nghiệm có chứa một khu vực có đạo hàm khá nhỏ gần điểm có hoành độ bằng 2. Điều này khiến cho thuật toán la cà ở đây khá lâu. Khi vượt qua được điểm này thì mọi việc diễn ra rất tốt đẹp.</w:t>
       </w:r>
     </w:p>
     <w:p>
@@ -5894,15 +5864,6 @@
         <w:lastRenderedPageBreak/>
         <w:t>Việc lựa chọn learning rate rất quan trọng trong các bài toán thực tế. Việc lựa chọn giá trị này phụ thuộc nhiều vào từng bài toán và phải làm một vài thí nghiệm để chọn ra giá trị tốt nhất. Ngoài ra, tùy vào một số bài toán, GD có thể làm việc hiệu quả hơn bằng cách chọn ra learning rate phù hợp hoặc chọn learning rate khác nhau ở mỗi vòng lặp</w:t>
       </w:r>
-    </w:p>
-    <w:p>
-      <w:pPr>
-        <w:rPr>
-          <w:rFonts w:ascii="Times New Roman" w:hAnsi="Times New Roman" w:cs="Times New Roman"/>
-          <w:sz w:val="26"/>
-          <w:szCs w:val="26"/>
-        </w:rPr>
-      </w:pPr>
     </w:p>
     <w:p>
       <w:pPr>
@@ -6089,15 +6050,7 @@
           <w:sz w:val="26"/>
           <w:szCs w:val="26"/>
         </w:rPr>
-        <w:t xml:space="preserve"> </w:t>
-      </w:r>
-      <w:r>
-        <w:rPr>
-          <w:rFonts w:ascii="Times New Roman" w:hAnsi="Times New Roman" w:cs="Times New Roman"/>
-          <w:sz w:val="26"/>
-          <w:szCs w:val="26"/>
-        </w:rPr>
-        <w:t xml:space="preserve">bất kỳ được ký hiệu là </w:t>
+        <w:t xml:space="preserve"> bất kỳ được ký hiệu là </w:t>
       </w:r>
       <m:oMath>
         <m:sSub>
@@ -6520,9 +6473,7 @@
           <w:shd w:val="clear" w:color="auto" w:fill="FFFFFF"/>
         </w:rPr>
       </w:pPr>
-    </w:p>
-    <w:p>
-      <w:pPr>
+      <w:r>
         <w:rPr>
           <w:rFonts w:ascii="Times New Roman" w:eastAsiaTheme="minorEastAsia" w:hAnsi="Times New Roman" w:cs="Times New Roman"/>
           <w:b/>
@@ -6531,10 +6482,339 @@
           <w:szCs w:val="26"/>
           <w:shd w:val="clear" w:color="auto" w:fill="FFFFFF"/>
         </w:rPr>
-      </w:pPr>
+        <w:t>Tối ưu hàm mất mát Linear Regression sử dụng Gradient Decent</w:t>
+      </w:r>
     </w:p>
     <w:p>
       <w:pPr>
+        <w:rPr>
+          <w:rFonts w:ascii="Times New Roman" w:eastAsiaTheme="minorEastAsia" w:hAnsi="Times New Roman" w:cs="Times New Roman"/>
+          <w:color w:val="000000"/>
+          <w:sz w:val="26"/>
+          <w:szCs w:val="26"/>
+          <w:shd w:val="clear" w:color="auto" w:fill="FFFFFF"/>
+        </w:rPr>
+      </w:pPr>
+      <w:r>
+        <w:rPr>
+          <w:rFonts w:ascii="Times New Roman" w:eastAsiaTheme="minorEastAsia" w:hAnsi="Times New Roman" w:cs="Times New Roman"/>
+          <w:color w:val="000000"/>
+          <w:sz w:val="26"/>
+          <w:szCs w:val="26"/>
+          <w:shd w:val="clear" w:color="auto" w:fill="FFFFFF"/>
+        </w:rPr>
+        <w:t>Hàm mất mát của Linear Regression là:</w:t>
+      </w:r>
+      <w:r>
+        <w:rPr>
+          <w:rFonts w:ascii="Times New Roman" w:eastAsiaTheme="minorEastAsia" w:hAnsi="Times New Roman" w:cs="Times New Roman"/>
+          <w:color w:val="000000"/>
+          <w:sz w:val="26"/>
+          <w:szCs w:val="26"/>
+          <w:shd w:val="clear" w:color="auto" w:fill="FFFFFF"/>
+        </w:rPr>
+        <w:tab/>
+      </w:r>
+    </w:p>
+    <w:p>
+      <w:pPr>
+        <w:jc w:val="center"/>
+        <w:rPr>
+          <w:rFonts w:ascii="Times New Roman" w:eastAsiaTheme="minorEastAsia" w:hAnsi="Times New Roman" w:cs="Times New Roman"/>
+          <w:color w:val="000000"/>
+          <w:sz w:val="26"/>
+          <w:szCs w:val="26"/>
+          <w:shd w:val="clear" w:color="auto" w:fill="FFFFFF"/>
+        </w:rPr>
+      </w:pPr>
+      <m:oMathPara>
+        <m:oMath>
+          <m:r>
+            <m:rPr>
+              <m:sty m:val="bi"/>
+            </m:rPr>
+            <w:rPr>
+              <w:rFonts w:ascii="Cambria Math" w:eastAsiaTheme="minorEastAsia" w:hAnsi="Cambria Math" w:cs="Times New Roman"/>
+              <w:color w:val="000000"/>
+              <w:sz w:val="26"/>
+              <w:szCs w:val="26"/>
+              <w:shd w:val="clear" w:color="auto" w:fill="FFFFFF"/>
+            </w:rPr>
+            <m:t>L</m:t>
+          </m:r>
+          <m:d>
+            <m:dPr>
+              <m:ctrlPr>
+                <w:rPr>
+                  <w:rFonts w:ascii="Cambria Math" w:eastAsiaTheme="minorEastAsia" w:hAnsi="Cambria Math" w:cs="Times New Roman"/>
+                  <w:b/>
+                  <w:i/>
+                  <w:color w:val="000000"/>
+                  <w:sz w:val="26"/>
+                  <w:szCs w:val="26"/>
+                  <w:shd w:val="clear" w:color="auto" w:fill="FFFFFF"/>
+                </w:rPr>
+              </m:ctrlPr>
+            </m:dPr>
+            <m:e>
+              <m:r>
+                <m:rPr>
+                  <m:sty m:val="bi"/>
+                </m:rPr>
+                <w:rPr>
+                  <w:rFonts w:ascii="Cambria Math" w:eastAsiaTheme="minorEastAsia" w:hAnsi="Cambria Math" w:cs="Times New Roman"/>
+                  <w:color w:val="000000"/>
+                  <w:sz w:val="26"/>
+                  <w:szCs w:val="26"/>
+                  <w:shd w:val="clear" w:color="auto" w:fill="FFFFFF"/>
+                </w:rPr>
+                <m:t>w</m:t>
+              </m:r>
+            </m:e>
+          </m:d>
+          <m:r>
+            <m:rPr>
+              <m:sty m:val="bi"/>
+            </m:rPr>
+            <w:rPr>
+              <w:rFonts w:ascii="Cambria Math" w:eastAsiaTheme="minorEastAsia" w:hAnsi="Cambria Math" w:cs="Times New Roman"/>
+              <w:color w:val="000000"/>
+              <w:sz w:val="26"/>
+              <w:szCs w:val="26"/>
+              <w:shd w:val="clear" w:color="auto" w:fill="FFFFFF"/>
+            </w:rPr>
+            <m:t xml:space="preserve">= </m:t>
+          </m:r>
+          <m:f>
+            <m:fPr>
+              <m:ctrlPr>
+                <w:rPr>
+                  <w:rFonts w:ascii="Cambria Math" w:eastAsiaTheme="minorEastAsia" w:hAnsi="Cambria Math" w:cs="Times New Roman"/>
+                  <w:b/>
+                  <w:i/>
+                  <w:color w:val="000000"/>
+                  <w:sz w:val="26"/>
+                  <w:szCs w:val="26"/>
+                  <w:shd w:val="clear" w:color="auto" w:fill="FFFFFF"/>
+                </w:rPr>
+              </m:ctrlPr>
+            </m:fPr>
+            <m:num>
+              <m:r>
+                <m:rPr>
+                  <m:sty m:val="bi"/>
+                </m:rPr>
+                <w:rPr>
+                  <w:rFonts w:ascii="Cambria Math" w:eastAsiaTheme="minorEastAsia" w:hAnsi="Cambria Math" w:cs="Times New Roman"/>
+                  <w:color w:val="000000"/>
+                  <w:sz w:val="26"/>
+                  <w:szCs w:val="26"/>
+                  <w:shd w:val="clear" w:color="auto" w:fill="FFFFFF"/>
+                </w:rPr>
+                <m:t>1</m:t>
+              </m:r>
+            </m:num>
+            <m:den>
+              <m:r>
+                <m:rPr>
+                  <m:sty m:val="bi"/>
+                </m:rPr>
+                <w:rPr>
+                  <w:rFonts w:ascii="Cambria Math" w:eastAsiaTheme="minorEastAsia" w:hAnsi="Cambria Math" w:cs="Times New Roman"/>
+                  <w:color w:val="000000"/>
+                  <w:sz w:val="26"/>
+                  <w:szCs w:val="26"/>
+                  <w:shd w:val="clear" w:color="auto" w:fill="FFFFFF"/>
+                </w:rPr>
+                <m:t>2</m:t>
+              </m:r>
+              <m:r>
+                <m:rPr>
+                  <m:sty m:val="bi"/>
+                </m:rPr>
+                <w:rPr>
+                  <w:rFonts w:ascii="Cambria Math" w:eastAsiaTheme="minorEastAsia" w:hAnsi="Cambria Math" w:cs="Times New Roman"/>
+                  <w:color w:val="000000"/>
+                  <w:sz w:val="26"/>
+                  <w:szCs w:val="26"/>
+                  <w:shd w:val="clear" w:color="auto" w:fill="FFFFFF"/>
+                </w:rPr>
+                <m:t>N</m:t>
+              </m:r>
+            </m:den>
+          </m:f>
+          <m:sSubSup>
+            <m:sSubSupPr>
+              <m:ctrlPr>
+                <w:rPr>
+                  <w:rFonts w:ascii="Cambria Math" w:eastAsiaTheme="minorEastAsia" w:hAnsi="Cambria Math" w:cs="Times New Roman"/>
+                  <w:b/>
+                  <w:i/>
+                  <w:color w:val="000000"/>
+                  <w:sz w:val="26"/>
+                  <w:szCs w:val="26"/>
+                  <w:shd w:val="clear" w:color="auto" w:fill="FFFFFF"/>
+                </w:rPr>
+              </m:ctrlPr>
+            </m:sSubSupPr>
+            <m:e>
+              <m:r>
+                <m:rPr>
+                  <m:sty m:val="bi"/>
+                </m:rPr>
+                <w:rPr>
+                  <w:rFonts w:ascii="Cambria Math" w:eastAsiaTheme="minorEastAsia" w:hAnsi="Cambria Math" w:cs="Times New Roman"/>
+                  <w:color w:val="000000"/>
+                  <w:sz w:val="26"/>
+                  <w:szCs w:val="26"/>
+                  <w:shd w:val="clear" w:color="auto" w:fill="FFFFFF"/>
+                </w:rPr>
+                <m:t>|</m:t>
+              </m:r>
+              <m:d>
+                <m:dPr>
+                  <m:begChr m:val="|"/>
+                  <m:endChr m:val="|"/>
+                  <m:ctrlPr>
+                    <w:rPr>
+                      <w:rFonts w:ascii="Cambria Math" w:eastAsiaTheme="minorEastAsia" w:hAnsi="Cambria Math" w:cs="Times New Roman"/>
+                      <w:b/>
+                      <w:i/>
+                      <w:color w:val="000000"/>
+                      <w:sz w:val="26"/>
+                      <w:szCs w:val="26"/>
+                      <w:shd w:val="clear" w:color="auto" w:fill="FFFFFF"/>
+                    </w:rPr>
+                  </m:ctrlPr>
+                </m:dPr>
+                <m:e>
+                  <m:r>
+                    <m:rPr>
+                      <m:sty m:val="bi"/>
+                    </m:rPr>
+                    <w:rPr>
+                      <w:rFonts w:ascii="Cambria Math" w:eastAsiaTheme="minorEastAsia" w:hAnsi="Cambria Math" w:cs="Times New Roman"/>
+                      <w:color w:val="000000"/>
+                      <w:sz w:val="26"/>
+                      <w:szCs w:val="26"/>
+                      <w:shd w:val="clear" w:color="auto" w:fill="FFFFFF"/>
+                    </w:rPr>
+                    <m:t>y-</m:t>
+                  </m:r>
+                  <m:acc>
+                    <m:accPr>
+                      <m:chr m:val="̅"/>
+                      <m:ctrlPr>
+                        <w:rPr>
+                          <w:rFonts w:ascii="Cambria Math" w:eastAsiaTheme="minorEastAsia" w:hAnsi="Cambria Math" w:cs="Times New Roman"/>
+                          <w:b/>
+                          <w:i/>
+                          <w:color w:val="000000"/>
+                          <w:sz w:val="26"/>
+                          <w:szCs w:val="26"/>
+                          <w:shd w:val="clear" w:color="auto" w:fill="FFFFFF"/>
+                        </w:rPr>
+                      </m:ctrlPr>
+                    </m:accPr>
+                    <m:e>
+                      <m:r>
+                        <m:rPr>
+                          <m:sty m:val="bi"/>
+                        </m:rPr>
+                        <w:rPr>
+                          <w:rFonts w:ascii="Cambria Math" w:eastAsiaTheme="minorEastAsia" w:hAnsi="Cambria Math" w:cs="Times New Roman"/>
+                          <w:color w:val="000000"/>
+                          <w:sz w:val="26"/>
+                          <w:szCs w:val="26"/>
+                          <w:shd w:val="clear" w:color="auto" w:fill="FFFFFF"/>
+                        </w:rPr>
+                        <m:t>X</m:t>
+                      </m:r>
+                    </m:e>
+                  </m:acc>
+                  <m:r>
+                    <m:rPr>
+                      <m:sty m:val="bi"/>
+                    </m:rPr>
+                    <w:rPr>
+                      <w:rFonts w:ascii="Cambria Math" w:eastAsiaTheme="minorEastAsia" w:hAnsi="Cambria Math" w:cs="Times New Roman"/>
+                      <w:color w:val="000000"/>
+                      <w:sz w:val="26"/>
+                      <w:szCs w:val="26"/>
+                      <w:shd w:val="clear" w:color="auto" w:fill="FFFFFF"/>
+                    </w:rPr>
+                    <m:t>w</m:t>
+                  </m:r>
+                </m:e>
+              </m:d>
+              <m:r>
+                <m:rPr>
+                  <m:sty m:val="bi"/>
+                </m:rPr>
+                <w:rPr>
+                  <w:rFonts w:ascii="Cambria Math" w:eastAsiaTheme="minorEastAsia" w:hAnsi="Cambria Math" w:cs="Times New Roman"/>
+                  <w:color w:val="000000"/>
+                  <w:sz w:val="26"/>
+                  <w:szCs w:val="26"/>
+                  <w:shd w:val="clear" w:color="auto" w:fill="FFFFFF"/>
+                </w:rPr>
+                <m:t>|</m:t>
+              </m:r>
+            </m:e>
+            <m:sub>
+              <m:r>
+                <m:rPr>
+                  <m:sty m:val="bi"/>
+                </m:rPr>
+                <w:rPr>
+                  <w:rFonts w:ascii="Cambria Math" w:eastAsiaTheme="minorEastAsia" w:hAnsi="Cambria Math" w:cs="Times New Roman"/>
+                  <w:color w:val="000000"/>
+                  <w:sz w:val="26"/>
+                  <w:szCs w:val="26"/>
+                  <w:shd w:val="clear" w:color="auto" w:fill="FFFFFF"/>
+                </w:rPr>
+                <m:t>2</m:t>
+              </m:r>
+            </m:sub>
+            <m:sup>
+              <m:r>
+                <m:rPr>
+                  <m:sty m:val="bi"/>
+                </m:rPr>
+                <w:rPr>
+                  <w:rFonts w:ascii="Cambria Math" w:eastAsiaTheme="minorEastAsia" w:hAnsi="Cambria Math" w:cs="Times New Roman"/>
+                  <w:color w:val="000000"/>
+                  <w:sz w:val="26"/>
+                  <w:szCs w:val="26"/>
+                  <w:shd w:val="clear" w:color="auto" w:fill="FFFFFF"/>
+                </w:rPr>
+                <m:t>2</m:t>
+              </m:r>
+            </m:sup>
+          </m:sSubSup>
+        </m:oMath>
+      </m:oMathPara>
+    </w:p>
+    <w:p>
+      <w:pPr>
+        <w:rPr>
+          <w:rFonts w:ascii="Times New Roman" w:hAnsi="Times New Roman" w:cs="Times New Roman"/>
+          <w:sz w:val="26"/>
+          <w:szCs w:val="26"/>
+        </w:rPr>
+      </w:pPr>
+      <w:r>
+        <w:rPr>
+          <w:rFonts w:ascii="Times New Roman" w:hAnsi="Times New Roman" w:cs="Times New Roman"/>
+          <w:sz w:val="26"/>
+          <w:szCs w:val="26"/>
+        </w:rPr>
+        <w:t>Đạo hàm của hàm mất mát là:</w:t>
+      </w:r>
+    </w:p>
+    <w:p>
+      <w:pPr>
+        <w:jc w:val="center"/>
         <w:rPr>
           <w:rFonts w:ascii="Times New Roman" w:eastAsiaTheme="minorEastAsia" w:hAnsi="Times New Roman" w:cs="Times New Roman"/>
           <w:b/>
@@ -6544,17 +6824,275 @@
           <w:shd w:val="clear" w:color="auto" w:fill="FFFFFF"/>
         </w:rPr>
       </w:pPr>
-    </w:p>
-    <w:p>
-      <w:pPr>
-        <w:jc w:val="center"/>
-        <w:rPr>
-          <w:rFonts w:ascii="Times New Roman" w:hAnsi="Times New Roman" w:cs="Times New Roman"/>
-          <w:b/>
-          <w:sz w:val="26"/>
-          <w:szCs w:val="26"/>
-        </w:rPr>
-      </w:pPr>
+      <m:oMathPara>
+        <m:oMath>
+          <m:sSub>
+            <m:sSubPr>
+              <m:ctrlPr>
+                <w:rPr>
+                  <w:rFonts w:ascii="Cambria Math" w:hAnsi="Cambria Math" w:cs="Times New Roman"/>
+                  <w:b/>
+                  <w:i/>
+                  <w:sz w:val="26"/>
+                  <w:szCs w:val="26"/>
+                </w:rPr>
+              </m:ctrlPr>
+            </m:sSubPr>
+            <m:e>
+              <m:r>
+                <m:rPr>
+                  <m:sty m:val="b"/>
+                </m:rPr>
+                <w:rPr>
+                  <w:rFonts w:ascii="Cambria Math" w:hAnsi="Cambria Math" w:cs="Times New Roman"/>
+                  <w:sz w:val="26"/>
+                  <w:szCs w:val="26"/>
+                </w:rPr>
+                <m:t>∇</m:t>
+              </m:r>
+            </m:e>
+            <m:sub>
+              <m:r>
+                <m:rPr>
+                  <m:sty m:val="bi"/>
+                </m:rPr>
+                <w:rPr>
+                  <w:rFonts w:ascii="Cambria Math" w:hAnsi="Cambria Math" w:cs="Times New Roman"/>
+                  <w:sz w:val="26"/>
+                  <w:szCs w:val="26"/>
+                </w:rPr>
+                <m:t>w</m:t>
+              </m:r>
+            </m:sub>
+          </m:sSub>
+          <m:r>
+            <m:rPr>
+              <m:sty m:val="bi"/>
+            </m:rPr>
+            <w:rPr>
+              <w:rFonts w:ascii="Cambria Math" w:hAnsi="Cambria Math" w:cs="Times New Roman"/>
+              <w:sz w:val="26"/>
+              <w:szCs w:val="26"/>
+            </w:rPr>
+            <m:t>L</m:t>
+          </m:r>
+          <m:d>
+            <m:dPr>
+              <m:ctrlPr>
+                <w:rPr>
+                  <w:rFonts w:ascii="Cambria Math" w:hAnsi="Cambria Math" w:cs="Times New Roman"/>
+                  <w:b/>
+                  <w:i/>
+                  <w:sz w:val="26"/>
+                  <w:szCs w:val="26"/>
+                </w:rPr>
+              </m:ctrlPr>
+            </m:dPr>
+            <m:e>
+              <m:r>
+                <m:rPr>
+                  <m:sty m:val="bi"/>
+                </m:rPr>
+                <w:rPr>
+                  <w:rFonts w:ascii="Cambria Math" w:hAnsi="Cambria Math" w:cs="Times New Roman"/>
+                  <w:sz w:val="26"/>
+                  <w:szCs w:val="26"/>
+                </w:rPr>
+                <m:t>w</m:t>
+              </m:r>
+            </m:e>
+          </m:d>
+          <m:r>
+            <m:rPr>
+              <m:sty m:val="bi"/>
+            </m:rPr>
+            <w:rPr>
+              <w:rFonts w:ascii="Cambria Math" w:hAnsi="Cambria Math" w:cs="Times New Roman"/>
+              <w:sz w:val="26"/>
+              <w:szCs w:val="26"/>
+            </w:rPr>
+            <m:t xml:space="preserve">= </m:t>
+          </m:r>
+          <m:f>
+            <m:fPr>
+              <m:ctrlPr>
+                <w:rPr>
+                  <w:rFonts w:ascii="Cambria Math" w:hAnsi="Cambria Math" w:cs="Times New Roman"/>
+                  <w:b/>
+                  <w:i/>
+                  <w:sz w:val="26"/>
+                  <w:szCs w:val="26"/>
+                </w:rPr>
+              </m:ctrlPr>
+            </m:fPr>
+            <m:num>
+              <m:r>
+                <m:rPr>
+                  <m:sty m:val="bi"/>
+                </m:rPr>
+                <w:rPr>
+                  <w:rFonts w:ascii="Cambria Math" w:hAnsi="Cambria Math" w:cs="Times New Roman"/>
+                  <w:sz w:val="26"/>
+                  <w:szCs w:val="26"/>
+                </w:rPr>
+                <m:t>1</m:t>
+              </m:r>
+            </m:num>
+            <m:den>
+              <m:r>
+                <m:rPr>
+                  <m:sty m:val="bi"/>
+                </m:rPr>
+                <w:rPr>
+                  <w:rFonts w:ascii="Cambria Math" w:hAnsi="Cambria Math" w:cs="Times New Roman"/>
+                  <w:sz w:val="26"/>
+                  <w:szCs w:val="26"/>
+                </w:rPr>
+                <m:t>N</m:t>
+              </m:r>
+            </m:den>
+          </m:f>
+          <m:sSup>
+            <m:sSupPr>
+              <m:ctrlPr>
+                <w:rPr>
+                  <w:rFonts w:ascii="Cambria Math" w:eastAsiaTheme="minorEastAsia" w:hAnsi="Cambria Math" w:cs="Times New Roman"/>
+                  <w:b/>
+                  <w:i/>
+                  <w:color w:val="000000"/>
+                  <w:sz w:val="26"/>
+                  <w:szCs w:val="26"/>
+                  <w:shd w:val="clear" w:color="auto" w:fill="FFFFFF"/>
+                </w:rPr>
+              </m:ctrlPr>
+            </m:sSupPr>
+            <m:e>
+              <m:acc>
+                <m:accPr>
+                  <m:chr m:val="̅"/>
+                  <m:ctrlPr>
+                    <w:rPr>
+                      <w:rFonts w:ascii="Cambria Math" w:eastAsiaTheme="minorEastAsia" w:hAnsi="Cambria Math" w:cs="Times New Roman"/>
+                      <w:b/>
+                      <w:i/>
+                      <w:color w:val="000000"/>
+                      <w:sz w:val="26"/>
+                      <w:szCs w:val="26"/>
+                      <w:shd w:val="clear" w:color="auto" w:fill="FFFFFF"/>
+                    </w:rPr>
+                  </m:ctrlPr>
+                </m:accPr>
+                <m:e>
+                  <m:r>
+                    <m:rPr>
+                      <m:sty m:val="bi"/>
+                    </m:rPr>
+                    <w:rPr>
+                      <w:rFonts w:ascii="Cambria Math" w:eastAsiaTheme="minorEastAsia" w:hAnsi="Cambria Math" w:cs="Times New Roman"/>
+                      <w:color w:val="000000"/>
+                      <w:sz w:val="26"/>
+                      <w:szCs w:val="26"/>
+                      <w:shd w:val="clear" w:color="auto" w:fill="FFFFFF"/>
+                    </w:rPr>
+                    <m:t>X</m:t>
+                  </m:r>
+                </m:e>
+              </m:acc>
+            </m:e>
+            <m:sup>
+              <m:r>
+                <m:rPr>
+                  <m:sty m:val="bi"/>
+                </m:rPr>
+                <w:rPr>
+                  <w:rFonts w:ascii="Cambria Math" w:eastAsiaTheme="minorEastAsia" w:hAnsi="Cambria Math" w:cs="Times New Roman"/>
+                  <w:color w:val="000000"/>
+                  <w:sz w:val="26"/>
+                  <w:szCs w:val="26"/>
+                  <w:shd w:val="clear" w:color="auto" w:fill="FFFFFF"/>
+                </w:rPr>
+                <m:t>T</m:t>
+              </m:r>
+            </m:sup>
+          </m:sSup>
+          <m:d>
+            <m:dPr>
+              <m:ctrlPr>
+                <w:rPr>
+                  <w:rFonts w:ascii="Cambria Math" w:eastAsiaTheme="minorEastAsia" w:hAnsi="Cambria Math" w:cs="Times New Roman"/>
+                  <w:b/>
+                  <w:i/>
+                  <w:color w:val="000000"/>
+                  <w:sz w:val="26"/>
+                  <w:szCs w:val="26"/>
+                  <w:shd w:val="clear" w:color="auto" w:fill="FFFFFF"/>
+                </w:rPr>
+              </m:ctrlPr>
+            </m:dPr>
+            <m:e>
+              <m:acc>
+                <m:accPr>
+                  <m:chr m:val="̅"/>
+                  <m:ctrlPr>
+                    <w:rPr>
+                      <w:rFonts w:ascii="Cambria Math" w:eastAsiaTheme="minorEastAsia" w:hAnsi="Cambria Math" w:cs="Times New Roman"/>
+                      <w:b/>
+                      <w:i/>
+                      <w:color w:val="000000"/>
+                      <w:sz w:val="26"/>
+                      <w:szCs w:val="26"/>
+                      <w:shd w:val="clear" w:color="auto" w:fill="FFFFFF"/>
+                    </w:rPr>
+                  </m:ctrlPr>
+                </m:accPr>
+                <m:e>
+                  <m:r>
+                    <m:rPr>
+                      <m:sty m:val="bi"/>
+                    </m:rPr>
+                    <w:rPr>
+                      <w:rFonts w:ascii="Cambria Math" w:eastAsiaTheme="minorEastAsia" w:hAnsi="Cambria Math" w:cs="Times New Roman"/>
+                      <w:color w:val="000000"/>
+                      <w:sz w:val="26"/>
+                      <w:szCs w:val="26"/>
+                      <w:shd w:val="clear" w:color="auto" w:fill="FFFFFF"/>
+                    </w:rPr>
+                    <m:t>X</m:t>
+                  </m:r>
+                </m:e>
+              </m:acc>
+              <m:r>
+                <m:rPr>
+                  <m:sty m:val="bi"/>
+                </m:rPr>
+                <w:rPr>
+                  <w:rFonts w:ascii="Cambria Math" w:eastAsiaTheme="minorEastAsia" w:hAnsi="Cambria Math" w:cs="Times New Roman"/>
+                  <w:color w:val="000000"/>
+                  <w:sz w:val="26"/>
+                  <w:szCs w:val="26"/>
+                  <w:shd w:val="clear" w:color="auto" w:fill="FFFFFF"/>
+                </w:rPr>
+                <m:t>w-y</m:t>
+              </m:r>
+            </m:e>
+          </m:d>
+          <m:r>
+            <m:rPr>
+              <m:sty m:val="bi"/>
+            </m:rPr>
+            <w:rPr>
+              <w:rFonts w:ascii="Cambria Math" w:eastAsiaTheme="minorEastAsia" w:hAnsi="Cambria Math" w:cs="Times New Roman"/>
+              <w:color w:val="000000"/>
+              <w:sz w:val="26"/>
+              <w:szCs w:val="26"/>
+              <w:shd w:val="clear" w:color="auto" w:fill="FFFFFF"/>
+            </w:rPr>
+            <m:t xml:space="preserve">   (1)</m:t>
+          </m:r>
+        </m:oMath>
+      </m:oMathPara>
+      <w:bookmarkStart w:id="0" w:name="_GoBack"/>
+      <w:bookmarkEnd w:id="0"/>
     </w:p>
     <w:sectPr>
       <w:pgSz w:w="11907" w:h="16840" w:code="9"/>
@@ -6567,7 +7105,7 @@
 </file>
 
 <file path=word/endnotes.xml><?xml version="1.0" encoding="utf-8"?>
-<w:endnotes xmlns:wpc="http://schemas.microsoft.com/office/word/2010/wordprocessingCanvas" xmlns:mc="http://schemas.openxmlformats.org/markup-compatibility/2006" xmlns:o="urn:schemas-microsoft-com:office:office" xmlns:r="http://schemas.openxmlformats.org/officeDocument/2006/relationships" xmlns:m="http://schemas.openxmlformats.org/officeDocument/2006/math" xmlns:v="urn:schemas-microsoft-com:vml" xmlns:wp14="http://schemas.microsoft.com/office/word/2010/wordprocessingDrawing" xmlns:wp="http://schemas.openxmlformats.org/drawingml/2006/wordprocessingDrawing" xmlns:w10="urn:schemas-microsoft-com:office:word" xmlns:w="http://schemas.openxmlformats.org/wordprocessingml/2006/main" xmlns:w14="http://schemas.microsoft.com/office/word/2010/wordml" xmlns:w15="http://schemas.microsoft.com/office/word/2012/wordml" xmlns:wpg="http://schemas.microsoft.com/office/word/2010/wordprocessingGroup" xmlns:wpi="http://schemas.microsoft.com/office/word/2010/wordprocessingInk" xmlns:wne="http://schemas.microsoft.com/office/word/2006/wordml" xmlns:wps="http://schemas.microsoft.com/office/word/2010/wordprocessingShape" mc:Ignorable="w14 w15 wp14">
+<w:endnotes xmlns:wpc="http://schemas.microsoft.com/office/word/2010/wordprocessingCanvas" xmlns:cx="http://schemas.microsoft.com/office/drawing/2014/chartex" xmlns:mc="http://schemas.openxmlformats.org/markup-compatibility/2006" xmlns:o="urn:schemas-microsoft-com:office:office" xmlns:r="http://schemas.openxmlformats.org/officeDocument/2006/relationships" xmlns:m="http://schemas.openxmlformats.org/officeDocument/2006/math" xmlns:v="urn:schemas-microsoft-com:vml" xmlns:wp14="http://schemas.microsoft.com/office/word/2010/wordprocessingDrawing" xmlns:wp="http://schemas.openxmlformats.org/drawingml/2006/wordprocessingDrawing" xmlns:w10="urn:schemas-microsoft-com:office:word" xmlns:w="http://schemas.openxmlformats.org/wordprocessingml/2006/main" xmlns:w14="http://schemas.microsoft.com/office/word/2010/wordml" xmlns:w15="http://schemas.microsoft.com/office/word/2012/wordml" xmlns:w16se="http://schemas.microsoft.com/office/word/2015/wordml/symex" xmlns:wpg="http://schemas.microsoft.com/office/word/2010/wordprocessingGroup" xmlns:wpi="http://schemas.microsoft.com/office/word/2010/wordprocessingInk" xmlns:wne="http://schemas.microsoft.com/office/word/2006/wordml" xmlns:wps="http://schemas.microsoft.com/office/word/2010/wordprocessingShape" mc:Ignorable="w14 w15 w16se wp14">
   <w:endnote w:type="separator" w:id="-1">
     <w:p>
       <w:pPr>
@@ -6592,7 +7130,7 @@
 </file>
 
 <file path=word/footnotes.xml><?xml version="1.0" encoding="utf-8"?>
-<w:footnotes xmlns:wpc="http://schemas.microsoft.com/office/word/2010/wordprocessingCanvas" xmlns:mc="http://schemas.openxmlformats.org/markup-compatibility/2006" xmlns:o="urn:schemas-microsoft-com:office:office" xmlns:r="http://schemas.openxmlformats.org/officeDocument/2006/relationships" xmlns:m="http://schemas.openxmlformats.org/officeDocument/2006/math" xmlns:v="urn:schemas-microsoft-com:vml" xmlns:wp14="http://schemas.microsoft.com/office/word/2010/wordprocessingDrawing" xmlns:wp="http://schemas.openxmlformats.org/drawingml/2006/wordprocessingDrawing" xmlns:w10="urn:schemas-microsoft-com:office:word" xmlns:w="http://schemas.openxmlformats.org/wordprocessingml/2006/main" xmlns:w14="http://schemas.microsoft.com/office/word/2010/wordml" xmlns:w15="http://schemas.microsoft.com/office/word/2012/wordml" xmlns:wpg="http://schemas.microsoft.com/office/word/2010/wordprocessingGroup" xmlns:wpi="http://schemas.microsoft.com/office/word/2010/wordprocessingInk" xmlns:wne="http://schemas.microsoft.com/office/word/2006/wordml" xmlns:wps="http://schemas.microsoft.com/office/word/2010/wordprocessingShape" mc:Ignorable="w14 w15 wp14">
+<w:footnotes xmlns:wpc="http://schemas.microsoft.com/office/word/2010/wordprocessingCanvas" xmlns:cx="http://schemas.microsoft.com/office/drawing/2014/chartex" xmlns:mc="http://schemas.openxmlformats.org/markup-compatibility/2006" xmlns:o="urn:schemas-microsoft-com:office:office" xmlns:r="http://schemas.openxmlformats.org/officeDocument/2006/relationships" xmlns:m="http://schemas.openxmlformats.org/officeDocument/2006/math" xmlns:v="urn:schemas-microsoft-com:vml" xmlns:wp14="http://schemas.microsoft.com/office/word/2010/wordprocessingDrawing" xmlns:wp="http://schemas.openxmlformats.org/drawingml/2006/wordprocessingDrawing" xmlns:w10="urn:schemas-microsoft-com:office:word" xmlns:w="http://schemas.openxmlformats.org/wordprocessingml/2006/main" xmlns:w14="http://schemas.microsoft.com/office/word/2010/wordml" xmlns:w15="http://schemas.microsoft.com/office/word/2012/wordml" xmlns:w16se="http://schemas.microsoft.com/office/word/2015/wordml/symex" xmlns:wpg="http://schemas.microsoft.com/office/word/2010/wordprocessingGroup" xmlns:wpi="http://schemas.microsoft.com/office/word/2010/wordprocessingInk" xmlns:wne="http://schemas.microsoft.com/office/word/2006/wordml" xmlns:wps="http://schemas.microsoft.com/office/word/2010/wordprocessingShape" mc:Ignorable="w14 w15 w16se wp14">
   <w:footnote w:type="separator" w:id="-1">
     <w:p>
       <w:pPr>
@@ -6617,8 +7155,8 @@
 </file>
 
 <file path=word/numbering.xml><?xml version="1.0" encoding="utf-8"?>
-<w:numbering xmlns:wpc="http://schemas.microsoft.com/office/word/2010/wordprocessingCanvas" xmlns:mc="http://schemas.openxmlformats.org/markup-compatibility/2006" xmlns:o="urn:schemas-microsoft-com:office:office" xmlns:r="http://schemas.openxmlformats.org/officeDocument/2006/relationships" xmlns:m="http://schemas.openxmlformats.org/officeDocument/2006/math" xmlns:v="urn:schemas-microsoft-com:vml" xmlns:wp14="http://schemas.microsoft.com/office/word/2010/wordprocessingDrawing" xmlns:wp="http://schemas.openxmlformats.org/drawingml/2006/wordprocessingDrawing" xmlns:w10="urn:schemas-microsoft-com:office:word" xmlns:w="http://schemas.openxmlformats.org/wordprocessingml/2006/main" xmlns:w14="http://schemas.microsoft.com/office/word/2010/wordml" xmlns:w15="http://schemas.microsoft.com/office/word/2012/wordml" xmlns:wpg="http://schemas.microsoft.com/office/word/2010/wordprocessingGroup" xmlns:wpi="http://schemas.microsoft.com/office/word/2010/wordprocessingInk" xmlns:wne="http://schemas.microsoft.com/office/word/2006/wordml" xmlns:wps="http://schemas.microsoft.com/office/word/2010/wordprocessingShape" mc:Ignorable="w14 w15 wp14">
-  <w:abstractNum w:abstractNumId="0">
+<w:numbering xmlns:wpc="http://schemas.microsoft.com/office/word/2010/wordprocessingCanvas" xmlns:cx="http://schemas.microsoft.com/office/drawing/2014/chartex" xmlns:mc="http://schemas.openxmlformats.org/markup-compatibility/2006" xmlns:o="urn:schemas-microsoft-com:office:office" xmlns:r="http://schemas.openxmlformats.org/officeDocument/2006/relationships" xmlns:m="http://schemas.openxmlformats.org/officeDocument/2006/math" xmlns:v="urn:schemas-microsoft-com:vml" xmlns:wp14="http://schemas.microsoft.com/office/word/2010/wordprocessingDrawing" xmlns:wp="http://schemas.openxmlformats.org/drawingml/2006/wordprocessingDrawing" xmlns:w10="urn:schemas-microsoft-com:office:word" xmlns:w="http://schemas.openxmlformats.org/wordprocessingml/2006/main" xmlns:w14="http://schemas.microsoft.com/office/word/2010/wordml" xmlns:w15="http://schemas.microsoft.com/office/word/2012/wordml" xmlns:w16se="http://schemas.microsoft.com/office/word/2015/wordml/symex" xmlns:wpg="http://schemas.microsoft.com/office/word/2010/wordprocessingGroup" xmlns:wpi="http://schemas.microsoft.com/office/word/2010/wordprocessingInk" xmlns:wne="http://schemas.microsoft.com/office/word/2006/wordml" xmlns:wps="http://schemas.microsoft.com/office/word/2010/wordprocessingShape" mc:Ignorable="w14 w15 w16se wp14">
+  <w:abstractNum w:abstractNumId="0" w15:restartNumberingAfterBreak="0">
     <w:nsid w:val="4740132F"/>
     <w:multiLevelType w:val="hybridMultilevel"/>
     <w:tmpl w:val="FD28AAE0"/>
@@ -6731,10 +7269,10 @@
       </w:rPr>
     </w:lvl>
   </w:abstractNum>
-  <w:abstractNum w:abstractNumId="1">
-    <w:nsid w:val="76463ED3"/>
+  <w:abstractNum w:abstractNumId="1" w15:restartNumberingAfterBreak="0">
+    <w:nsid w:val="623426BB"/>
     <w:multiLevelType w:val="hybridMultilevel"/>
-    <w:tmpl w:val="CD7CA7BC"/>
+    <w:tmpl w:val="FE2A4468"/>
     <w:lvl w:ilvl="0" w:tplc="04090001">
       <w:start w:val="1"/>
       <w:numFmt w:val="bullet"/>
@@ -6844,17 +7382,133 @@
       </w:rPr>
     </w:lvl>
   </w:abstractNum>
+  <w:abstractNum w:abstractNumId="2" w15:restartNumberingAfterBreak="0">
+    <w:nsid w:val="76463ED3"/>
+    <w:multiLevelType w:val="hybridMultilevel"/>
+    <w:tmpl w:val="CD7CA7BC"/>
+    <w:lvl w:ilvl="0" w:tplc="04090001">
+      <w:start w:val="1"/>
+      <w:numFmt w:val="bullet"/>
+      <w:lvlText w:val=""/>
+      <w:lvlJc w:val="left"/>
+      <w:pPr>
+        <w:ind w:left="720" w:hanging="360"/>
+      </w:pPr>
+      <w:rPr>
+        <w:rFonts w:ascii="Symbol" w:hAnsi="Symbol" w:hint="default"/>
+      </w:rPr>
+    </w:lvl>
+    <w:lvl w:ilvl="1" w:tplc="04090003" w:tentative="1">
+      <w:start w:val="1"/>
+      <w:numFmt w:val="bullet"/>
+      <w:lvlText w:val="o"/>
+      <w:lvlJc w:val="left"/>
+      <w:pPr>
+        <w:ind w:left="1440" w:hanging="360"/>
+      </w:pPr>
+      <w:rPr>
+        <w:rFonts w:ascii="Courier New" w:hAnsi="Courier New" w:cs="Courier New" w:hint="default"/>
+      </w:rPr>
+    </w:lvl>
+    <w:lvl w:ilvl="2" w:tplc="04090005" w:tentative="1">
+      <w:start w:val="1"/>
+      <w:numFmt w:val="bullet"/>
+      <w:lvlText w:val=""/>
+      <w:lvlJc w:val="left"/>
+      <w:pPr>
+        <w:ind w:left="2160" w:hanging="360"/>
+      </w:pPr>
+      <w:rPr>
+        <w:rFonts w:ascii="Wingdings" w:hAnsi="Wingdings" w:hint="default"/>
+      </w:rPr>
+    </w:lvl>
+    <w:lvl w:ilvl="3" w:tplc="04090001" w:tentative="1">
+      <w:start w:val="1"/>
+      <w:numFmt w:val="bullet"/>
+      <w:lvlText w:val=""/>
+      <w:lvlJc w:val="left"/>
+      <w:pPr>
+        <w:ind w:left="2880" w:hanging="360"/>
+      </w:pPr>
+      <w:rPr>
+        <w:rFonts w:ascii="Symbol" w:hAnsi="Symbol" w:hint="default"/>
+      </w:rPr>
+    </w:lvl>
+    <w:lvl w:ilvl="4" w:tplc="04090003" w:tentative="1">
+      <w:start w:val="1"/>
+      <w:numFmt w:val="bullet"/>
+      <w:lvlText w:val="o"/>
+      <w:lvlJc w:val="left"/>
+      <w:pPr>
+        <w:ind w:left="3600" w:hanging="360"/>
+      </w:pPr>
+      <w:rPr>
+        <w:rFonts w:ascii="Courier New" w:hAnsi="Courier New" w:cs="Courier New" w:hint="default"/>
+      </w:rPr>
+    </w:lvl>
+    <w:lvl w:ilvl="5" w:tplc="04090005" w:tentative="1">
+      <w:start w:val="1"/>
+      <w:numFmt w:val="bullet"/>
+      <w:lvlText w:val=""/>
+      <w:lvlJc w:val="left"/>
+      <w:pPr>
+        <w:ind w:left="4320" w:hanging="360"/>
+      </w:pPr>
+      <w:rPr>
+        <w:rFonts w:ascii="Wingdings" w:hAnsi="Wingdings" w:hint="default"/>
+      </w:rPr>
+    </w:lvl>
+    <w:lvl w:ilvl="6" w:tplc="04090001" w:tentative="1">
+      <w:start w:val="1"/>
+      <w:numFmt w:val="bullet"/>
+      <w:lvlText w:val=""/>
+      <w:lvlJc w:val="left"/>
+      <w:pPr>
+        <w:ind w:left="5040" w:hanging="360"/>
+      </w:pPr>
+      <w:rPr>
+        <w:rFonts w:ascii="Symbol" w:hAnsi="Symbol" w:hint="default"/>
+      </w:rPr>
+    </w:lvl>
+    <w:lvl w:ilvl="7" w:tplc="04090003" w:tentative="1">
+      <w:start w:val="1"/>
+      <w:numFmt w:val="bullet"/>
+      <w:lvlText w:val="o"/>
+      <w:lvlJc w:val="left"/>
+      <w:pPr>
+        <w:ind w:left="5760" w:hanging="360"/>
+      </w:pPr>
+      <w:rPr>
+        <w:rFonts w:ascii="Courier New" w:hAnsi="Courier New" w:cs="Courier New" w:hint="default"/>
+      </w:rPr>
+    </w:lvl>
+    <w:lvl w:ilvl="8" w:tplc="04090005" w:tentative="1">
+      <w:start w:val="1"/>
+      <w:numFmt w:val="bullet"/>
+      <w:lvlText w:val=""/>
+      <w:lvlJc w:val="left"/>
+      <w:pPr>
+        <w:ind w:left="6480" w:hanging="360"/>
+      </w:pPr>
+      <w:rPr>
+        <w:rFonts w:ascii="Wingdings" w:hAnsi="Wingdings" w:hint="default"/>
+      </w:rPr>
+    </w:lvl>
+  </w:abstractNum>
   <w:num w:numId="1">
     <w:abstractNumId w:val="0"/>
   </w:num>
   <w:num w:numId="2">
+    <w:abstractNumId w:val="2"/>
+  </w:num>
+  <w:num w:numId="3">
     <w:abstractNumId w:val="1"/>
   </w:num>
 </w:numbering>
 </file>
 
 <file path=word/styles.xml><?xml version="1.0" encoding="utf-8"?>
-<w:styles xmlns:mc="http://schemas.openxmlformats.org/markup-compatibility/2006" xmlns:r="http://schemas.openxmlformats.org/officeDocument/2006/relationships" xmlns:w="http://schemas.openxmlformats.org/wordprocessingml/2006/main" xmlns:w14="http://schemas.microsoft.com/office/word/2010/wordml" xmlns:w15="http://schemas.microsoft.com/office/word/2012/wordml" mc:Ignorable="w14 w15">
+<w:styles xmlns:mc="http://schemas.openxmlformats.org/markup-compatibility/2006" xmlns:r="http://schemas.openxmlformats.org/officeDocument/2006/relationships" xmlns:w="http://schemas.openxmlformats.org/wordprocessingml/2006/main" xmlns:w14="http://schemas.microsoft.com/office/word/2010/wordml" xmlns:w15="http://schemas.microsoft.com/office/word/2012/wordml" xmlns:w16se="http://schemas.microsoft.com/office/word/2015/wordml/symex" mc:Ignorable="w14 w15 w16se">
   <w:docDefaults>
     <w:rPrDefault>
       <w:rPr>
@@ -7654,7 +8308,7 @@
 </file>
 
 <file path=customXml/itemProps1.xml><?xml version="1.0" encoding="utf-8"?>
-<ds:datastoreItem xmlns:ds="http://schemas.openxmlformats.org/officeDocument/2006/customXml" ds:itemID="{E197914F-9435-4901-B77C-8EB24D10F459}">
+<ds:datastoreItem xmlns:ds="http://schemas.openxmlformats.org/officeDocument/2006/customXml" ds:itemID="{E302DD6E-A34B-4F5A-B9B1-DE450F9A3706}">
   <ds:schemaRefs>
     <ds:schemaRef ds:uri="http://schemas.openxmlformats.org/officeDocument/2006/bibliography"/>
   </ds:schemaRefs>

--- a/Gradient Decent.docx
+++ b/Gradient Decent.docx
@@ -7087,11 +7087,1510 @@
               <w:szCs w:val="26"/>
               <w:shd w:val="clear" w:color="auto" w:fill="FFFFFF"/>
             </w:rPr>
-            <m:t xml:space="preserve">   (1)</m:t>
+            <m:t xml:space="preserve"> </m:t>
           </m:r>
         </m:oMath>
       </m:oMathPara>
+    </w:p>
+    <w:p>
+      <w:pPr>
+        <w:rPr>
+          <w:rFonts w:ascii="Times New Roman" w:eastAsiaTheme="minorEastAsia" w:hAnsi="Times New Roman" w:cs="Times New Roman"/>
+          <w:b/>
+          <w:color w:val="000000"/>
+          <w:sz w:val="26"/>
+          <w:szCs w:val="26"/>
+          <w:shd w:val="clear" w:color="auto" w:fill="FFFFFF"/>
+        </w:rPr>
+      </w:pPr>
+      <w:r>
+        <w:rPr>
+          <w:rFonts w:ascii="Times New Roman" w:eastAsiaTheme="minorEastAsia" w:hAnsi="Times New Roman" w:cs="Times New Roman"/>
+          <w:b/>
+          <w:color w:val="000000"/>
+          <w:sz w:val="26"/>
+          <w:szCs w:val="26"/>
+          <w:shd w:val="clear" w:color="auto" w:fill="FFFFFF"/>
+        </w:rPr>
+        <w:t>Stopping criteria (điều kiện dừng)</w:t>
+      </w:r>
+    </w:p>
+    <w:p>
+      <w:pPr>
+        <w:rPr>
+          <w:rFonts w:ascii="Times New Roman" w:eastAsiaTheme="minorEastAsia" w:hAnsi="Times New Roman" w:cs="Times New Roman"/>
+          <w:color w:val="000000"/>
+          <w:sz w:val="26"/>
+          <w:szCs w:val="26"/>
+          <w:shd w:val="clear" w:color="auto" w:fill="FFFFFF"/>
+        </w:rPr>
+      </w:pPr>
+      <w:r>
+        <w:rPr>
+          <w:rFonts w:ascii="Times New Roman" w:eastAsiaTheme="minorEastAsia" w:hAnsi="Times New Roman" w:cs="Times New Roman"/>
+          <w:color w:val="000000"/>
+          <w:sz w:val="26"/>
+          <w:szCs w:val="26"/>
+          <w:shd w:val="clear" w:color="auto" w:fill="FFFFFF"/>
+        </w:rPr>
+        <w:t>khi nào thì chúng ta biết thuật toán đã hội tụ và dừng lạ</w:t>
+      </w:r>
+      <w:r>
+        <w:rPr>
+          <w:rFonts w:ascii="Times New Roman" w:eastAsiaTheme="minorEastAsia" w:hAnsi="Times New Roman" w:cs="Times New Roman"/>
+          <w:color w:val="000000"/>
+          <w:sz w:val="26"/>
+          <w:szCs w:val="26"/>
+          <w:shd w:val="clear" w:color="auto" w:fill="FFFFFF"/>
+        </w:rPr>
+        <w:t>i?</w:t>
+      </w:r>
+    </w:p>
+    <w:p>
+      <w:pPr>
+        <w:rPr>
+          <w:rFonts w:ascii="Times New Roman" w:eastAsiaTheme="minorEastAsia" w:hAnsi="Times New Roman" w:cs="Times New Roman"/>
+          <w:color w:val="000000"/>
+          <w:sz w:val="26"/>
+          <w:szCs w:val="26"/>
+          <w:shd w:val="clear" w:color="auto" w:fill="FFFFFF"/>
+        </w:rPr>
+      </w:pPr>
+      <w:r>
+        <w:rPr>
+          <w:rFonts w:ascii="Times New Roman" w:eastAsiaTheme="minorEastAsia" w:hAnsi="Times New Roman" w:cs="Times New Roman"/>
+          <w:color w:val="000000"/>
+          <w:sz w:val="26"/>
+          <w:szCs w:val="26"/>
+          <w:shd w:val="clear" w:color="auto" w:fill="FFFFFF"/>
+        </w:rPr>
+        <w:t>Trong thực nghiệm, có một vài phương pháp như dưới đây:</w:t>
+      </w:r>
+    </w:p>
+    <w:p>
+      <w:pPr>
+        <w:pStyle w:val="ListParagraph"/>
+        <w:numPr>
+          <w:ilvl w:val="0"/>
+          <w:numId w:val="4"/>
+        </w:numPr>
+        <w:rPr>
+          <w:rFonts w:ascii="Times New Roman" w:eastAsiaTheme="minorEastAsia" w:hAnsi="Times New Roman" w:cs="Times New Roman"/>
+          <w:color w:val="000000"/>
+          <w:sz w:val="26"/>
+          <w:szCs w:val="26"/>
+          <w:shd w:val="clear" w:color="auto" w:fill="FFFFFF"/>
+        </w:rPr>
+      </w:pPr>
+      <w:r>
+        <w:rPr>
+          <w:rFonts w:ascii="Times New Roman" w:eastAsiaTheme="minorEastAsia" w:hAnsi="Times New Roman" w:cs="Times New Roman"/>
+          <w:color w:val="000000"/>
+          <w:sz w:val="26"/>
+          <w:szCs w:val="26"/>
+          <w:shd w:val="clear" w:color="auto" w:fill="FFFFFF"/>
+        </w:rPr>
+        <w:t>Giới hạn số vòng lặp: đây là phương pháp phổ biến nhất và cũng để đảm bảo rằng chương trình chạy không quá lâu. Tuy nhiên, một nhược điểm của cách làm này là có thể thuật toán dừng lại trước khi đủ gần với nghiệm.</w:t>
+      </w:r>
+    </w:p>
+    <w:p>
+      <w:pPr>
+        <w:pStyle w:val="ListParagraph"/>
+        <w:numPr>
+          <w:ilvl w:val="0"/>
+          <w:numId w:val="4"/>
+        </w:numPr>
+        <w:rPr>
+          <w:rFonts w:ascii="Times New Roman" w:eastAsiaTheme="minorEastAsia" w:hAnsi="Times New Roman" w:cs="Times New Roman"/>
+          <w:color w:val="000000"/>
+          <w:sz w:val="26"/>
+          <w:szCs w:val="26"/>
+          <w:shd w:val="clear" w:color="auto" w:fill="FFFFFF"/>
+        </w:rPr>
+      </w:pPr>
+      <w:r>
+        <w:rPr>
+          <w:rFonts w:ascii="Times New Roman" w:eastAsiaTheme="minorEastAsia" w:hAnsi="Times New Roman" w:cs="Times New Roman"/>
+          <w:color w:val="000000"/>
+          <w:sz w:val="26"/>
+          <w:szCs w:val="26"/>
+          <w:shd w:val="clear" w:color="auto" w:fill="FFFFFF"/>
+        </w:rPr>
+        <w:t>So sánh gradient của nghiệm tại hai lần cập nhật liên tiếp, khi nào giá trị này đủ nhỏ thì dừng lại. Phương pháp này cũng có một nhược điểm lớn là việc tính đạo hàm đôi khi trở nên quá phức tạp (ví dụ như khi có quá nhiều dữ liệ</w:t>
+      </w:r>
+      <w:r>
+        <w:rPr>
+          <w:rFonts w:ascii="Times New Roman" w:eastAsiaTheme="minorEastAsia" w:hAnsi="Times New Roman" w:cs="Times New Roman"/>
+          <w:color w:val="000000"/>
+          <w:sz w:val="26"/>
+          <w:szCs w:val="26"/>
+          <w:shd w:val="clear" w:color="auto" w:fill="FFFFFF"/>
+        </w:rPr>
+        <w:t>u).</w:t>
+      </w:r>
+    </w:p>
+    <w:p>
+      <w:pPr>
+        <w:pStyle w:val="ListParagraph"/>
+        <w:numPr>
+          <w:ilvl w:val="0"/>
+          <w:numId w:val="4"/>
+        </w:numPr>
+        <w:rPr>
+          <w:rFonts w:ascii="Times New Roman" w:eastAsiaTheme="minorEastAsia" w:hAnsi="Times New Roman" w:cs="Times New Roman"/>
+          <w:color w:val="000000"/>
+          <w:sz w:val="26"/>
+          <w:szCs w:val="26"/>
+          <w:shd w:val="clear" w:color="auto" w:fill="FFFFFF"/>
+        </w:rPr>
+      </w:pPr>
+      <w:r>
+        <w:rPr>
+          <w:rFonts w:ascii="Times New Roman" w:eastAsiaTheme="minorEastAsia" w:hAnsi="Times New Roman" w:cs="Times New Roman"/>
+          <w:color w:val="000000"/>
+          <w:sz w:val="26"/>
+          <w:szCs w:val="26"/>
+          <w:shd w:val="clear" w:color="auto" w:fill="FFFFFF"/>
+        </w:rPr>
+        <w:t>So sánh giá trị của hàm mất mát của nghiệm tại hai lần cập nhật liên tiếp, khi nào giá trị này đủ nhỏ thì dừng lại. Nhược điểm của phương pháp này là nếu tại một thời điểm, đồ thị hàm số có dạng bẳng phẳng tại một khu vực nhưng khu vực đó không chứa điểm local minimum (khu vực này thường được gọi là saddle points), thuật toán cũng dừng lại trước khi đạt giá trị mong muốn.</w:t>
+      </w:r>
+    </w:p>
+    <w:p>
+      <w:pPr>
+        <w:pStyle w:val="ListParagraph"/>
+        <w:numPr>
+          <w:ilvl w:val="0"/>
+          <w:numId w:val="4"/>
+        </w:numPr>
+        <w:rPr>
+          <w:rFonts w:ascii="Times New Roman" w:eastAsiaTheme="minorEastAsia" w:hAnsi="Times New Roman" w:cs="Times New Roman"/>
+          <w:color w:val="000000"/>
+          <w:sz w:val="26"/>
+          <w:szCs w:val="26"/>
+          <w:shd w:val="clear" w:color="auto" w:fill="FFFFFF"/>
+        </w:rPr>
+      </w:pPr>
+      <w:r>
+        <w:rPr>
+          <w:rFonts w:ascii="Times New Roman" w:eastAsiaTheme="minorEastAsia" w:hAnsi="Times New Roman" w:cs="Times New Roman"/>
+          <w:color w:val="000000"/>
+          <w:sz w:val="26"/>
+          <w:szCs w:val="26"/>
+          <w:shd w:val="clear" w:color="auto" w:fill="FFFFFF"/>
+        </w:rPr>
+        <w:t>Trong SGD và mini-batch GD, cách thường dùng là so sánh nghiệm sau một vài lần cập nhậ</w:t>
+      </w:r>
+      <w:r>
+        <w:rPr>
+          <w:rFonts w:ascii="Times New Roman" w:eastAsiaTheme="minorEastAsia" w:hAnsi="Times New Roman" w:cs="Times New Roman"/>
+          <w:color w:val="000000"/>
+          <w:sz w:val="26"/>
+          <w:szCs w:val="26"/>
+          <w:shd w:val="clear" w:color="auto" w:fill="FFFFFF"/>
+        </w:rPr>
+        <w:t>t.</w:t>
+      </w:r>
+    </w:p>
+    <w:p>
+      <w:pPr>
+        <w:ind w:left="360"/>
+        <w:rPr>
+          <w:rFonts w:ascii="Times New Roman" w:eastAsiaTheme="minorEastAsia" w:hAnsi="Times New Roman" w:cs="Times New Roman"/>
+          <w:b/>
+          <w:color w:val="000000"/>
+          <w:sz w:val="26"/>
+          <w:szCs w:val="26"/>
+          <w:shd w:val="clear" w:color="auto" w:fill="FFFFFF"/>
+        </w:rPr>
+      </w:pPr>
+      <w:r>
+        <w:rPr>
+          <w:rFonts w:ascii="Times New Roman" w:eastAsiaTheme="minorEastAsia" w:hAnsi="Times New Roman" w:cs="Times New Roman"/>
+          <w:b/>
+          <w:color w:val="000000"/>
+          <w:sz w:val="26"/>
+          <w:szCs w:val="26"/>
+          <w:shd w:val="clear" w:color="auto" w:fill="FFFFFF"/>
+        </w:rPr>
+        <w:lastRenderedPageBreak/>
+        <w:t>Biến thể của Gradient Descent</w:t>
+      </w:r>
+    </w:p>
+    <w:p>
+      <w:pPr>
+        <w:pStyle w:val="ListParagraph"/>
+        <w:numPr>
+          <w:ilvl w:val="0"/>
+          <w:numId w:val="5"/>
+        </w:numPr>
+        <w:rPr>
+          <w:rFonts w:ascii="Times New Roman" w:eastAsiaTheme="minorEastAsia" w:hAnsi="Times New Roman" w:cs="Times New Roman"/>
+          <w:b/>
+          <w:color w:val="000000"/>
+          <w:sz w:val="26"/>
+          <w:szCs w:val="26"/>
+          <w:shd w:val="clear" w:color="auto" w:fill="FFFFFF"/>
+        </w:rPr>
+      </w:pPr>
+      <w:r>
+        <w:rPr>
+          <w:rFonts w:ascii="Times New Roman" w:eastAsiaTheme="minorEastAsia" w:hAnsi="Times New Roman" w:cs="Times New Roman"/>
+          <w:b/>
+          <w:color w:val="000000"/>
+          <w:sz w:val="26"/>
+          <w:szCs w:val="26"/>
+          <w:shd w:val="clear" w:color="auto" w:fill="FFFFFF"/>
+        </w:rPr>
+        <w:t>Batch Gradient Descent</w:t>
+      </w:r>
+    </w:p>
+    <w:p>
+      <w:pPr>
+        <w:rPr>
+          <w:rFonts w:ascii="Times New Roman" w:eastAsiaTheme="minorEastAsia" w:hAnsi="Times New Roman" w:cs="Times New Roman"/>
+          <w:color w:val="000000"/>
+          <w:sz w:val="26"/>
+          <w:szCs w:val="26"/>
+          <w:shd w:val="clear" w:color="auto" w:fill="FFFFFF"/>
+        </w:rPr>
+      </w:pPr>
+      <w:r>
+        <w:rPr>
+          <w:rFonts w:ascii="Times New Roman" w:eastAsiaTheme="minorEastAsia" w:hAnsi="Times New Roman" w:cs="Times New Roman"/>
+          <w:color w:val="000000"/>
+          <w:sz w:val="26"/>
+          <w:szCs w:val="26"/>
+          <w:shd w:val="clear" w:color="auto" w:fill="FFFFFF"/>
+        </w:rPr>
+        <w:t>Thuật toán Gradient Descent còn được gọi là Batch Gradient Descent. Batch ở đây được hiểu là tất cả, tức khi cập nhật</w:t>
+      </w:r>
+      <w:r>
+        <w:rPr>
+          <w:rFonts w:ascii="Times New Roman" w:eastAsiaTheme="minorEastAsia" w:hAnsi="Times New Roman" w:cs="Times New Roman"/>
+          <w:color w:val="000000"/>
+          <w:sz w:val="26"/>
+          <w:szCs w:val="26"/>
+          <w:shd w:val="clear" w:color="auto" w:fill="FFFFFF"/>
+        </w:rPr>
+        <w:t xml:space="preserve"> </w:t>
+      </w:r>
+      <m:oMath>
+        <m:r>
+          <m:rPr>
+            <m:sty m:val="bi"/>
+          </m:rPr>
+          <w:rPr>
+            <w:rFonts w:ascii="Cambria Math" w:eastAsiaTheme="minorEastAsia" w:hAnsi="Cambria Math" w:cs="Times New Roman"/>
+            <w:color w:val="000000"/>
+            <w:sz w:val="26"/>
+            <w:szCs w:val="26"/>
+            <w:shd w:val="clear" w:color="auto" w:fill="FFFFFF"/>
+          </w:rPr>
+          <m:t>θ=w</m:t>
+        </m:r>
+      </m:oMath>
+      <w:r>
+        <w:rPr>
+          <w:rFonts w:ascii="Times New Roman" w:eastAsiaTheme="minorEastAsia" w:hAnsi="Times New Roman" w:cs="Times New Roman"/>
+          <w:color w:val="000000"/>
+          <w:sz w:val="26"/>
+          <w:szCs w:val="26"/>
+          <w:shd w:val="clear" w:color="auto" w:fill="FFFFFF"/>
+        </w:rPr>
+        <w:t xml:space="preserve">, chúng ta sử dụng tất cả các điểm dữ liệu </w:t>
+      </w:r>
+      <m:oMath>
+        <m:sSub>
+          <m:sSubPr>
+            <m:ctrlPr>
+              <w:rPr>
+                <w:rFonts w:ascii="Cambria Math" w:eastAsiaTheme="minorEastAsia" w:hAnsi="Cambria Math" w:cs="Times New Roman"/>
+                <w:b/>
+                <w:i/>
+                <w:color w:val="000000"/>
+                <w:sz w:val="26"/>
+                <w:szCs w:val="26"/>
+                <w:shd w:val="clear" w:color="auto" w:fill="FFFFFF"/>
+              </w:rPr>
+            </m:ctrlPr>
+          </m:sSubPr>
+          <m:e>
+            <m:r>
+              <m:rPr>
+                <m:sty m:val="bi"/>
+              </m:rPr>
+              <w:rPr>
+                <w:rFonts w:ascii="Cambria Math" w:eastAsiaTheme="minorEastAsia" w:hAnsi="Cambria Math" w:cs="Times New Roman"/>
+                <w:color w:val="000000"/>
+                <w:sz w:val="26"/>
+                <w:szCs w:val="26"/>
+                <w:shd w:val="clear" w:color="auto" w:fill="FFFFFF"/>
+              </w:rPr>
+              <m:t>x</m:t>
+            </m:r>
+          </m:e>
+          <m:sub>
+            <m:r>
+              <m:rPr>
+                <m:sty m:val="bi"/>
+              </m:rPr>
+              <w:rPr>
+                <w:rFonts w:ascii="Cambria Math" w:eastAsiaTheme="minorEastAsia" w:hAnsi="Cambria Math" w:cs="Times New Roman"/>
+                <w:color w:val="000000"/>
+                <w:sz w:val="26"/>
+                <w:szCs w:val="26"/>
+                <w:shd w:val="clear" w:color="auto" w:fill="FFFFFF"/>
+              </w:rPr>
+              <m:t>i</m:t>
+            </m:r>
+          </m:sub>
+        </m:sSub>
+      </m:oMath>
+      <w:r>
+        <w:rPr>
+          <w:rFonts w:ascii="Times New Roman" w:eastAsiaTheme="minorEastAsia" w:hAnsi="Times New Roman" w:cs="Times New Roman"/>
+          <w:color w:val="000000"/>
+          <w:sz w:val="26"/>
+          <w:szCs w:val="26"/>
+          <w:shd w:val="clear" w:color="auto" w:fill="FFFFFF"/>
+        </w:rPr>
+        <w:t>.</w:t>
+      </w:r>
+    </w:p>
+    <w:p>
+      <w:pPr>
+        <w:rPr>
+          <w:rFonts w:ascii="Times New Roman" w:eastAsiaTheme="minorEastAsia" w:hAnsi="Times New Roman" w:cs="Times New Roman"/>
+          <w:color w:val="000000"/>
+          <w:sz w:val="26"/>
+          <w:szCs w:val="26"/>
+          <w:shd w:val="clear" w:color="auto" w:fill="FFFFFF"/>
+        </w:rPr>
+      </w:pPr>
+      <w:r>
+        <w:rPr>
+          <w:rFonts w:ascii="Times New Roman" w:eastAsiaTheme="minorEastAsia" w:hAnsi="Times New Roman" w:cs="Times New Roman"/>
+          <w:color w:val="000000"/>
+          <w:sz w:val="26"/>
+          <w:szCs w:val="26"/>
+          <w:shd w:val="clear" w:color="auto" w:fill="FFFFFF"/>
+        </w:rPr>
+        <w:t>Cách làm này có một vài hạn chế đối với cơ sở dữ liệ</w:t>
+      </w:r>
+      <w:r>
+        <w:rPr>
+          <w:rFonts w:ascii="Times New Roman" w:eastAsiaTheme="minorEastAsia" w:hAnsi="Times New Roman" w:cs="Times New Roman"/>
+          <w:color w:val="000000"/>
+          <w:sz w:val="26"/>
+          <w:szCs w:val="26"/>
+          <w:shd w:val="clear" w:color="auto" w:fill="FFFFFF"/>
+        </w:rPr>
+        <w:t xml:space="preserve">u quá lớn. </w:t>
+      </w:r>
+      <w:r>
+        <w:rPr>
+          <w:rFonts w:ascii="Times New Roman" w:eastAsiaTheme="minorEastAsia" w:hAnsi="Times New Roman" w:cs="Times New Roman"/>
+          <w:color w:val="000000"/>
+          <w:sz w:val="26"/>
+          <w:szCs w:val="26"/>
+          <w:shd w:val="clear" w:color="auto" w:fill="FFFFFF"/>
+        </w:rPr>
+        <w:t>Việc phải tính toán lại đạo hàm với tất cả các điểm này sau mỗi vòng lặp trở nên cồng kềnh và không hiệu quả.</w:t>
+      </w:r>
+    </w:p>
+    <w:p>
+      <w:pPr>
+        <w:pStyle w:val="ListParagraph"/>
+        <w:numPr>
+          <w:ilvl w:val="0"/>
+          <w:numId w:val="5"/>
+        </w:numPr>
+        <w:rPr>
+          <w:rFonts w:ascii="Times New Roman" w:eastAsiaTheme="minorEastAsia" w:hAnsi="Times New Roman" w:cs="Times New Roman"/>
+          <w:b/>
+          <w:color w:val="000000"/>
+          <w:sz w:val="26"/>
+          <w:szCs w:val="26"/>
+          <w:shd w:val="clear" w:color="auto" w:fill="FFFFFF"/>
+        </w:rPr>
+      </w:pPr>
+      <w:r>
+        <w:rPr>
+          <w:rFonts w:ascii="Times New Roman" w:eastAsiaTheme="minorEastAsia" w:hAnsi="Times New Roman" w:cs="Times New Roman"/>
+          <w:b/>
+          <w:color w:val="000000"/>
+          <w:sz w:val="26"/>
+          <w:szCs w:val="26"/>
+          <w:shd w:val="clear" w:color="auto" w:fill="FFFFFF"/>
+        </w:rPr>
+        <w:t>Stochastic Gradient Descent</w:t>
+      </w:r>
+      <w:r>
+        <w:rPr>
+          <w:rFonts w:ascii="Times New Roman" w:eastAsiaTheme="minorEastAsia" w:hAnsi="Times New Roman" w:cs="Times New Roman"/>
+          <w:b/>
+          <w:color w:val="000000"/>
+          <w:sz w:val="26"/>
+          <w:szCs w:val="26"/>
+          <w:shd w:val="clear" w:color="auto" w:fill="FFFFFF"/>
+        </w:rPr>
+        <w:t>(SGD)</w:t>
+      </w:r>
+    </w:p>
+    <w:p>
+      <w:pPr>
+        <w:rPr>
+          <w:rFonts w:ascii="Times New Roman" w:eastAsiaTheme="minorEastAsia" w:hAnsi="Times New Roman" w:cs="Times New Roman"/>
+          <w:color w:val="000000"/>
+          <w:sz w:val="26"/>
+          <w:szCs w:val="26"/>
+          <w:shd w:val="clear" w:color="auto" w:fill="FFFFFF"/>
+        </w:rPr>
+      </w:pPr>
+      <w:r>
+        <w:rPr>
+          <w:rFonts w:ascii="Times New Roman" w:eastAsiaTheme="minorEastAsia" w:hAnsi="Times New Roman" w:cs="Times New Roman"/>
+          <w:color w:val="000000"/>
+          <w:sz w:val="26"/>
+          <w:szCs w:val="26"/>
+          <w:shd w:val="clear" w:color="auto" w:fill="FFFFFF"/>
+        </w:rPr>
+        <w:t>Trong thuật toán này, tại 1 thời điểm, ta chỉ tính đạo hàm của hàm mất mát dựa trên chỉ một điểm dữ liệu</w:t>
+      </w:r>
+      <w:r>
+        <w:rPr>
+          <w:rFonts w:ascii="Times New Roman" w:eastAsiaTheme="minorEastAsia" w:hAnsi="Times New Roman" w:cs="Times New Roman"/>
+          <w:color w:val="000000"/>
+          <w:sz w:val="26"/>
+          <w:szCs w:val="26"/>
+          <w:shd w:val="clear" w:color="auto" w:fill="FFFFFF"/>
+        </w:rPr>
+        <w:t xml:space="preserve"> </w:t>
+      </w:r>
+      <m:oMath>
+        <m:sSub>
+          <m:sSubPr>
+            <m:ctrlPr>
+              <w:rPr>
+                <w:rFonts w:ascii="Cambria Math" w:eastAsiaTheme="minorEastAsia" w:hAnsi="Cambria Math" w:cs="Times New Roman"/>
+                <w:b/>
+                <w:i/>
+                <w:color w:val="000000"/>
+                <w:sz w:val="26"/>
+                <w:szCs w:val="26"/>
+                <w:shd w:val="clear" w:color="auto" w:fill="FFFFFF"/>
+              </w:rPr>
+            </m:ctrlPr>
+          </m:sSubPr>
+          <m:e>
+            <m:r>
+              <m:rPr>
+                <m:sty m:val="bi"/>
+              </m:rPr>
+              <w:rPr>
+                <w:rFonts w:ascii="Cambria Math" w:eastAsiaTheme="minorEastAsia" w:hAnsi="Cambria Math" w:cs="Times New Roman"/>
+                <w:color w:val="000000"/>
+                <w:sz w:val="26"/>
+                <w:szCs w:val="26"/>
+                <w:shd w:val="clear" w:color="auto" w:fill="FFFFFF"/>
+              </w:rPr>
+              <m:t>x</m:t>
+            </m:r>
+          </m:e>
+          <m:sub>
+            <m:r>
+              <m:rPr>
+                <m:sty m:val="bi"/>
+              </m:rPr>
+              <w:rPr>
+                <w:rFonts w:ascii="Cambria Math" w:eastAsiaTheme="minorEastAsia" w:hAnsi="Cambria Math" w:cs="Times New Roman"/>
+                <w:color w:val="000000"/>
+                <w:sz w:val="26"/>
+                <w:szCs w:val="26"/>
+                <w:shd w:val="clear" w:color="auto" w:fill="FFFFFF"/>
+              </w:rPr>
+              <m:t>i</m:t>
+            </m:r>
+          </m:sub>
+        </m:sSub>
+      </m:oMath>
+      <w:r>
+        <w:rPr>
+          <w:rFonts w:ascii="Times New Roman" w:eastAsiaTheme="minorEastAsia" w:hAnsi="Times New Roman" w:cs="Times New Roman"/>
+          <w:b/>
+          <w:color w:val="000000"/>
+          <w:sz w:val="26"/>
+          <w:szCs w:val="26"/>
+          <w:shd w:val="clear" w:color="auto" w:fill="FFFFFF"/>
+        </w:rPr>
+        <w:t xml:space="preserve"> </w:t>
+      </w:r>
+      <w:r>
+        <w:rPr>
+          <w:rFonts w:ascii="Times New Roman" w:eastAsiaTheme="minorEastAsia" w:hAnsi="Times New Roman" w:cs="Times New Roman"/>
+          <w:color w:val="000000"/>
+          <w:sz w:val="26"/>
+          <w:szCs w:val="26"/>
+          <w:shd w:val="clear" w:color="auto" w:fill="FFFFFF"/>
+        </w:rPr>
+        <w:t xml:space="preserve">rồi cập nhật </w:t>
+      </w:r>
+      <m:oMath>
+        <m:r>
+          <m:rPr>
+            <m:sty m:val="bi"/>
+          </m:rPr>
+          <w:rPr>
+            <w:rFonts w:ascii="Cambria Math" w:eastAsiaTheme="minorEastAsia" w:hAnsi="Cambria Math" w:cs="Times New Roman"/>
+            <w:color w:val="000000"/>
+            <w:sz w:val="26"/>
+            <w:szCs w:val="26"/>
+            <w:shd w:val="clear" w:color="auto" w:fill="FFFFFF"/>
+          </w:rPr>
+          <m:t>θ</m:t>
+        </m:r>
+      </m:oMath>
+      <w:r>
+        <w:rPr>
+          <w:rFonts w:ascii="Times New Roman" w:eastAsiaTheme="minorEastAsia" w:hAnsi="Times New Roman" w:cs="Times New Roman"/>
+          <w:b/>
+          <w:color w:val="000000"/>
+          <w:sz w:val="26"/>
+          <w:szCs w:val="26"/>
+          <w:shd w:val="clear" w:color="auto" w:fill="FFFFFF"/>
+        </w:rPr>
+        <w:t xml:space="preserve"> </w:t>
+      </w:r>
+      <w:r>
+        <w:rPr>
+          <w:rFonts w:ascii="Times New Roman" w:eastAsiaTheme="minorEastAsia" w:hAnsi="Times New Roman" w:cs="Times New Roman"/>
+          <w:color w:val="000000"/>
+          <w:sz w:val="26"/>
+          <w:szCs w:val="26"/>
+          <w:shd w:val="clear" w:color="auto" w:fill="FFFFFF"/>
+        </w:rPr>
+        <w:t xml:space="preserve">dựa trên đạo hàm này. </w:t>
+      </w:r>
+      <w:r>
+        <w:rPr>
+          <w:rFonts w:ascii="Times New Roman" w:eastAsiaTheme="minorEastAsia" w:hAnsi="Times New Roman" w:cs="Times New Roman"/>
+          <w:color w:val="000000"/>
+          <w:sz w:val="26"/>
+          <w:szCs w:val="26"/>
+          <w:shd w:val="clear" w:color="auto" w:fill="FFFFFF"/>
+        </w:rPr>
+        <w:t>Việc này được thực hiện với từng điểm trên toàn bộ dữ liệu, sau đó lặp lại quá trình trên. Thuật toán rất đơn giản này trên thực tế lại làm việc rất hiệu quả.</w:t>
+      </w:r>
+    </w:p>
+    <w:p>
+      <w:pPr>
+        <w:rPr>
+          <w:rFonts w:ascii="Times New Roman" w:eastAsiaTheme="minorEastAsia" w:hAnsi="Times New Roman" w:cs="Times New Roman"/>
+          <w:color w:val="000000"/>
+          <w:sz w:val="26"/>
+          <w:szCs w:val="26"/>
+          <w:shd w:val="clear" w:color="auto" w:fill="FFFFFF"/>
+        </w:rPr>
+      </w:pPr>
+      <w:r>
+        <w:rPr>
+          <w:rFonts w:ascii="Times New Roman" w:eastAsiaTheme="minorEastAsia" w:hAnsi="Times New Roman" w:cs="Times New Roman"/>
+          <w:color w:val="000000"/>
+          <w:sz w:val="26"/>
+          <w:szCs w:val="26"/>
+          <w:shd w:val="clear" w:color="auto" w:fill="FFFFFF"/>
+        </w:rPr>
+        <w:t>Mỗi lần duyệt một lượt qua tất cả các điểm trên toàn bộ dữ liệu được gọi là một epoch. Với GD thông thường thì mỗi epoch ứng với 1 lần cập nhật</w:t>
+      </w:r>
+      <w:r>
+        <w:rPr>
+          <w:rFonts w:ascii="Times New Roman" w:eastAsiaTheme="minorEastAsia" w:hAnsi="Times New Roman" w:cs="Times New Roman"/>
+          <w:color w:val="000000"/>
+          <w:sz w:val="26"/>
+          <w:szCs w:val="26"/>
+          <w:shd w:val="clear" w:color="auto" w:fill="FFFFFF"/>
+        </w:rPr>
+        <w:t xml:space="preserve"> </w:t>
+      </w:r>
+      <m:oMath>
+        <m:r>
+          <m:rPr>
+            <m:sty m:val="bi"/>
+          </m:rPr>
+          <w:rPr>
+            <w:rFonts w:ascii="Cambria Math" w:eastAsiaTheme="minorEastAsia" w:hAnsi="Cambria Math" w:cs="Times New Roman"/>
+            <w:color w:val="000000"/>
+            <w:sz w:val="26"/>
+            <w:szCs w:val="26"/>
+            <w:shd w:val="clear" w:color="auto" w:fill="FFFFFF"/>
+          </w:rPr>
+          <m:t>θ</m:t>
+        </m:r>
+      </m:oMath>
+      <w:r>
+        <w:rPr>
+          <w:rFonts w:ascii="Times New Roman" w:eastAsiaTheme="minorEastAsia" w:hAnsi="Times New Roman" w:cs="Times New Roman"/>
+          <w:color w:val="000000"/>
+          <w:sz w:val="26"/>
+          <w:szCs w:val="26"/>
+          <w:shd w:val="clear" w:color="auto" w:fill="FFFFFF"/>
+        </w:rPr>
+        <w:t>. V</w:t>
+      </w:r>
+      <w:r>
+        <w:rPr>
+          <w:rFonts w:ascii="Times New Roman" w:eastAsiaTheme="minorEastAsia" w:hAnsi="Times New Roman" w:cs="Times New Roman"/>
+          <w:color w:val="000000"/>
+          <w:sz w:val="26"/>
+          <w:szCs w:val="26"/>
+          <w:shd w:val="clear" w:color="auto" w:fill="FFFFFF"/>
+        </w:rPr>
+        <w:t>ới SGD thì mỗi epoch ứng với</w:t>
+      </w:r>
+      <w:r>
+        <w:rPr>
+          <w:rFonts w:ascii="Times New Roman" w:eastAsiaTheme="minorEastAsia" w:hAnsi="Times New Roman" w:cs="Times New Roman"/>
+          <w:color w:val="000000"/>
+          <w:sz w:val="26"/>
+          <w:szCs w:val="26"/>
+          <w:shd w:val="clear" w:color="auto" w:fill="FFFFFF"/>
+        </w:rPr>
+        <w:t xml:space="preserve"> </w:t>
+      </w:r>
+      <m:oMath>
+        <m:r>
+          <m:rPr>
+            <m:sty m:val="bi"/>
+          </m:rPr>
+          <w:rPr>
+            <w:rFonts w:ascii="Cambria Math" w:eastAsiaTheme="minorEastAsia" w:hAnsi="Cambria Math" w:cs="Times New Roman"/>
+            <w:color w:val="000000"/>
+            <w:sz w:val="26"/>
+            <w:szCs w:val="26"/>
+            <w:shd w:val="clear" w:color="auto" w:fill="FFFFFF"/>
+          </w:rPr>
+          <m:t>N</m:t>
+        </m:r>
+      </m:oMath>
+      <w:r>
+        <w:rPr>
+          <w:rFonts w:ascii="Times New Roman" w:eastAsiaTheme="minorEastAsia" w:hAnsi="Times New Roman" w:cs="Times New Roman"/>
+          <w:b/>
+          <w:color w:val="000000"/>
+          <w:sz w:val="26"/>
+          <w:szCs w:val="26"/>
+          <w:shd w:val="clear" w:color="auto" w:fill="FFFFFF"/>
+        </w:rPr>
+        <w:t xml:space="preserve"> </w:t>
+      </w:r>
+      <w:r>
+        <w:rPr>
+          <w:rFonts w:ascii="Times New Roman" w:eastAsiaTheme="minorEastAsia" w:hAnsi="Times New Roman" w:cs="Times New Roman"/>
+          <w:color w:val="000000"/>
+          <w:sz w:val="26"/>
+          <w:szCs w:val="26"/>
+          <w:shd w:val="clear" w:color="auto" w:fill="FFFFFF"/>
+        </w:rPr>
+        <w:t xml:space="preserve">lần cập nhật </w:t>
+      </w:r>
+      <m:oMath>
+        <m:r>
+          <m:rPr>
+            <m:sty m:val="bi"/>
+          </m:rPr>
+          <w:rPr>
+            <w:rFonts w:ascii="Cambria Math" w:eastAsiaTheme="minorEastAsia" w:hAnsi="Cambria Math" w:cs="Times New Roman"/>
+            <w:color w:val="000000"/>
+            <w:sz w:val="26"/>
+            <w:szCs w:val="26"/>
+            <w:shd w:val="clear" w:color="auto" w:fill="FFFFFF"/>
+          </w:rPr>
+          <m:t>θ</m:t>
+        </m:r>
+      </m:oMath>
+      <w:r>
+        <w:rPr>
+          <w:rFonts w:ascii="Times New Roman" w:eastAsiaTheme="minorEastAsia" w:hAnsi="Times New Roman" w:cs="Times New Roman"/>
+          <w:b/>
+          <w:color w:val="000000"/>
+          <w:sz w:val="26"/>
+          <w:szCs w:val="26"/>
+          <w:shd w:val="clear" w:color="auto" w:fill="FFFFFF"/>
+        </w:rPr>
+        <w:t xml:space="preserve"> </w:t>
+      </w:r>
+      <w:r>
+        <w:rPr>
+          <w:rFonts w:ascii="Times New Roman" w:eastAsiaTheme="minorEastAsia" w:hAnsi="Times New Roman" w:cs="Times New Roman"/>
+          <w:color w:val="000000"/>
+          <w:sz w:val="26"/>
+          <w:szCs w:val="26"/>
+          <w:shd w:val="clear" w:color="auto" w:fill="FFFFFF"/>
+        </w:rPr>
+        <w:t xml:space="preserve">với </w:t>
+      </w:r>
+      <m:oMath>
+        <m:r>
+          <m:rPr>
+            <m:sty m:val="bi"/>
+          </m:rPr>
+          <w:rPr>
+            <w:rFonts w:ascii="Cambria Math" w:eastAsiaTheme="minorEastAsia" w:hAnsi="Cambria Math" w:cs="Times New Roman"/>
+            <w:color w:val="000000"/>
+            <w:sz w:val="26"/>
+            <w:szCs w:val="26"/>
+            <w:shd w:val="clear" w:color="auto" w:fill="FFFFFF"/>
+          </w:rPr>
+          <m:t>N</m:t>
+        </m:r>
+      </m:oMath>
+      <w:r>
+        <w:rPr>
+          <w:rFonts w:ascii="Times New Roman" w:eastAsiaTheme="minorEastAsia" w:hAnsi="Times New Roman" w:cs="Times New Roman"/>
+          <w:color w:val="000000"/>
+          <w:sz w:val="26"/>
+          <w:szCs w:val="26"/>
+          <w:shd w:val="clear" w:color="auto" w:fill="FFFFFF"/>
+        </w:rPr>
+        <w:t xml:space="preserve"> lần cập nhật </w:t>
+      </w:r>
+      <m:oMath>
+        <m:r>
+          <m:rPr>
+            <m:sty m:val="bi"/>
+          </m:rPr>
+          <w:rPr>
+            <w:rFonts w:ascii="Cambria Math" w:eastAsiaTheme="minorEastAsia" w:hAnsi="Cambria Math" w:cs="Times New Roman"/>
+            <w:color w:val="000000"/>
+            <w:sz w:val="26"/>
+            <w:szCs w:val="26"/>
+            <w:shd w:val="clear" w:color="auto" w:fill="FFFFFF"/>
+          </w:rPr>
+          <m:t>θ</m:t>
+        </m:r>
+      </m:oMath>
+      <w:r>
+        <w:rPr>
+          <w:rFonts w:ascii="Times New Roman" w:eastAsiaTheme="minorEastAsia" w:hAnsi="Times New Roman" w:cs="Times New Roman"/>
+          <w:b/>
+          <w:color w:val="000000"/>
+          <w:sz w:val="26"/>
+          <w:szCs w:val="26"/>
+          <w:shd w:val="clear" w:color="auto" w:fill="FFFFFF"/>
+        </w:rPr>
+        <w:t xml:space="preserve"> </w:t>
+      </w:r>
+      <w:r>
+        <w:rPr>
+          <w:rFonts w:ascii="Times New Roman" w:eastAsiaTheme="minorEastAsia" w:hAnsi="Times New Roman" w:cs="Times New Roman"/>
+          <w:color w:val="000000"/>
+          <w:sz w:val="26"/>
+          <w:szCs w:val="26"/>
+          <w:shd w:val="clear" w:color="auto" w:fill="FFFFFF"/>
+        </w:rPr>
+        <w:t xml:space="preserve">với </w:t>
+      </w:r>
+      <m:oMath>
+        <m:r>
+          <m:rPr>
+            <m:sty m:val="bi"/>
+          </m:rPr>
+          <w:rPr>
+            <w:rFonts w:ascii="Cambria Math" w:eastAsiaTheme="minorEastAsia" w:hAnsi="Cambria Math" w:cs="Times New Roman"/>
+            <w:color w:val="000000"/>
+            <w:sz w:val="26"/>
+            <w:szCs w:val="26"/>
+            <w:shd w:val="clear" w:color="auto" w:fill="FFFFFF"/>
+          </w:rPr>
+          <m:t>N</m:t>
+        </m:r>
+      </m:oMath>
+      <w:r>
+        <w:rPr>
+          <w:rFonts w:ascii="Times New Roman" w:eastAsiaTheme="minorEastAsia" w:hAnsi="Times New Roman" w:cs="Times New Roman"/>
+          <w:b/>
+          <w:color w:val="000000"/>
+          <w:sz w:val="26"/>
+          <w:szCs w:val="26"/>
+          <w:shd w:val="clear" w:color="auto" w:fill="FFFFFF"/>
+        </w:rPr>
+        <w:t xml:space="preserve"> </w:t>
+      </w:r>
+      <w:r>
+        <w:rPr>
+          <w:rFonts w:ascii="Times New Roman" w:eastAsiaTheme="minorEastAsia" w:hAnsi="Times New Roman" w:cs="Times New Roman"/>
+          <w:color w:val="000000"/>
+          <w:sz w:val="26"/>
+          <w:szCs w:val="26"/>
+          <w:shd w:val="clear" w:color="auto" w:fill="FFFFFF"/>
+        </w:rPr>
+        <w:t xml:space="preserve">là số điểm dữ liệu. </w:t>
+      </w:r>
+      <w:r>
+        <w:rPr>
+          <w:rFonts w:ascii="Times New Roman" w:eastAsiaTheme="minorEastAsia" w:hAnsi="Times New Roman" w:cs="Times New Roman"/>
+          <w:color w:val="000000"/>
+          <w:sz w:val="26"/>
+          <w:szCs w:val="26"/>
+          <w:shd w:val="clear" w:color="auto" w:fill="FFFFFF"/>
+        </w:rPr>
+        <w:t>Nhìn vào một mặt, việc cập nhật từng điểm một như thế này có thể làm giảm đi tốc độ thực hiện 1 epoch. Nhưng nhìn vào một mặt khác, SGD chỉ yêu cầu một lượng epoch rất nhỏ (thường là 10 cho lần đầu tiên, sau đó khi có dữ liệu mới thì chỉ cần chạy dưới một epoch là đã có nghiệm tốt). Vì vậy SGD phù hợp với các bài toán có lượng cơ sở dữ liệu lớn (chủ yếu là Deep</w:t>
+      </w:r>
+      <w:r>
+        <w:rPr>
+          <w:rFonts w:ascii="Times New Roman" w:eastAsiaTheme="minorEastAsia" w:hAnsi="Times New Roman" w:cs="Times New Roman"/>
+          <w:color w:val="000000"/>
+          <w:sz w:val="26"/>
+          <w:szCs w:val="26"/>
+          <w:shd w:val="clear" w:color="auto" w:fill="FFFFFF"/>
+        </w:rPr>
+        <w:t xml:space="preserve"> Learning</w:t>
+      </w:r>
+      <w:r>
+        <w:rPr>
+          <w:rFonts w:ascii="Times New Roman" w:eastAsiaTheme="minorEastAsia" w:hAnsi="Times New Roman" w:cs="Times New Roman"/>
+          <w:color w:val="000000"/>
+          <w:sz w:val="26"/>
+          <w:szCs w:val="26"/>
+          <w:shd w:val="clear" w:color="auto" w:fill="FFFFFF"/>
+        </w:rPr>
+        <w:t>) và các bài toán yêu cầu mô hình thay đổi liên tục, tức online learning.</w:t>
+      </w:r>
+    </w:p>
+    <w:p>
+      <w:pPr>
+        <w:rPr>
+          <w:rFonts w:ascii="Times New Roman" w:eastAsiaTheme="minorEastAsia" w:hAnsi="Times New Roman" w:cs="Times New Roman"/>
+          <w:b/>
+          <w:color w:val="000000"/>
+          <w:sz w:val="26"/>
+          <w:szCs w:val="26"/>
+          <w:shd w:val="clear" w:color="auto" w:fill="FFFFFF"/>
+        </w:rPr>
+      </w:pPr>
+      <w:r>
+        <w:rPr>
+          <w:rFonts w:ascii="Times New Roman" w:eastAsiaTheme="minorEastAsia" w:hAnsi="Times New Roman" w:cs="Times New Roman"/>
+          <w:b/>
+          <w:color w:val="000000"/>
+          <w:sz w:val="26"/>
+          <w:szCs w:val="26"/>
+          <w:shd w:val="clear" w:color="auto" w:fill="FFFFFF"/>
+        </w:rPr>
+        <w:t>Thứ tự lựa chọn điểm dữ liệu</w:t>
+      </w:r>
+    </w:p>
+    <w:p>
+      <w:pPr>
+        <w:rPr>
+          <w:rFonts w:ascii="Times New Roman" w:eastAsiaTheme="minorEastAsia" w:hAnsi="Times New Roman" w:cs="Times New Roman"/>
+          <w:color w:val="000000"/>
+          <w:sz w:val="26"/>
+          <w:szCs w:val="26"/>
+          <w:shd w:val="clear" w:color="auto" w:fill="FFFFFF"/>
+        </w:rPr>
+      </w:pPr>
+      <w:r>
+        <w:rPr>
+          <w:rFonts w:ascii="Times New Roman" w:eastAsiaTheme="minorEastAsia" w:hAnsi="Times New Roman" w:cs="Times New Roman"/>
+          <w:color w:val="000000"/>
+          <w:sz w:val="26"/>
+          <w:szCs w:val="26"/>
+          <w:shd w:val="clear" w:color="auto" w:fill="FFFFFF"/>
+        </w:rPr>
+        <w:t xml:space="preserve">Một điểm cần lưu ý đó là: sau mỗi epoch, </w:t>
+      </w:r>
+      <w:r>
+        <w:rPr>
+          <w:rFonts w:ascii="Times New Roman" w:eastAsiaTheme="minorEastAsia" w:hAnsi="Times New Roman" w:cs="Times New Roman"/>
+          <w:color w:val="000000"/>
+          <w:sz w:val="26"/>
+          <w:szCs w:val="26"/>
+          <w:shd w:val="clear" w:color="auto" w:fill="FFFFFF"/>
+        </w:rPr>
+        <w:t>t</w:t>
+      </w:r>
+      <w:r>
+        <w:rPr>
+          <w:rFonts w:ascii="Times New Roman" w:eastAsiaTheme="minorEastAsia" w:hAnsi="Times New Roman" w:cs="Times New Roman"/>
+          <w:color w:val="000000"/>
+          <w:sz w:val="26"/>
+          <w:szCs w:val="26"/>
+          <w:shd w:val="clear" w:color="auto" w:fill="FFFFFF"/>
+        </w:rPr>
+        <w:t>a cần shuffle (xáo trộn) thứ tự của các dữ liệu để đảm bảo tính ngẫu nhiên. Việc này cũng ảnh hưởng tới hiệu năng củ</w:t>
+      </w:r>
+      <w:r>
+        <w:rPr>
+          <w:rFonts w:ascii="Times New Roman" w:eastAsiaTheme="minorEastAsia" w:hAnsi="Times New Roman" w:cs="Times New Roman"/>
+          <w:color w:val="000000"/>
+          <w:sz w:val="26"/>
+          <w:szCs w:val="26"/>
+          <w:shd w:val="clear" w:color="auto" w:fill="FFFFFF"/>
+        </w:rPr>
+        <w:t>a SGD.</w:t>
+      </w:r>
+    </w:p>
+    <w:p>
+      <w:pPr>
+        <w:rPr>
+          <w:rFonts w:ascii="Times New Roman" w:eastAsiaTheme="minorEastAsia" w:hAnsi="Times New Roman" w:cs="Times New Roman"/>
+          <w:color w:val="000000"/>
+          <w:sz w:val="26"/>
+          <w:szCs w:val="26"/>
+          <w:shd w:val="clear" w:color="auto" w:fill="FFFFFF"/>
+        </w:rPr>
+      </w:pPr>
+      <w:r>
+        <w:rPr>
+          <w:rFonts w:ascii="Times New Roman" w:eastAsiaTheme="minorEastAsia" w:hAnsi="Times New Roman" w:cs="Times New Roman"/>
+          <w:color w:val="000000"/>
+          <w:sz w:val="26"/>
+          <w:szCs w:val="26"/>
+          <w:shd w:val="clear" w:color="auto" w:fill="FFFFFF"/>
+        </w:rPr>
+        <w:t>Một cách toán học, quy tắc cập nhật của SGD là:</w:t>
+      </w:r>
+    </w:p>
+    <w:p>
+      <w:pPr>
+        <w:jc w:val="center"/>
+        <w:rPr>
+          <w:rFonts w:ascii="Times New Roman" w:eastAsiaTheme="minorEastAsia" w:hAnsi="Times New Roman" w:cs="Times New Roman"/>
+          <w:b/>
+          <w:color w:val="000000"/>
+          <w:sz w:val="26"/>
+          <w:szCs w:val="26"/>
+          <w:shd w:val="clear" w:color="auto" w:fill="FFFFFF"/>
+        </w:rPr>
+      </w:pPr>
+      <m:oMathPara>
+        <m:oMath>
+          <m:r>
+            <m:rPr>
+              <m:sty m:val="bi"/>
+            </m:rPr>
+            <w:rPr>
+              <w:rFonts w:ascii="Cambria Math" w:eastAsiaTheme="minorEastAsia" w:hAnsi="Cambria Math" w:cs="Times New Roman"/>
+              <w:color w:val="000000"/>
+              <w:sz w:val="26"/>
+              <w:szCs w:val="26"/>
+              <w:shd w:val="clear" w:color="auto" w:fill="FFFFFF"/>
+            </w:rPr>
+            <m:t xml:space="preserve">θ= θ- </m:t>
+          </m:r>
+          <m:r>
+            <m:rPr>
+              <m:sty m:val="b"/>
+            </m:rPr>
+            <w:rPr>
+              <w:rFonts w:ascii="Cambria Math" w:hAnsi="Cambria Math"/>
+              <w:color w:val="000000"/>
+              <w:sz w:val="26"/>
+              <w:szCs w:val="26"/>
+              <w:shd w:val="clear" w:color="auto" w:fill="FFFFFF"/>
+            </w:rPr>
+            <m:t>η</m:t>
+          </m:r>
+          <m:sSub>
+            <m:sSubPr>
+              <m:ctrlPr>
+                <w:rPr>
+                  <w:rFonts w:ascii="Cambria Math" w:hAnsi="Cambria Math"/>
+                  <w:b/>
+                  <w:color w:val="000000"/>
+                  <w:sz w:val="26"/>
+                  <w:szCs w:val="26"/>
+                  <w:shd w:val="clear" w:color="auto" w:fill="FFFFFF"/>
+                </w:rPr>
+              </m:ctrlPr>
+            </m:sSubPr>
+            <m:e>
+              <m:r>
+                <m:rPr>
+                  <m:sty m:val="b"/>
+                </m:rPr>
+                <w:rPr>
+                  <w:rFonts w:ascii="Cambria Math" w:hAnsi="Cambria Math"/>
+                  <w:color w:val="000000"/>
+                  <w:sz w:val="26"/>
+                  <w:szCs w:val="26"/>
+                  <w:shd w:val="clear" w:color="auto" w:fill="FFFFFF"/>
+                </w:rPr>
+                <m:t>∇</m:t>
+              </m:r>
+            </m:e>
+            <m:sub>
+              <m:r>
+                <m:rPr>
+                  <m:sty m:val="bi"/>
+                </m:rPr>
+                <w:rPr>
+                  <w:rFonts w:ascii="Cambria Math" w:hAnsi="Cambria Math"/>
+                  <w:color w:val="000000"/>
+                  <w:sz w:val="26"/>
+                  <w:szCs w:val="26"/>
+                  <w:shd w:val="clear" w:color="auto" w:fill="FFFFFF"/>
+                </w:rPr>
+                <m:t>θ</m:t>
+              </m:r>
+            </m:sub>
+          </m:sSub>
+          <m:r>
+            <m:rPr>
+              <m:sty m:val="bi"/>
+            </m:rPr>
+            <w:rPr>
+              <w:rFonts w:ascii="Cambria Math" w:hAnsi="Cambria Math"/>
+              <w:color w:val="000000"/>
+              <w:sz w:val="26"/>
+              <w:szCs w:val="26"/>
+              <w:shd w:val="clear" w:color="auto" w:fill="FFFFFF"/>
+            </w:rPr>
+            <m:t>J(θ;</m:t>
+          </m:r>
+          <m:sSub>
+            <m:sSubPr>
+              <m:ctrlPr>
+                <w:rPr>
+                  <w:rFonts w:ascii="Cambria Math" w:hAnsi="Cambria Math"/>
+                  <w:b/>
+                  <w:i/>
+                  <w:color w:val="000000"/>
+                  <w:sz w:val="26"/>
+                  <w:szCs w:val="26"/>
+                  <w:shd w:val="clear" w:color="auto" w:fill="FFFFFF"/>
+                </w:rPr>
+              </m:ctrlPr>
+            </m:sSubPr>
+            <m:e>
+              <m:r>
+                <m:rPr>
+                  <m:sty m:val="bi"/>
+                </m:rPr>
+                <w:rPr>
+                  <w:rFonts w:ascii="Cambria Math" w:hAnsi="Cambria Math"/>
+                  <w:color w:val="000000"/>
+                  <w:sz w:val="26"/>
+                  <w:szCs w:val="26"/>
+                  <w:shd w:val="clear" w:color="auto" w:fill="FFFFFF"/>
+                </w:rPr>
+                <m:t>x</m:t>
+              </m:r>
+            </m:e>
+            <m:sub>
+              <m:r>
+                <m:rPr>
+                  <m:sty m:val="bi"/>
+                </m:rPr>
+                <w:rPr>
+                  <w:rFonts w:ascii="Cambria Math" w:hAnsi="Cambria Math"/>
+                  <w:color w:val="000000"/>
+                  <w:sz w:val="26"/>
+                  <w:szCs w:val="26"/>
+                  <w:shd w:val="clear" w:color="auto" w:fill="FFFFFF"/>
+                </w:rPr>
+                <m:t>i</m:t>
+              </m:r>
+            </m:sub>
+          </m:sSub>
+          <m:r>
+            <m:rPr>
+              <m:sty m:val="bi"/>
+            </m:rPr>
+            <w:rPr>
+              <w:rFonts w:ascii="Cambria Math" w:hAnsi="Cambria Math"/>
+              <w:color w:val="000000"/>
+              <w:sz w:val="26"/>
+              <w:szCs w:val="26"/>
+              <w:shd w:val="clear" w:color="auto" w:fill="FFFFFF"/>
+            </w:rPr>
+            <m:t>;</m:t>
+          </m:r>
+          <m:sSub>
+            <m:sSubPr>
+              <m:ctrlPr>
+                <w:rPr>
+                  <w:rFonts w:ascii="Cambria Math" w:hAnsi="Cambria Math"/>
+                  <w:b/>
+                  <w:i/>
+                  <w:color w:val="000000"/>
+                  <w:sz w:val="26"/>
+                  <w:szCs w:val="26"/>
+                  <w:shd w:val="clear" w:color="auto" w:fill="FFFFFF"/>
+                </w:rPr>
+              </m:ctrlPr>
+            </m:sSubPr>
+            <m:e>
+              <m:r>
+                <m:rPr>
+                  <m:sty m:val="bi"/>
+                </m:rPr>
+                <w:rPr>
+                  <w:rFonts w:ascii="Cambria Math" w:hAnsi="Cambria Math"/>
+                  <w:color w:val="000000"/>
+                  <w:sz w:val="26"/>
+                  <w:szCs w:val="26"/>
+                  <w:shd w:val="clear" w:color="auto" w:fill="FFFFFF"/>
+                </w:rPr>
+                <m:t>y</m:t>
+              </m:r>
+            </m:e>
+            <m:sub>
+              <m:r>
+                <m:rPr>
+                  <m:sty m:val="bi"/>
+                </m:rPr>
+                <w:rPr>
+                  <w:rFonts w:ascii="Cambria Math" w:hAnsi="Cambria Math"/>
+                  <w:color w:val="000000"/>
+                  <w:sz w:val="26"/>
+                  <w:szCs w:val="26"/>
+                  <w:shd w:val="clear" w:color="auto" w:fill="FFFFFF"/>
+                </w:rPr>
+                <m:t>i</m:t>
+              </m:r>
+            </m:sub>
+          </m:sSub>
+          <m:r>
+            <m:rPr>
+              <m:sty m:val="bi"/>
+            </m:rPr>
+            <w:rPr>
+              <w:rFonts w:ascii="Cambria Math" w:hAnsi="Cambria Math"/>
+              <w:color w:val="000000"/>
+              <w:sz w:val="26"/>
+              <w:szCs w:val="26"/>
+              <w:shd w:val="clear" w:color="auto" w:fill="FFFFFF"/>
+            </w:rPr>
+            <m:t>)</m:t>
+          </m:r>
+        </m:oMath>
+      </m:oMathPara>
+    </w:p>
+    <w:p>
+      <w:pPr>
+        <w:rPr>
+          <w:rFonts w:ascii="Times New Roman" w:eastAsiaTheme="minorEastAsia" w:hAnsi="Times New Roman" w:cs="Times New Roman"/>
+          <w:color w:val="000000"/>
+          <w:sz w:val="26"/>
+          <w:szCs w:val="26"/>
+          <w:shd w:val="clear" w:color="auto" w:fill="FFFFFF"/>
+        </w:rPr>
+      </w:pPr>
+      <w:r>
+        <w:rPr>
+          <w:rFonts w:ascii="Times New Roman" w:eastAsiaTheme="minorEastAsia" w:hAnsi="Times New Roman" w:cs="Times New Roman"/>
+          <w:color w:val="000000"/>
+          <w:sz w:val="26"/>
+          <w:szCs w:val="26"/>
+          <w:shd w:val="clear" w:color="auto" w:fill="FFFFFF"/>
+        </w:rPr>
+        <w:t xml:space="preserve">Trong đó: </w:t>
+      </w:r>
+      <m:oMath>
+        <m:r>
+          <m:rPr>
+            <m:sty m:val="bi"/>
+          </m:rPr>
+          <w:rPr>
+            <w:rFonts w:ascii="Cambria Math" w:hAnsi="Cambria Math"/>
+            <w:color w:val="000000"/>
+            <w:sz w:val="26"/>
+            <w:szCs w:val="26"/>
+            <w:shd w:val="clear" w:color="auto" w:fill="FFFFFF"/>
+          </w:rPr>
+          <m:t>J(θ;</m:t>
+        </m:r>
+        <m:sSub>
+          <m:sSubPr>
+            <m:ctrlPr>
+              <w:rPr>
+                <w:rFonts w:ascii="Cambria Math" w:hAnsi="Cambria Math"/>
+                <w:b/>
+                <w:i/>
+                <w:color w:val="000000"/>
+                <w:sz w:val="26"/>
+                <w:szCs w:val="26"/>
+                <w:shd w:val="clear" w:color="auto" w:fill="FFFFFF"/>
+              </w:rPr>
+            </m:ctrlPr>
+          </m:sSubPr>
+          <m:e>
+            <m:r>
+              <m:rPr>
+                <m:sty m:val="bi"/>
+              </m:rPr>
+              <w:rPr>
+                <w:rFonts w:ascii="Cambria Math" w:hAnsi="Cambria Math"/>
+                <w:color w:val="000000"/>
+                <w:sz w:val="26"/>
+                <w:szCs w:val="26"/>
+                <w:shd w:val="clear" w:color="auto" w:fill="FFFFFF"/>
+              </w:rPr>
+              <m:t>x</m:t>
+            </m:r>
+          </m:e>
+          <m:sub>
+            <m:r>
+              <m:rPr>
+                <m:sty m:val="bi"/>
+              </m:rPr>
+              <w:rPr>
+                <w:rFonts w:ascii="Cambria Math" w:hAnsi="Cambria Math"/>
+                <w:color w:val="000000"/>
+                <w:sz w:val="26"/>
+                <w:szCs w:val="26"/>
+                <w:shd w:val="clear" w:color="auto" w:fill="FFFFFF"/>
+              </w:rPr>
+              <m:t>i</m:t>
+            </m:r>
+          </m:sub>
+        </m:sSub>
+        <m:r>
+          <m:rPr>
+            <m:sty m:val="bi"/>
+          </m:rPr>
+          <w:rPr>
+            <w:rFonts w:ascii="Cambria Math" w:hAnsi="Cambria Math"/>
+            <w:color w:val="000000"/>
+            <w:sz w:val="26"/>
+            <w:szCs w:val="26"/>
+            <w:shd w:val="clear" w:color="auto" w:fill="FFFFFF"/>
+          </w:rPr>
+          <m:t>;</m:t>
+        </m:r>
+        <m:sSub>
+          <m:sSubPr>
+            <m:ctrlPr>
+              <w:rPr>
+                <w:rFonts w:ascii="Cambria Math" w:hAnsi="Cambria Math"/>
+                <w:b/>
+                <w:i/>
+                <w:color w:val="000000"/>
+                <w:sz w:val="26"/>
+                <w:szCs w:val="26"/>
+                <w:shd w:val="clear" w:color="auto" w:fill="FFFFFF"/>
+              </w:rPr>
+            </m:ctrlPr>
+          </m:sSubPr>
+          <m:e>
+            <m:r>
+              <m:rPr>
+                <m:sty m:val="bi"/>
+              </m:rPr>
+              <w:rPr>
+                <w:rFonts w:ascii="Cambria Math" w:hAnsi="Cambria Math"/>
+                <w:color w:val="000000"/>
+                <w:sz w:val="26"/>
+                <w:szCs w:val="26"/>
+                <w:shd w:val="clear" w:color="auto" w:fill="FFFFFF"/>
+              </w:rPr>
+              <m:t>y</m:t>
+            </m:r>
+          </m:e>
+          <m:sub>
+            <m:r>
+              <m:rPr>
+                <m:sty m:val="bi"/>
+              </m:rPr>
+              <w:rPr>
+                <w:rFonts w:ascii="Cambria Math" w:hAnsi="Cambria Math"/>
+                <w:color w:val="000000"/>
+                <w:sz w:val="26"/>
+                <w:szCs w:val="26"/>
+                <w:shd w:val="clear" w:color="auto" w:fill="FFFFFF"/>
+              </w:rPr>
+              <m:t>i</m:t>
+            </m:r>
+          </m:sub>
+        </m:sSub>
+        <m:r>
+          <m:rPr>
+            <m:sty m:val="bi"/>
+          </m:rPr>
+          <w:rPr>
+            <w:rFonts w:ascii="Cambria Math" w:hAnsi="Cambria Math"/>
+            <w:color w:val="000000"/>
+            <w:sz w:val="26"/>
+            <w:szCs w:val="26"/>
+            <w:shd w:val="clear" w:color="auto" w:fill="FFFFFF"/>
+          </w:rPr>
+          <m:t>)</m:t>
+        </m:r>
+      </m:oMath>
+      <w:r>
+        <w:rPr>
+          <w:rFonts w:ascii="Times New Roman" w:eastAsiaTheme="minorEastAsia" w:hAnsi="Times New Roman" w:cs="Times New Roman"/>
+          <w:color w:val="000000"/>
+          <w:sz w:val="26"/>
+          <w:szCs w:val="26"/>
+          <w:shd w:val="clear" w:color="auto" w:fill="FFFFFF"/>
+        </w:rPr>
+        <w:t xml:space="preserve"> </w:t>
+      </w:r>
+      <w:r>
+        <w:rPr>
+          <w:rFonts w:ascii="Times New Roman" w:eastAsiaTheme="minorEastAsia" w:hAnsi="Times New Roman" w:cs="Times New Roman"/>
+          <w:color w:val="000000"/>
+          <w:sz w:val="26"/>
+          <w:szCs w:val="26"/>
+          <w:shd w:val="clear" w:color="auto" w:fill="FFFFFF"/>
+        </w:rPr>
+        <w:t>là hàm mất mát với chỉ 1 cặp điểm dữ liệ</w:t>
+      </w:r>
+      <w:r>
+        <w:rPr>
+          <w:rFonts w:ascii="Times New Roman" w:eastAsiaTheme="minorEastAsia" w:hAnsi="Times New Roman" w:cs="Times New Roman"/>
+          <w:color w:val="000000"/>
+          <w:sz w:val="26"/>
+          <w:szCs w:val="26"/>
+          <w:shd w:val="clear" w:color="auto" w:fill="FFFFFF"/>
+        </w:rPr>
+        <w:t xml:space="preserve">u (input, label) là </w:t>
+      </w:r>
+      <m:oMath>
+        <m:sSub>
+          <m:sSubPr>
+            <m:ctrlPr>
+              <w:rPr>
+                <w:rFonts w:ascii="Cambria Math" w:hAnsi="Cambria Math"/>
+                <w:b/>
+                <w:i/>
+                <w:color w:val="000000"/>
+                <w:sz w:val="26"/>
+                <w:szCs w:val="26"/>
+                <w:shd w:val="clear" w:color="auto" w:fill="FFFFFF"/>
+              </w:rPr>
+            </m:ctrlPr>
+          </m:sSubPr>
+          <m:e>
+            <m:r>
+              <m:rPr>
+                <m:sty m:val="bi"/>
+              </m:rPr>
+              <w:rPr>
+                <w:rFonts w:ascii="Cambria Math" w:hAnsi="Cambria Math"/>
+                <w:color w:val="000000"/>
+                <w:sz w:val="26"/>
+                <w:szCs w:val="26"/>
+                <w:shd w:val="clear" w:color="auto" w:fill="FFFFFF"/>
+              </w:rPr>
+              <m:t>(</m:t>
+            </m:r>
+            <m:r>
+              <m:rPr>
+                <m:sty m:val="bi"/>
+              </m:rPr>
+              <w:rPr>
+                <w:rFonts w:ascii="Cambria Math" w:hAnsi="Cambria Math"/>
+                <w:color w:val="000000"/>
+                <w:sz w:val="26"/>
+                <w:szCs w:val="26"/>
+                <w:shd w:val="clear" w:color="auto" w:fill="FFFFFF"/>
+              </w:rPr>
+              <m:t>x</m:t>
+            </m:r>
+          </m:e>
+          <m:sub>
+            <m:r>
+              <m:rPr>
+                <m:sty m:val="bi"/>
+              </m:rPr>
+              <w:rPr>
+                <w:rFonts w:ascii="Cambria Math" w:hAnsi="Cambria Math"/>
+                <w:color w:val="000000"/>
+                <w:sz w:val="26"/>
+                <w:szCs w:val="26"/>
+                <w:shd w:val="clear" w:color="auto" w:fill="FFFFFF"/>
+              </w:rPr>
+              <m:t>i</m:t>
+            </m:r>
+          </m:sub>
+        </m:sSub>
+        <m:r>
+          <m:rPr>
+            <m:sty m:val="bi"/>
+          </m:rPr>
+          <w:rPr>
+            <w:rFonts w:ascii="Cambria Math" w:hAnsi="Cambria Math"/>
+            <w:color w:val="000000"/>
+            <w:sz w:val="26"/>
+            <w:szCs w:val="26"/>
+            <w:shd w:val="clear" w:color="auto" w:fill="FFFFFF"/>
+          </w:rPr>
+          <m:t>;</m:t>
+        </m:r>
+        <m:sSub>
+          <m:sSubPr>
+            <m:ctrlPr>
+              <w:rPr>
+                <w:rFonts w:ascii="Cambria Math" w:hAnsi="Cambria Math"/>
+                <w:b/>
+                <w:i/>
+                <w:color w:val="000000"/>
+                <w:sz w:val="26"/>
+                <w:szCs w:val="26"/>
+                <w:shd w:val="clear" w:color="auto" w:fill="FFFFFF"/>
+              </w:rPr>
+            </m:ctrlPr>
+          </m:sSubPr>
+          <m:e>
+            <m:r>
+              <m:rPr>
+                <m:sty m:val="bi"/>
+              </m:rPr>
+              <w:rPr>
+                <w:rFonts w:ascii="Cambria Math" w:hAnsi="Cambria Math"/>
+                <w:color w:val="000000"/>
+                <w:sz w:val="26"/>
+                <w:szCs w:val="26"/>
+                <w:shd w:val="clear" w:color="auto" w:fill="FFFFFF"/>
+              </w:rPr>
+              <m:t>y</m:t>
+            </m:r>
+          </m:e>
+          <m:sub>
+            <m:r>
+              <m:rPr>
+                <m:sty m:val="bi"/>
+              </m:rPr>
+              <w:rPr>
+                <w:rFonts w:ascii="Cambria Math" w:hAnsi="Cambria Math"/>
+                <w:color w:val="000000"/>
+                <w:sz w:val="26"/>
+                <w:szCs w:val="26"/>
+                <w:shd w:val="clear" w:color="auto" w:fill="FFFFFF"/>
+              </w:rPr>
+              <m:t>i</m:t>
+            </m:r>
+          </m:sub>
+        </m:sSub>
+        <m:r>
+          <m:rPr>
+            <m:sty m:val="bi"/>
+          </m:rPr>
+          <w:rPr>
+            <w:rFonts w:ascii="Cambria Math" w:hAnsi="Cambria Math"/>
+            <w:color w:val="000000"/>
+            <w:sz w:val="26"/>
+            <w:szCs w:val="26"/>
+            <w:shd w:val="clear" w:color="auto" w:fill="FFFFFF"/>
+          </w:rPr>
+          <m:t>)</m:t>
+        </m:r>
+      </m:oMath>
       <w:bookmarkStart w:id="0" w:name="_GoBack"/>
+      <w:r>
+        <w:rPr>
+          <w:rFonts w:ascii="Times New Roman" w:eastAsiaTheme="minorEastAsia" w:hAnsi="Times New Roman" w:cs="Times New Roman"/>
+          <w:color w:val="000000"/>
+          <w:sz w:val="26"/>
+          <w:szCs w:val="26"/>
+          <w:shd w:val="clear" w:color="auto" w:fill="FFFFFF"/>
+        </w:rPr>
+        <w:t>.</w:t>
+      </w:r>
       <w:bookmarkEnd w:id="0"/>
     </w:p>
     <w:sectPr>
@@ -7157,9 +8656,9 @@
 <file path=word/numbering.xml><?xml version="1.0" encoding="utf-8"?>
 <w:numbering xmlns:wpc="http://schemas.microsoft.com/office/word/2010/wordprocessingCanvas" xmlns:cx="http://schemas.microsoft.com/office/drawing/2014/chartex" xmlns:mc="http://schemas.openxmlformats.org/markup-compatibility/2006" xmlns:o="urn:schemas-microsoft-com:office:office" xmlns:r="http://schemas.openxmlformats.org/officeDocument/2006/relationships" xmlns:m="http://schemas.openxmlformats.org/officeDocument/2006/math" xmlns:v="urn:schemas-microsoft-com:vml" xmlns:wp14="http://schemas.microsoft.com/office/word/2010/wordprocessingDrawing" xmlns:wp="http://schemas.openxmlformats.org/drawingml/2006/wordprocessingDrawing" xmlns:w10="urn:schemas-microsoft-com:office:word" xmlns:w="http://schemas.openxmlformats.org/wordprocessingml/2006/main" xmlns:w14="http://schemas.microsoft.com/office/word/2010/wordml" xmlns:w15="http://schemas.microsoft.com/office/word/2012/wordml" xmlns:w16se="http://schemas.microsoft.com/office/word/2015/wordml/symex" xmlns:wpg="http://schemas.microsoft.com/office/word/2010/wordprocessingGroup" xmlns:wpi="http://schemas.microsoft.com/office/word/2010/wordprocessingInk" xmlns:wne="http://schemas.microsoft.com/office/word/2006/wordml" xmlns:wps="http://schemas.microsoft.com/office/word/2010/wordprocessingShape" mc:Ignorable="w14 w15 w16se wp14">
   <w:abstractNum w:abstractNumId="0" w15:restartNumberingAfterBreak="0">
-    <w:nsid w:val="4740132F"/>
+    <w:nsid w:val="15A21E08"/>
     <w:multiLevelType w:val="hybridMultilevel"/>
-    <w:tmpl w:val="FD28AAE0"/>
+    <w:tmpl w:val="A25E73C2"/>
     <w:lvl w:ilvl="0" w:tplc="04090001">
       <w:start w:val="1"/>
       <w:numFmt w:val="bullet"/>
@@ -7270,9 +8769,187 @@
     </w:lvl>
   </w:abstractNum>
   <w:abstractNum w:abstractNumId="1" w15:restartNumberingAfterBreak="0">
-    <w:nsid w:val="623426BB"/>
+    <w:nsid w:val="19B01A95"/>
     <w:multiLevelType w:val="hybridMultilevel"/>
-    <w:tmpl w:val="FE2A4468"/>
+    <w:tmpl w:val="0E7A9BEA"/>
+    <w:lvl w:ilvl="0" w:tplc="0409000F">
+      <w:start w:val="1"/>
+      <w:numFmt w:val="decimal"/>
+      <w:lvlText w:val="%1."/>
+      <w:lvlJc w:val="left"/>
+      <w:pPr>
+        <w:ind w:left="720" w:hanging="360"/>
+      </w:pPr>
+      <w:rPr>
+        <w:rFonts w:hint="default"/>
+      </w:rPr>
+    </w:lvl>
+    <w:lvl w:ilvl="1" w:tplc="04090019" w:tentative="1">
+      <w:start w:val="1"/>
+      <w:numFmt w:val="lowerLetter"/>
+      <w:lvlText w:val="%2."/>
+      <w:lvlJc w:val="left"/>
+      <w:pPr>
+        <w:ind w:left="1440" w:hanging="360"/>
+      </w:pPr>
+    </w:lvl>
+    <w:lvl w:ilvl="2" w:tplc="0409001B" w:tentative="1">
+      <w:start w:val="1"/>
+      <w:numFmt w:val="lowerRoman"/>
+      <w:lvlText w:val="%3."/>
+      <w:lvlJc w:val="right"/>
+      <w:pPr>
+        <w:ind w:left="2160" w:hanging="180"/>
+      </w:pPr>
+    </w:lvl>
+    <w:lvl w:ilvl="3" w:tplc="0409000F" w:tentative="1">
+      <w:start w:val="1"/>
+      <w:numFmt w:val="decimal"/>
+      <w:lvlText w:val="%4."/>
+      <w:lvlJc w:val="left"/>
+      <w:pPr>
+        <w:ind w:left="2880" w:hanging="360"/>
+      </w:pPr>
+    </w:lvl>
+    <w:lvl w:ilvl="4" w:tplc="04090019" w:tentative="1">
+      <w:start w:val="1"/>
+      <w:numFmt w:val="lowerLetter"/>
+      <w:lvlText w:val="%5."/>
+      <w:lvlJc w:val="left"/>
+      <w:pPr>
+        <w:ind w:left="3600" w:hanging="360"/>
+      </w:pPr>
+    </w:lvl>
+    <w:lvl w:ilvl="5" w:tplc="0409001B" w:tentative="1">
+      <w:start w:val="1"/>
+      <w:numFmt w:val="lowerRoman"/>
+      <w:lvlText w:val="%6."/>
+      <w:lvlJc w:val="right"/>
+      <w:pPr>
+        <w:ind w:left="4320" w:hanging="180"/>
+      </w:pPr>
+    </w:lvl>
+    <w:lvl w:ilvl="6" w:tplc="0409000F" w:tentative="1">
+      <w:start w:val="1"/>
+      <w:numFmt w:val="decimal"/>
+      <w:lvlText w:val="%7."/>
+      <w:lvlJc w:val="left"/>
+      <w:pPr>
+        <w:ind w:left="5040" w:hanging="360"/>
+      </w:pPr>
+    </w:lvl>
+    <w:lvl w:ilvl="7" w:tplc="04090019" w:tentative="1">
+      <w:start w:val="1"/>
+      <w:numFmt w:val="lowerLetter"/>
+      <w:lvlText w:val="%8."/>
+      <w:lvlJc w:val="left"/>
+      <w:pPr>
+        <w:ind w:left="5760" w:hanging="360"/>
+      </w:pPr>
+    </w:lvl>
+    <w:lvl w:ilvl="8" w:tplc="0409001B" w:tentative="1">
+      <w:start w:val="1"/>
+      <w:numFmt w:val="lowerRoman"/>
+      <w:lvlText w:val="%9."/>
+      <w:lvlJc w:val="right"/>
+      <w:pPr>
+        <w:ind w:left="6480" w:hanging="180"/>
+      </w:pPr>
+    </w:lvl>
+  </w:abstractNum>
+  <w:abstractNum w:abstractNumId="2" w15:restartNumberingAfterBreak="0">
+    <w:nsid w:val="26814D8B"/>
+    <w:multiLevelType w:val="hybridMultilevel"/>
+    <w:tmpl w:val="1E40FCAA"/>
+    <w:lvl w:ilvl="0" w:tplc="0409000F">
+      <w:start w:val="1"/>
+      <w:numFmt w:val="decimal"/>
+      <w:lvlText w:val="%1."/>
+      <w:lvlJc w:val="left"/>
+      <w:pPr>
+        <w:ind w:left="720" w:hanging="360"/>
+      </w:pPr>
+      <w:rPr>
+        <w:rFonts w:hint="default"/>
+      </w:rPr>
+    </w:lvl>
+    <w:lvl w:ilvl="1" w:tplc="04090019" w:tentative="1">
+      <w:start w:val="1"/>
+      <w:numFmt w:val="lowerLetter"/>
+      <w:lvlText w:val="%2."/>
+      <w:lvlJc w:val="left"/>
+      <w:pPr>
+        <w:ind w:left="1440" w:hanging="360"/>
+      </w:pPr>
+    </w:lvl>
+    <w:lvl w:ilvl="2" w:tplc="0409001B" w:tentative="1">
+      <w:start w:val="1"/>
+      <w:numFmt w:val="lowerRoman"/>
+      <w:lvlText w:val="%3."/>
+      <w:lvlJc w:val="right"/>
+      <w:pPr>
+        <w:ind w:left="2160" w:hanging="180"/>
+      </w:pPr>
+    </w:lvl>
+    <w:lvl w:ilvl="3" w:tplc="0409000F" w:tentative="1">
+      <w:start w:val="1"/>
+      <w:numFmt w:val="decimal"/>
+      <w:lvlText w:val="%4."/>
+      <w:lvlJc w:val="left"/>
+      <w:pPr>
+        <w:ind w:left="2880" w:hanging="360"/>
+      </w:pPr>
+    </w:lvl>
+    <w:lvl w:ilvl="4" w:tplc="04090019" w:tentative="1">
+      <w:start w:val="1"/>
+      <w:numFmt w:val="lowerLetter"/>
+      <w:lvlText w:val="%5."/>
+      <w:lvlJc w:val="left"/>
+      <w:pPr>
+        <w:ind w:left="3600" w:hanging="360"/>
+      </w:pPr>
+    </w:lvl>
+    <w:lvl w:ilvl="5" w:tplc="0409001B" w:tentative="1">
+      <w:start w:val="1"/>
+      <w:numFmt w:val="lowerRoman"/>
+      <w:lvlText w:val="%6."/>
+      <w:lvlJc w:val="right"/>
+      <w:pPr>
+        <w:ind w:left="4320" w:hanging="180"/>
+      </w:pPr>
+    </w:lvl>
+    <w:lvl w:ilvl="6" w:tplc="0409000F" w:tentative="1">
+      <w:start w:val="1"/>
+      <w:numFmt w:val="decimal"/>
+      <w:lvlText w:val="%7."/>
+      <w:lvlJc w:val="left"/>
+      <w:pPr>
+        <w:ind w:left="5040" w:hanging="360"/>
+      </w:pPr>
+    </w:lvl>
+    <w:lvl w:ilvl="7" w:tplc="04090019" w:tentative="1">
+      <w:start w:val="1"/>
+      <w:numFmt w:val="lowerLetter"/>
+      <w:lvlText w:val="%8."/>
+      <w:lvlJc w:val="left"/>
+      <w:pPr>
+        <w:ind w:left="5760" w:hanging="360"/>
+      </w:pPr>
+    </w:lvl>
+    <w:lvl w:ilvl="8" w:tplc="0409001B" w:tentative="1">
+      <w:start w:val="1"/>
+      <w:numFmt w:val="lowerRoman"/>
+      <w:lvlText w:val="%9."/>
+      <w:lvlJc w:val="right"/>
+      <w:pPr>
+        <w:ind w:left="6480" w:hanging="180"/>
+      </w:pPr>
+    </w:lvl>
+  </w:abstractNum>
+  <w:abstractNum w:abstractNumId="3" w15:restartNumberingAfterBreak="0">
+    <w:nsid w:val="4740132F"/>
+    <w:multiLevelType w:val="hybridMultilevel"/>
+    <w:tmpl w:val="FD28AAE0"/>
     <w:lvl w:ilvl="0" w:tplc="04090001">
       <w:start w:val="1"/>
       <w:numFmt w:val="bullet"/>
@@ -7382,10 +9059,10 @@
       </w:rPr>
     </w:lvl>
   </w:abstractNum>
-  <w:abstractNum w:abstractNumId="2" w15:restartNumberingAfterBreak="0">
-    <w:nsid w:val="76463ED3"/>
+  <w:abstractNum w:abstractNumId="4" w15:restartNumberingAfterBreak="0">
+    <w:nsid w:val="623426BB"/>
     <w:multiLevelType w:val="hybridMultilevel"/>
-    <w:tmpl w:val="CD7CA7BC"/>
+    <w:tmpl w:val="FE2A4468"/>
     <w:lvl w:ilvl="0" w:tplc="04090001">
       <w:start w:val="1"/>
       <w:numFmt w:val="bullet"/>
@@ -7495,14 +9172,136 @@
       </w:rPr>
     </w:lvl>
   </w:abstractNum>
+  <w:abstractNum w:abstractNumId="5" w15:restartNumberingAfterBreak="0">
+    <w:nsid w:val="76463ED3"/>
+    <w:multiLevelType w:val="hybridMultilevel"/>
+    <w:tmpl w:val="CD7CA7BC"/>
+    <w:lvl w:ilvl="0" w:tplc="04090001">
+      <w:start w:val="1"/>
+      <w:numFmt w:val="bullet"/>
+      <w:lvlText w:val=""/>
+      <w:lvlJc w:val="left"/>
+      <w:pPr>
+        <w:ind w:left="720" w:hanging="360"/>
+      </w:pPr>
+      <w:rPr>
+        <w:rFonts w:ascii="Symbol" w:hAnsi="Symbol" w:hint="default"/>
+      </w:rPr>
+    </w:lvl>
+    <w:lvl w:ilvl="1" w:tplc="04090003" w:tentative="1">
+      <w:start w:val="1"/>
+      <w:numFmt w:val="bullet"/>
+      <w:lvlText w:val="o"/>
+      <w:lvlJc w:val="left"/>
+      <w:pPr>
+        <w:ind w:left="1440" w:hanging="360"/>
+      </w:pPr>
+      <w:rPr>
+        <w:rFonts w:ascii="Courier New" w:hAnsi="Courier New" w:cs="Courier New" w:hint="default"/>
+      </w:rPr>
+    </w:lvl>
+    <w:lvl w:ilvl="2" w:tplc="04090005" w:tentative="1">
+      <w:start w:val="1"/>
+      <w:numFmt w:val="bullet"/>
+      <w:lvlText w:val=""/>
+      <w:lvlJc w:val="left"/>
+      <w:pPr>
+        <w:ind w:left="2160" w:hanging="360"/>
+      </w:pPr>
+      <w:rPr>
+        <w:rFonts w:ascii="Wingdings" w:hAnsi="Wingdings" w:hint="default"/>
+      </w:rPr>
+    </w:lvl>
+    <w:lvl w:ilvl="3" w:tplc="04090001" w:tentative="1">
+      <w:start w:val="1"/>
+      <w:numFmt w:val="bullet"/>
+      <w:lvlText w:val=""/>
+      <w:lvlJc w:val="left"/>
+      <w:pPr>
+        <w:ind w:left="2880" w:hanging="360"/>
+      </w:pPr>
+      <w:rPr>
+        <w:rFonts w:ascii="Symbol" w:hAnsi="Symbol" w:hint="default"/>
+      </w:rPr>
+    </w:lvl>
+    <w:lvl w:ilvl="4" w:tplc="04090003" w:tentative="1">
+      <w:start w:val="1"/>
+      <w:numFmt w:val="bullet"/>
+      <w:lvlText w:val="o"/>
+      <w:lvlJc w:val="left"/>
+      <w:pPr>
+        <w:ind w:left="3600" w:hanging="360"/>
+      </w:pPr>
+      <w:rPr>
+        <w:rFonts w:ascii="Courier New" w:hAnsi="Courier New" w:cs="Courier New" w:hint="default"/>
+      </w:rPr>
+    </w:lvl>
+    <w:lvl w:ilvl="5" w:tplc="04090005" w:tentative="1">
+      <w:start w:val="1"/>
+      <w:numFmt w:val="bullet"/>
+      <w:lvlText w:val=""/>
+      <w:lvlJc w:val="left"/>
+      <w:pPr>
+        <w:ind w:left="4320" w:hanging="360"/>
+      </w:pPr>
+      <w:rPr>
+        <w:rFonts w:ascii="Wingdings" w:hAnsi="Wingdings" w:hint="default"/>
+      </w:rPr>
+    </w:lvl>
+    <w:lvl w:ilvl="6" w:tplc="04090001" w:tentative="1">
+      <w:start w:val="1"/>
+      <w:numFmt w:val="bullet"/>
+      <w:lvlText w:val=""/>
+      <w:lvlJc w:val="left"/>
+      <w:pPr>
+        <w:ind w:left="5040" w:hanging="360"/>
+      </w:pPr>
+      <w:rPr>
+        <w:rFonts w:ascii="Symbol" w:hAnsi="Symbol" w:hint="default"/>
+      </w:rPr>
+    </w:lvl>
+    <w:lvl w:ilvl="7" w:tplc="04090003" w:tentative="1">
+      <w:start w:val="1"/>
+      <w:numFmt w:val="bullet"/>
+      <w:lvlText w:val="o"/>
+      <w:lvlJc w:val="left"/>
+      <w:pPr>
+        <w:ind w:left="5760" w:hanging="360"/>
+      </w:pPr>
+      <w:rPr>
+        <w:rFonts w:ascii="Courier New" w:hAnsi="Courier New" w:cs="Courier New" w:hint="default"/>
+      </w:rPr>
+    </w:lvl>
+    <w:lvl w:ilvl="8" w:tplc="04090005" w:tentative="1">
+      <w:start w:val="1"/>
+      <w:numFmt w:val="bullet"/>
+      <w:lvlText w:val=""/>
+      <w:lvlJc w:val="left"/>
+      <w:pPr>
+        <w:ind w:left="6480" w:hanging="360"/>
+      </w:pPr>
+      <w:rPr>
+        <w:rFonts w:ascii="Wingdings" w:hAnsi="Wingdings" w:hint="default"/>
+      </w:rPr>
+    </w:lvl>
+  </w:abstractNum>
   <w:num w:numId="1">
+    <w:abstractNumId w:val="3"/>
+  </w:num>
+  <w:num w:numId="2">
+    <w:abstractNumId w:val="5"/>
+  </w:num>
+  <w:num w:numId="3">
+    <w:abstractNumId w:val="4"/>
+  </w:num>
+  <w:num w:numId="4">
     <w:abstractNumId w:val="0"/>
   </w:num>
-  <w:num w:numId="2">
+  <w:num w:numId="5">
+    <w:abstractNumId w:val="1"/>
+  </w:num>
+  <w:num w:numId="6">
     <w:abstractNumId w:val="2"/>
-  </w:num>
-  <w:num w:numId="3">
-    <w:abstractNumId w:val="1"/>
   </w:num>
 </w:numbering>
 </file>
@@ -8308,7 +10107,7 @@
 </file>
 
 <file path=customXml/itemProps1.xml><?xml version="1.0" encoding="utf-8"?>
-<ds:datastoreItem xmlns:ds="http://schemas.openxmlformats.org/officeDocument/2006/customXml" ds:itemID="{E302DD6E-A34B-4F5A-B9B1-DE450F9A3706}">
+<ds:datastoreItem xmlns:ds="http://schemas.openxmlformats.org/officeDocument/2006/customXml" ds:itemID="{D713FA2C-EE9C-4255-90A9-5603B1B9ED59}">
   <ds:schemaRefs>
     <ds:schemaRef ds:uri="http://schemas.openxmlformats.org/officeDocument/2006/bibliography"/>
   </ds:schemaRefs>
